--- a/Report_Clustering_Homework_1.docx
+++ b/Report_Clustering_Homework_1.docx
@@ -4,15 +4,18 @@
   <w:body>
     <w:p>
       <w:pPr>
+        <w:spacing w:line="240" w:lineRule="auto"/>
         <w:jc w:val="center"/>
         <w:rPr>
           <w:rFonts w:ascii="Times New Roman" w:hAnsi="Times New Roman" w:cs="Times New Roman"/>
+          <w:b/>
           <w:sz w:val="24"/>
         </w:rPr>
       </w:pPr>
       <w:r>
         <w:rPr>
           <w:rFonts w:ascii="Times New Roman" w:hAnsi="Times New Roman" w:cs="Times New Roman"/>
+          <w:b/>
           <w:sz w:val="24"/>
         </w:rPr>
         <w:t>Report Clustering Methods</w:t>
@@ -20,15 +23,18 @@
     </w:p>
     <w:p>
       <w:pPr>
+        <w:spacing w:line="240" w:lineRule="auto"/>
         <w:jc w:val="center"/>
         <w:rPr>
           <w:rFonts w:ascii="Times New Roman" w:hAnsi="Times New Roman" w:cs="Times New Roman"/>
+          <w:b/>
           <w:sz w:val="24"/>
         </w:rPr>
       </w:pPr>
       <w:r>
         <w:rPr>
           <w:rFonts w:ascii="Times New Roman" w:hAnsi="Times New Roman" w:cs="Times New Roman"/>
+          <w:b/>
           <w:sz w:val="24"/>
         </w:rPr>
         <w:t>Homework 1</w:t>
@@ -36,15 +42,18 @@
     </w:p>
     <w:p>
       <w:pPr>
+        <w:spacing w:line="240" w:lineRule="auto"/>
         <w:jc w:val="center"/>
         <w:rPr>
           <w:rFonts w:ascii="Times New Roman" w:hAnsi="Times New Roman" w:cs="Times New Roman"/>
+          <w:b/>
           <w:sz w:val="24"/>
         </w:rPr>
       </w:pPr>
       <w:r>
         <w:rPr>
           <w:rFonts w:ascii="Times New Roman" w:hAnsi="Times New Roman" w:cs="Times New Roman"/>
+          <w:b/>
           <w:sz w:val="24"/>
         </w:rPr>
         <w:t>NYCU</w:t>
@@ -52,7 +61,7 @@
     </w:p>
     <w:p>
       <w:pPr>
-        <w:spacing w:line="360" w:lineRule="auto"/>
+        <w:spacing w:line="240" w:lineRule="auto"/>
         <w:ind w:firstLine="720"/>
         <w:jc w:val="both"/>
         <w:rPr>
@@ -65,28 +74,7 @@
           <w:rFonts w:ascii="Times New Roman" w:hAnsi="Times New Roman" w:cs="Times New Roman"/>
           <w:sz w:val="24"/>
         </w:rPr>
-        <w:t>This report is</w:t>
-      </w:r>
-      <w:r>
-        <w:rPr>
-          <w:rFonts w:ascii="Times New Roman" w:hAnsi="Times New Roman" w:cs="Times New Roman"/>
-          <w:sz w:val="24"/>
-        </w:rPr>
-        <w:t xml:space="preserve"> present a comprehensive analysis of clustering algorithms applied to a variety of open-source datasets. </w:t>
-      </w:r>
-      <w:r>
-        <w:rPr>
-          <w:rFonts w:ascii="Times New Roman" w:hAnsi="Times New Roman" w:cs="Times New Roman"/>
-          <w:sz w:val="24"/>
-        </w:rPr>
-        <w:t>The</w:t>
-      </w:r>
-      <w:r>
-        <w:rPr>
-          <w:rFonts w:ascii="Times New Roman" w:hAnsi="Times New Roman" w:cs="Times New Roman"/>
-          <w:sz w:val="24"/>
-        </w:rPr>
-        <w:t xml:space="preserve"> objective is to evaluate the performance and applicability of different clustering techniques on datasets that exhibit a range of complexities and structural characteristics. This evaluation is conducted using nine distinct datasets: Complex9, Curves2, Diamond9, Disk-5000n, Gausians1, Hypercube, Impossible, Disk-4000n, and </w:t>
+        <w:t xml:space="preserve">This report is present a comprehensive analysis of clustering algorithms applied to a variety of open-source datasets. The objective is to evaluate the performance and applicability of different clustering techniques on datasets that exhibit a range of complexities and structural characteristics. This evaluation is conducted using nine distinct datasets: Complex9, Curves2, Diamond9, Disk-5000n, Gausians1, Hypercube, Impossible, Disk-4000n, and </w:t>
       </w:r>
       <w:proofErr w:type="spellStart"/>
       <w:r>
@@ -102,33 +90,12 @@
           <w:rFonts w:ascii="Times New Roman" w:hAnsi="Times New Roman" w:cs="Times New Roman"/>
           <w:sz w:val="24"/>
         </w:rPr>
-        <w:t>-Joensuu,</w:t>
-      </w:r>
-      <w:r>
-        <w:rPr>
-          <w:rFonts w:ascii="Times New Roman" w:hAnsi="Times New Roman" w:cs="Times New Roman"/>
-          <w:sz w:val="24"/>
-        </w:rPr>
-        <w:t xml:space="preserve"> and </w:t>
-      </w:r>
-      <w:r>
-        <w:rPr>
-          <w:rFonts w:ascii="Times New Roman" w:hAnsi="Times New Roman" w:cs="Times New Roman"/>
-          <w:sz w:val="24"/>
-        </w:rPr>
-        <w:t>Sizes5</w:t>
-      </w:r>
-      <w:r>
-        <w:rPr>
-          <w:rFonts w:ascii="Times New Roman" w:hAnsi="Times New Roman" w:cs="Times New Roman"/>
-          <w:sz w:val="24"/>
-        </w:rPr>
-        <w:t xml:space="preserve"> sourced from the Clustering Benchmark database. </w:t>
+        <w:t xml:space="preserve">-Joensuu, and Sizes5 sourced from the Clustering Benchmark database. </w:t>
       </w:r>
     </w:p>
     <w:p>
       <w:pPr>
-        <w:spacing w:line="360" w:lineRule="auto"/>
+        <w:spacing w:line="240" w:lineRule="auto"/>
         <w:ind w:firstLine="720"/>
         <w:jc w:val="both"/>
         <w:rPr>
@@ -141,110 +108,47 @@
           <w:rFonts w:ascii="Times New Roman" w:hAnsi="Times New Roman" w:cs="Times New Roman"/>
           <w:sz w:val="24"/>
         </w:rPr>
-        <w:t xml:space="preserve">The clustering methods </w:t>
-      </w:r>
-      <w:r>
-        <w:rPr>
-          <w:rFonts w:ascii="Times New Roman" w:hAnsi="Times New Roman" w:cs="Times New Roman"/>
-          <w:sz w:val="24"/>
-        </w:rPr>
-        <w:t xml:space="preserve">that evaluate </w:t>
-      </w:r>
-      <w:r>
-        <w:rPr>
-          <w:rFonts w:ascii="Times New Roman" w:hAnsi="Times New Roman" w:cs="Times New Roman"/>
-          <w:sz w:val="24"/>
-        </w:rPr>
-        <w:t>selected for this study include Mean Shift, DBSCAN, HDBSCAN,</w:t>
-      </w:r>
-      <w:r>
-        <w:rPr>
-          <w:rFonts w:ascii="Times New Roman" w:hAnsi="Times New Roman" w:cs="Times New Roman"/>
-          <w:sz w:val="24"/>
-        </w:rPr>
-        <w:t xml:space="preserve"> Agglomerative,</w:t>
-      </w:r>
-      <w:r>
-        <w:rPr>
-          <w:rFonts w:ascii="Times New Roman" w:hAnsi="Times New Roman" w:cs="Times New Roman"/>
-          <w:sz w:val="24"/>
-        </w:rPr>
-        <w:t xml:space="preserve"> K-means and OPTICS. These methods were chosen based on </w:t>
-      </w:r>
-      <w:r>
-        <w:rPr>
-          <w:rFonts w:ascii="Times New Roman" w:hAnsi="Times New Roman" w:cs="Times New Roman"/>
-          <w:sz w:val="24"/>
-        </w:rPr>
-        <w:t>methods that we have studied</w:t>
-      </w:r>
-      <w:r>
-        <w:rPr>
-          <w:rFonts w:ascii="Times New Roman" w:hAnsi="Times New Roman" w:cs="Times New Roman"/>
-          <w:sz w:val="24"/>
-        </w:rPr>
-        <w:t>, dis</w:t>
-      </w:r>
-      <w:r>
-        <w:rPr>
-          <w:rFonts w:ascii="Times New Roman" w:hAnsi="Times New Roman" w:cs="Times New Roman"/>
-          <w:sz w:val="24"/>
-        </w:rPr>
-        <w:t>tinct methodological approaches</w:t>
-      </w:r>
-      <w:r>
-        <w:rPr>
-          <w:rFonts w:ascii="Times New Roman" w:hAnsi="Times New Roman" w:cs="Times New Roman"/>
-          <w:sz w:val="24"/>
-        </w:rPr>
-        <w:t xml:space="preserve"> and their potential for revealing intricate patterns in complex datasets. Each method will be thoroughly tested across all datasets, with a focus on tuning </w:t>
-      </w:r>
-      <w:r>
-        <w:rPr>
-          <w:rFonts w:ascii="Times New Roman" w:hAnsi="Times New Roman" w:cs="Times New Roman"/>
-          <w:sz w:val="24"/>
-        </w:rPr>
-        <w:t>hyper</w:t>
-      </w:r>
-      <w:r>
-        <w:rPr>
-          <w:rFonts w:ascii="Times New Roman" w:hAnsi="Times New Roman" w:cs="Times New Roman"/>
-          <w:sz w:val="24"/>
-        </w:rPr>
-        <w:t>-</w:t>
-      </w:r>
-      <w:r>
-        <w:rPr>
-          <w:rFonts w:ascii="Times New Roman" w:hAnsi="Times New Roman" w:cs="Times New Roman"/>
-          <w:sz w:val="24"/>
-        </w:rPr>
-        <w:t>parameters</w:t>
-      </w:r>
-      <w:r>
-        <w:rPr>
-          <w:rFonts w:ascii="Times New Roman" w:hAnsi="Times New Roman" w:cs="Times New Roman"/>
-          <w:sz w:val="24"/>
-        </w:rPr>
-        <w:t xml:space="preserve"> to optimize performance</w:t>
-      </w:r>
-      <w:r>
-        <w:rPr>
-          <w:rFonts w:ascii="Times New Roman" w:hAnsi="Times New Roman" w:cs="Times New Roman"/>
-          <w:sz w:val="24"/>
-        </w:rPr>
-        <w:t xml:space="preserve"> on clustering pattern</w:t>
-      </w:r>
-      <w:r>
-        <w:rPr>
-          <w:rFonts w:ascii="Times New Roman" w:hAnsi="Times New Roman" w:cs="Times New Roman"/>
-          <w:sz w:val="24"/>
-        </w:rPr>
-        <w:t>.</w:t>
+        <w:t>The clustering methods that evaluate selected for this study include Mean Shift</w:t>
+      </w:r>
+      <w:r>
+        <w:rPr>
+          <w:rFonts w:ascii="Times New Roman" w:hAnsi="Times New Roman" w:cs="Times New Roman"/>
+          <w:sz w:val="24"/>
+        </w:rPr>
+        <w:t>, K-means</w:t>
+      </w:r>
+      <w:r>
+        <w:rPr>
+          <w:rFonts w:ascii="Times New Roman" w:hAnsi="Times New Roman" w:cs="Times New Roman"/>
+          <w:sz w:val="24"/>
+        </w:rPr>
+        <w:t>, Agglomerative</w:t>
+      </w:r>
+      <w:r>
+        <w:rPr>
+          <w:rFonts w:ascii="Times New Roman" w:hAnsi="Times New Roman" w:cs="Times New Roman"/>
+          <w:sz w:val="24"/>
+        </w:rPr>
+        <w:t xml:space="preserve">, DBSCAN, HDBSCAN and OPTICS. These methods were chosen based on methods that we have studied, distinct methodological approaches and their potential for revealing intricate patterns in complex datasets. Each method will be thoroughly tested across all datasets, with a focus on tuning </w:t>
+      </w:r>
+      <w:r>
+        <w:rPr>
+          <w:rFonts w:ascii="Times New Roman" w:hAnsi="Times New Roman" w:cs="Times New Roman"/>
+          <w:sz w:val="24"/>
+        </w:rPr>
+        <w:t>hyper-parameters</w:t>
+      </w:r>
+      <w:r>
+        <w:rPr>
+          <w:rFonts w:ascii="Times New Roman" w:hAnsi="Times New Roman" w:cs="Times New Roman"/>
+          <w:sz w:val="24"/>
+        </w:rPr>
+        <w:t xml:space="preserve"> to optimize performance on clustering pattern.</w:t>
       </w:r>
     </w:p>
     <w:p>
       <w:pPr>
-        <w:spacing w:line="360" w:lineRule="auto"/>
+        <w:spacing w:line="240" w:lineRule="auto"/>
         <w:ind w:firstLine="720"/>
         <w:jc w:val="both"/>
         <w:rPr>
@@ -280,40 +184,23 @@
           <w:rFonts w:ascii="Times New Roman" w:hAnsi="Times New Roman" w:cs="Times New Roman"/>
           <w:sz w:val="24"/>
         </w:rPr>
-        <w:t>hyper</w:t>
-      </w:r>
-      <w:r>
-        <w:rPr>
-          <w:rFonts w:ascii="Times New Roman" w:hAnsi="Times New Roman" w:cs="Times New Roman"/>
-          <w:sz w:val="24"/>
-        </w:rPr>
-        <w:t>-</w:t>
-      </w:r>
-      <w:r>
-        <w:rPr>
-          <w:rFonts w:ascii="Times New Roman" w:hAnsi="Times New Roman" w:cs="Times New Roman"/>
-          <w:sz w:val="24"/>
-        </w:rPr>
-        <w:t>parameter</w:t>
-      </w:r>
-      <w:r>
-        <w:rPr>
-          <w:rFonts w:ascii="Times New Roman" w:hAnsi="Times New Roman" w:cs="Times New Roman"/>
-          <w:sz w:val="24"/>
-        </w:rPr>
-        <w:t>.</w:t>
-      </w:r>
-      <w:r>
-        <w:rPr>
-          <w:rFonts w:ascii="Times New Roman" w:hAnsi="Times New Roman" w:cs="Times New Roman"/>
-          <w:sz w:val="24"/>
-        </w:rPr>
-        <w:t xml:space="preserve"> </w:t>
+        <w:t>hyper-parameter</w:t>
+      </w:r>
+      <w:r>
+        <w:rPr>
+          <w:rFonts w:ascii="Times New Roman" w:hAnsi="Times New Roman" w:cs="Times New Roman"/>
+          <w:sz w:val="24"/>
+        </w:rPr>
+        <w:t xml:space="preserve">. </w:t>
       </w:r>
     </w:p>
     <w:p>
       <w:pPr>
         <w:keepNext/>
+        <w:spacing w:line="240" w:lineRule="auto"/>
+        <w:rPr>
+          <w:rFonts w:ascii="Times New Roman" w:hAnsi="Times New Roman" w:cs="Times New Roman"/>
+        </w:rPr>
       </w:pPr>
       <w:r>
         <w:rPr>
@@ -371,17 +258,8152 @@
       <w:r>
         <w:t xml:space="preserve">Figure </w:t>
       </w:r>
-      <w:fldSimple w:instr=" SEQ Figure \* ARABIC ">
+      <w:r>
+        <w:fldChar w:fldCharType="begin"/>
+      </w:r>
+      <w:r>
+        <w:instrText xml:space="preserve"> SEQ Figure \* ARABIC </w:instrText>
+      </w:r>
+      <w:r>
+        <w:fldChar w:fldCharType="separate"/>
+      </w:r>
+      <w:r>
+        <w:t>1</w:t>
+      </w:r>
+      <w:r>
+        <w:fldChar w:fldCharType="end"/>
+      </w:r>
+      <w:r>
+        <w:t>.</w:t>
+      </w:r>
+      <w:r>
+        <w:t xml:space="preserve"> Dataset Collections</w:t>
+      </w:r>
+    </w:p>
+    <w:p>
+      <w:pPr>
+        <w:spacing w:line="240" w:lineRule="auto"/>
+        <w:jc w:val="both"/>
+        <w:rPr>
+          <w:rFonts w:ascii="Times New Roman" w:hAnsi="Times New Roman" w:cs="Times New Roman"/>
+          <w:sz w:val="24"/>
+        </w:rPr>
+      </w:pPr>
+      <w:r>
+        <w:rPr>
+          <w:rFonts w:ascii="Times New Roman" w:hAnsi="Times New Roman" w:cs="Times New Roman"/>
+          <w:sz w:val="24"/>
+        </w:rPr>
+        <w:tab/>
+      </w:r>
+      <w:r>
+        <w:rPr>
+          <w:rFonts w:ascii="Times New Roman" w:hAnsi="Times New Roman" w:cs="Times New Roman"/>
+          <w:sz w:val="24"/>
+        </w:rPr>
+        <w:t xml:space="preserve">The reason of choosing </w:t>
+      </w:r>
+      <w:proofErr w:type="spellStart"/>
+      <w:r>
+        <w:rPr>
+          <w:rFonts w:ascii="Times New Roman" w:hAnsi="Times New Roman" w:cs="Times New Roman"/>
+          <w:sz w:val="24"/>
+        </w:rPr>
+        <w:t>MeanShift</w:t>
+      </w:r>
+      <w:proofErr w:type="spellEnd"/>
+      <w:r>
+        <w:rPr>
+          <w:rFonts w:ascii="Times New Roman" w:hAnsi="Times New Roman" w:cs="Times New Roman"/>
+          <w:sz w:val="24"/>
+        </w:rPr>
+        <w:t xml:space="preserve"> Clustering</w:t>
+      </w:r>
+      <w:r>
+        <w:rPr>
+          <w:rFonts w:ascii="Times New Roman" w:hAnsi="Times New Roman" w:cs="Times New Roman"/>
+          <w:sz w:val="24"/>
+        </w:rPr>
+        <w:t xml:space="preserve"> is because this method</w:t>
+      </w:r>
+      <w:r>
+        <w:rPr>
+          <w:rFonts w:ascii="Times New Roman" w:hAnsi="Times New Roman" w:cs="Times New Roman"/>
+          <w:sz w:val="24"/>
+        </w:rPr>
+        <w:t xml:space="preserve"> </w:t>
+      </w:r>
+      <w:r>
+        <w:rPr>
+          <w:rFonts w:ascii="Times New Roman" w:hAnsi="Times New Roman" w:cs="Times New Roman"/>
+          <w:sz w:val="24"/>
+        </w:rPr>
+        <w:t>can</w:t>
+      </w:r>
+      <w:r>
+        <w:rPr>
+          <w:rFonts w:ascii="Times New Roman" w:hAnsi="Times New Roman" w:cs="Times New Roman"/>
+          <w:sz w:val="24"/>
+        </w:rPr>
+        <w:t xml:space="preserve"> discover </w:t>
+      </w:r>
+      <w:proofErr w:type="spellStart"/>
+      <w:r>
+        <w:rPr>
+          <w:rFonts w:ascii="Times New Roman" w:hAnsi="Times New Roman" w:cs="Times New Roman"/>
+          <w:sz w:val="24"/>
+        </w:rPr>
+        <w:t>blop</w:t>
+      </w:r>
+      <w:proofErr w:type="spellEnd"/>
+      <w:r>
+        <w:rPr>
+          <w:rFonts w:ascii="Times New Roman" w:hAnsi="Times New Roman" w:cs="Times New Roman"/>
+          <w:sz w:val="24"/>
+        </w:rPr>
+        <w:t xml:space="preserve"> in a smooth density of sample. </w:t>
+      </w:r>
+      <w:r>
+        <w:rPr>
+          <w:rFonts w:ascii="Times New Roman" w:hAnsi="Times New Roman" w:cs="Times New Roman"/>
+          <w:sz w:val="24"/>
+        </w:rPr>
+        <w:t>Because i</w:t>
+      </w:r>
+      <w:r>
+        <w:rPr>
+          <w:rFonts w:ascii="Times New Roman" w:hAnsi="Times New Roman" w:cs="Times New Roman"/>
+          <w:sz w:val="24"/>
+        </w:rPr>
+        <w:t>t</w:t>
+      </w:r>
+      <w:r>
+        <w:rPr>
+          <w:rFonts w:ascii="Times New Roman" w:hAnsi="Times New Roman" w:cs="Times New Roman"/>
+          <w:sz w:val="24"/>
+        </w:rPr>
+        <w:t xml:space="preserve"> is centroid based algorithm, which work by updating candidate for centroid to be mean of points within a given region. Then this method will filter the candidates in post-processing stage to estimate near-duplicates from final set of centroid.</w:t>
+      </w:r>
+      <w:r>
+        <w:rPr>
+          <w:rFonts w:ascii="Times New Roman" w:hAnsi="Times New Roman" w:cs="Times New Roman"/>
+          <w:sz w:val="24"/>
+        </w:rPr>
+        <w:t xml:space="preserve"> The hyper parameter of this algorithm is based on </w:t>
+      </w:r>
+      <w:proofErr w:type="spellStart"/>
+      <w:r>
+        <w:rPr>
+          <w:rFonts w:ascii="Times New Roman" w:hAnsi="Times New Roman" w:cs="Times New Roman"/>
+          <w:sz w:val="24"/>
+        </w:rPr>
+        <w:t>bandwith</w:t>
+      </w:r>
+      <w:proofErr w:type="spellEnd"/>
+      <w:r>
+        <w:rPr>
+          <w:rFonts w:ascii="Times New Roman" w:hAnsi="Times New Roman" w:cs="Times New Roman"/>
+          <w:sz w:val="24"/>
+        </w:rPr>
+        <w:t xml:space="preserve"> that can automatically base on sized region.</w:t>
+      </w:r>
+    </w:p>
+    <w:p>
+      <w:pPr>
+        <w:spacing w:line="240" w:lineRule="auto"/>
+        <w:ind w:firstLine="720"/>
+        <w:jc w:val="both"/>
+        <w:rPr>
+          <w:rFonts w:ascii="Times New Roman" w:hAnsi="Times New Roman" w:cs="Times New Roman"/>
+          <w:sz w:val="24"/>
+        </w:rPr>
+      </w:pPr>
+      <w:r>
+        <w:rPr>
+          <w:rFonts w:ascii="Times New Roman" w:hAnsi="Times New Roman" w:cs="Times New Roman"/>
+          <w:sz w:val="24"/>
+        </w:rPr>
+        <w:t xml:space="preserve">Then, the </w:t>
+      </w:r>
+      <w:r>
+        <w:rPr>
+          <w:rFonts w:ascii="Times New Roman" w:hAnsi="Times New Roman" w:cs="Times New Roman"/>
+          <w:sz w:val="24"/>
+        </w:rPr>
+        <w:t>K-means</w:t>
+      </w:r>
+      <w:r>
+        <w:rPr>
+          <w:rFonts w:ascii="Times New Roman" w:hAnsi="Times New Roman" w:cs="Times New Roman"/>
+          <w:sz w:val="24"/>
+        </w:rPr>
+        <w:t xml:space="preserve"> clustering</w:t>
+      </w:r>
+      <w:r>
+        <w:rPr>
+          <w:rFonts w:ascii="Times New Roman" w:hAnsi="Times New Roman" w:cs="Times New Roman"/>
+          <w:sz w:val="24"/>
+        </w:rPr>
+        <w:t xml:space="preserve"> is chosen, because</w:t>
+      </w:r>
+      <w:r>
+        <w:rPr>
+          <w:rFonts w:ascii="Times New Roman" w:hAnsi="Times New Roman" w:cs="Times New Roman"/>
+          <w:sz w:val="24"/>
+        </w:rPr>
+        <w:t xml:space="preserve"> it has simplicity, speed, and fixed number of clusters.</w:t>
+      </w:r>
+      <w:r>
+        <w:rPr>
+          <w:rFonts w:ascii="Times New Roman" w:hAnsi="Times New Roman" w:cs="Times New Roman"/>
+          <w:sz w:val="24"/>
+        </w:rPr>
+        <w:t xml:space="preserve"> </w:t>
+      </w:r>
+      <w:r>
+        <w:rPr>
+          <w:rFonts w:ascii="Times New Roman" w:hAnsi="Times New Roman" w:cs="Times New Roman"/>
+          <w:sz w:val="24"/>
+        </w:rPr>
+        <w:t xml:space="preserve">This </w:t>
+      </w:r>
+      <w:r>
+        <w:rPr>
+          <w:rFonts w:ascii="Times New Roman" w:hAnsi="Times New Roman" w:cs="Times New Roman"/>
+          <w:sz w:val="24"/>
+        </w:rPr>
+        <w:t>algorithm that work by trying to separate samples in n</w:t>
+      </w:r>
+      <w:r>
+        <w:rPr>
+          <w:rFonts w:ascii="Times New Roman" w:hAnsi="Times New Roman" w:cs="Times New Roman"/>
+          <w:sz w:val="24"/>
+        </w:rPr>
+        <w:t xml:space="preserve"> </w:t>
+      </w:r>
+      <w:r>
+        <w:rPr>
+          <w:rFonts w:ascii="Times New Roman" w:hAnsi="Times New Roman" w:cs="Times New Roman"/>
+          <w:sz w:val="24"/>
+        </w:rPr>
+        <w:t xml:space="preserve">groups of equal variance, minimizing a criterion known as the inertia. This algorithm has hyper-parameter of the number of clusters that should be specified. </w:t>
+      </w:r>
+    </w:p>
+    <w:p>
+      <w:pPr>
+        <w:spacing w:line="240" w:lineRule="auto"/>
+        <w:ind w:firstLine="720"/>
+        <w:jc w:val="both"/>
+        <w:rPr>
+          <w:rFonts w:ascii="Times New Roman" w:hAnsi="Times New Roman" w:cs="Times New Roman"/>
+          <w:sz w:val="24"/>
+        </w:rPr>
+      </w:pPr>
+      <w:r>
+        <w:rPr>
+          <w:rFonts w:ascii="Times New Roman" w:hAnsi="Times New Roman" w:cs="Times New Roman"/>
+          <w:sz w:val="24"/>
+        </w:rPr>
+        <w:t xml:space="preserve">Any other clustering algorithm that interested to discuss is </w:t>
+      </w:r>
+      <w:r>
+        <w:rPr>
+          <w:rFonts w:ascii="Times New Roman" w:hAnsi="Times New Roman" w:cs="Times New Roman"/>
+          <w:sz w:val="24"/>
+        </w:rPr>
+        <w:t>Agglomerative Clustering</w:t>
+      </w:r>
+      <w:r>
+        <w:rPr>
+          <w:rFonts w:ascii="Times New Roman" w:hAnsi="Times New Roman" w:cs="Times New Roman"/>
+          <w:sz w:val="24"/>
+        </w:rPr>
+        <w:t>. It</w:t>
+      </w:r>
+      <w:r>
+        <w:rPr>
+          <w:rFonts w:ascii="Times New Roman" w:hAnsi="Times New Roman" w:cs="Times New Roman"/>
+          <w:sz w:val="24"/>
+        </w:rPr>
+        <w:t xml:space="preserve"> is hierarchical clustering using a bottom to up approach. Each observation starts in its own clusters, and clusters are successively merge together. The hyper-parameter that will mainly </w:t>
+      </w:r>
+      <w:r>
+        <w:rPr>
+          <w:rFonts w:ascii="Times New Roman" w:hAnsi="Times New Roman" w:cs="Times New Roman"/>
+          <w:sz w:val="24"/>
+        </w:rPr>
+        <w:t>be discussed</w:t>
+      </w:r>
+      <w:r>
+        <w:rPr>
+          <w:rFonts w:ascii="Times New Roman" w:hAnsi="Times New Roman" w:cs="Times New Roman"/>
+          <w:sz w:val="24"/>
+        </w:rPr>
+        <w:t xml:space="preserve"> on this report</w:t>
+      </w:r>
+      <w:r>
+        <w:rPr>
+          <w:rFonts w:ascii="Times New Roman" w:hAnsi="Times New Roman" w:cs="Times New Roman"/>
+          <w:sz w:val="24"/>
+        </w:rPr>
+        <w:t xml:space="preserve"> is </w:t>
+      </w:r>
+      <w:proofErr w:type="spellStart"/>
+      <w:r>
+        <w:rPr>
+          <w:rFonts w:ascii="Times New Roman" w:hAnsi="Times New Roman" w:cs="Times New Roman"/>
+          <w:sz w:val="24"/>
+        </w:rPr>
+        <w:t>n_clusters</w:t>
+      </w:r>
+      <w:proofErr w:type="spellEnd"/>
+      <w:r>
+        <w:rPr>
+          <w:rFonts w:ascii="Times New Roman" w:hAnsi="Times New Roman" w:cs="Times New Roman"/>
+          <w:sz w:val="24"/>
+        </w:rPr>
+        <w:t xml:space="preserve"> and</w:t>
+      </w:r>
+      <w:r>
+        <w:rPr>
+          <w:rFonts w:ascii="Times New Roman" w:hAnsi="Times New Roman" w:cs="Times New Roman"/>
+          <w:sz w:val="24"/>
+        </w:rPr>
+        <w:t xml:space="preserve"> linkages</w:t>
+      </w:r>
+      <w:r>
+        <w:rPr>
+          <w:rFonts w:ascii="Times New Roman" w:hAnsi="Times New Roman" w:cs="Times New Roman"/>
+          <w:sz w:val="24"/>
+        </w:rPr>
+        <w:t xml:space="preserve">. The </w:t>
+      </w:r>
+      <w:proofErr w:type="spellStart"/>
+      <w:r>
+        <w:rPr>
+          <w:rFonts w:ascii="Times New Roman" w:hAnsi="Times New Roman" w:cs="Times New Roman"/>
+          <w:sz w:val="24"/>
+        </w:rPr>
+        <w:t>n_clusters</w:t>
+      </w:r>
+      <w:proofErr w:type="spellEnd"/>
+      <w:r>
+        <w:rPr>
+          <w:rFonts w:ascii="Times New Roman" w:hAnsi="Times New Roman" w:cs="Times New Roman"/>
+          <w:sz w:val="24"/>
+        </w:rPr>
+        <w:t xml:space="preserve"> is total number of clusters that will find. The linkage</w:t>
+      </w:r>
+      <w:r>
+        <w:rPr>
+          <w:rFonts w:ascii="Times New Roman" w:hAnsi="Times New Roman" w:cs="Times New Roman"/>
+          <w:sz w:val="24"/>
+        </w:rPr>
+        <w:t xml:space="preserve"> </w:t>
+      </w:r>
+      <w:r>
+        <w:rPr>
+          <w:rFonts w:ascii="Times New Roman" w:hAnsi="Times New Roman" w:cs="Times New Roman"/>
+          <w:sz w:val="24"/>
+        </w:rPr>
+        <w:t>determines which distance to use between sets of features.</w:t>
+      </w:r>
+    </w:p>
+    <w:p>
+      <w:pPr>
+        <w:spacing w:line="240" w:lineRule="auto"/>
+        <w:ind w:firstLine="720"/>
+        <w:jc w:val="both"/>
+        <w:rPr>
+          <w:rFonts w:ascii="Times New Roman" w:hAnsi="Times New Roman" w:cs="Times New Roman"/>
+          <w:sz w:val="24"/>
+        </w:rPr>
+      </w:pPr>
+      <w:r>
+        <w:rPr>
+          <w:rFonts w:ascii="Times New Roman" w:hAnsi="Times New Roman" w:cs="Times New Roman"/>
+          <w:sz w:val="24"/>
+        </w:rPr>
+        <w:t xml:space="preserve">Different with the previous algorithm, the </w:t>
+      </w:r>
+      <w:r>
+        <w:rPr>
+          <w:rFonts w:ascii="Times New Roman" w:hAnsi="Times New Roman" w:cs="Times New Roman"/>
+          <w:sz w:val="24"/>
+        </w:rPr>
+        <w:t>DBSCAN Clustering</w:t>
+      </w:r>
+      <w:r>
+        <w:rPr>
+          <w:rFonts w:ascii="Times New Roman" w:hAnsi="Times New Roman" w:cs="Times New Roman"/>
+          <w:sz w:val="24"/>
+        </w:rPr>
+        <w:t xml:space="preserve"> views clusters as areas of high density separated by areas of low density. Due </w:t>
+      </w:r>
+      <w:r>
+        <w:rPr>
+          <w:rFonts w:ascii="Times New Roman" w:hAnsi="Times New Roman" w:cs="Times New Roman"/>
+          <w:sz w:val="24"/>
+        </w:rPr>
+        <w:t xml:space="preserve">to this rather generic view, BDSCAN can find </w:t>
+      </w:r>
+      <w:r>
+        <w:rPr>
+          <w:rFonts w:ascii="Times New Roman" w:hAnsi="Times New Roman" w:cs="Times New Roman"/>
+          <w:sz w:val="24"/>
+        </w:rPr>
+        <w:lastRenderedPageBreak/>
+        <w:t xml:space="preserve">any type of shape of cluster. This algorithm has two </w:t>
+      </w:r>
+      <w:r>
+        <w:rPr>
+          <w:rFonts w:ascii="Times New Roman" w:hAnsi="Times New Roman" w:cs="Times New Roman"/>
+          <w:sz w:val="24"/>
+        </w:rPr>
+        <w:t>parameters</w:t>
+      </w:r>
+      <w:r>
+        <w:rPr>
+          <w:rFonts w:ascii="Times New Roman" w:hAnsi="Times New Roman" w:cs="Times New Roman"/>
+          <w:sz w:val="24"/>
+        </w:rPr>
+        <w:t xml:space="preserve"> there are </w:t>
+      </w:r>
+      <w:proofErr w:type="spellStart"/>
+      <w:r>
+        <w:rPr>
+          <w:rFonts w:ascii="Times New Roman" w:hAnsi="Times New Roman" w:cs="Times New Roman"/>
+          <w:sz w:val="24"/>
+        </w:rPr>
+        <w:t>min_samples</w:t>
+      </w:r>
+      <w:proofErr w:type="spellEnd"/>
+      <w:r>
+        <w:rPr>
+          <w:rFonts w:ascii="Times New Roman" w:hAnsi="Times New Roman" w:cs="Times New Roman"/>
+          <w:sz w:val="24"/>
+        </w:rPr>
+        <w:t xml:space="preserve"> and </w:t>
+      </w:r>
+      <w:r>
+        <w:rPr>
+          <w:rFonts w:ascii="Times New Roman" w:hAnsi="Times New Roman" w:cs="Times New Roman"/>
+          <w:sz w:val="24"/>
+        </w:rPr>
+        <w:t>epsilon</w:t>
+      </w:r>
+      <w:r>
+        <w:rPr>
+          <w:rFonts w:ascii="Times New Roman" w:hAnsi="Times New Roman" w:cs="Times New Roman"/>
+          <w:sz w:val="24"/>
+        </w:rPr>
+        <w:t xml:space="preserve">. </w:t>
+      </w:r>
+      <w:r>
+        <w:rPr>
+          <w:rFonts w:ascii="Times New Roman" w:hAnsi="Times New Roman" w:cs="Times New Roman"/>
+          <w:sz w:val="24"/>
+        </w:rPr>
+        <w:t xml:space="preserve">Higher </w:t>
+      </w:r>
+      <w:proofErr w:type="spellStart"/>
+      <w:r>
+        <w:rPr>
+          <w:rFonts w:ascii="Times New Roman" w:hAnsi="Times New Roman" w:cs="Times New Roman"/>
+          <w:sz w:val="24"/>
+        </w:rPr>
+        <w:t>main_samples</w:t>
+      </w:r>
+      <w:proofErr w:type="spellEnd"/>
+      <w:r>
+        <w:rPr>
+          <w:rFonts w:ascii="Times New Roman" w:hAnsi="Times New Roman" w:cs="Times New Roman"/>
+          <w:sz w:val="24"/>
+        </w:rPr>
+        <w:t xml:space="preserve"> or lower epsilon is mean higher density necessary to form a cluster.</w:t>
+      </w:r>
+    </w:p>
+    <w:p>
+      <w:pPr>
+        <w:spacing w:line="240" w:lineRule="auto"/>
+        <w:ind w:firstLine="720"/>
+        <w:jc w:val="both"/>
+        <w:rPr>
+          <w:rFonts w:ascii="Times New Roman" w:hAnsi="Times New Roman" w:cs="Times New Roman"/>
+          <w:sz w:val="24"/>
+        </w:rPr>
+      </w:pPr>
+      <w:r>
+        <w:rPr>
+          <w:rFonts w:ascii="Times New Roman" w:hAnsi="Times New Roman" w:cs="Times New Roman"/>
+          <w:sz w:val="24"/>
+        </w:rPr>
+        <w:t xml:space="preserve">The </w:t>
+      </w:r>
+      <w:r>
+        <w:rPr>
+          <w:rFonts w:ascii="Times New Roman" w:hAnsi="Times New Roman" w:cs="Times New Roman"/>
+          <w:sz w:val="24"/>
+        </w:rPr>
+        <w:t>OPTICS Clustering</w:t>
+      </w:r>
+      <w:r>
+        <w:rPr>
+          <w:rFonts w:ascii="Times New Roman" w:hAnsi="Times New Roman" w:cs="Times New Roman"/>
+          <w:sz w:val="24"/>
+        </w:rPr>
+        <w:t xml:space="preserve"> has similarities with DBSCAN. The key of different of them are that OPTICS build reachability graph, which assigns each sample both reachability and cluster ordering</w:t>
+      </w:r>
+      <w:r>
+        <w:rPr>
+          <w:rFonts w:ascii="Times New Roman" w:hAnsi="Times New Roman" w:cs="Times New Roman"/>
+          <w:sz w:val="24"/>
+        </w:rPr>
+        <w:t xml:space="preserve">. This algorithm has hyper parameter that was used on this report is </w:t>
+      </w:r>
+      <w:proofErr w:type="spellStart"/>
+      <w:r>
+        <w:rPr>
+          <w:rFonts w:ascii="Times New Roman" w:hAnsi="Times New Roman" w:cs="Times New Roman"/>
+          <w:sz w:val="24"/>
+        </w:rPr>
+        <w:t>min_samples</w:t>
+      </w:r>
+      <w:proofErr w:type="spellEnd"/>
+      <w:r>
+        <w:rPr>
+          <w:rFonts w:ascii="Times New Roman" w:hAnsi="Times New Roman" w:cs="Times New Roman"/>
+          <w:sz w:val="24"/>
+        </w:rPr>
+        <w:t xml:space="preserve">, </w:t>
+      </w:r>
+      <w:r>
+        <w:rPr>
+          <w:rFonts w:ascii="Times New Roman" w:hAnsi="Times New Roman" w:cs="Times New Roman"/>
+          <w:sz w:val="24"/>
+        </w:rPr>
+        <w:t>xi and</w:t>
+      </w:r>
+      <w:r>
+        <w:rPr>
+          <w:rFonts w:ascii="Times New Roman" w:hAnsi="Times New Roman" w:cs="Times New Roman"/>
+          <w:sz w:val="24"/>
+        </w:rPr>
+        <w:t xml:space="preserve"> </w:t>
+      </w:r>
+      <w:proofErr w:type="spellStart"/>
+      <w:r>
+        <w:rPr>
+          <w:rFonts w:ascii="Times New Roman" w:hAnsi="Times New Roman" w:cs="Times New Roman"/>
+          <w:sz w:val="24"/>
+        </w:rPr>
+        <w:t>min_clusters</w:t>
+      </w:r>
+      <w:proofErr w:type="spellEnd"/>
+      <w:r>
+        <w:rPr>
+          <w:rFonts w:ascii="Times New Roman" w:hAnsi="Times New Roman" w:cs="Times New Roman"/>
+          <w:sz w:val="24"/>
+        </w:rPr>
+        <w:t xml:space="preserve">. The </w:t>
+      </w:r>
+      <w:proofErr w:type="spellStart"/>
+      <w:r>
+        <w:rPr>
+          <w:rFonts w:ascii="Times New Roman" w:hAnsi="Times New Roman" w:cs="Times New Roman"/>
+          <w:sz w:val="24"/>
+        </w:rPr>
+        <w:t>min_samples</w:t>
+      </w:r>
+      <w:proofErr w:type="spellEnd"/>
+      <w:r>
+        <w:rPr>
+          <w:rFonts w:ascii="Times New Roman" w:hAnsi="Times New Roman" w:cs="Times New Roman"/>
+          <w:sz w:val="24"/>
+        </w:rPr>
+        <w:t xml:space="preserve"> is the </w:t>
+      </w:r>
+      <w:r>
+        <w:rPr>
+          <w:rFonts w:ascii="Times New Roman" w:hAnsi="Times New Roman" w:cs="Times New Roman"/>
+          <w:sz w:val="24"/>
+        </w:rPr>
+        <w:t>number of samples in a neighborhood for a point to be considered as a core point</w:t>
+      </w:r>
+      <w:r>
+        <w:rPr>
+          <w:rFonts w:ascii="Times New Roman" w:hAnsi="Times New Roman" w:cs="Times New Roman"/>
+          <w:sz w:val="24"/>
+        </w:rPr>
+        <w:t>. Then the xi will d</w:t>
+      </w:r>
+      <w:r>
+        <w:rPr>
+          <w:rFonts w:ascii="Times New Roman" w:hAnsi="Times New Roman" w:cs="Times New Roman"/>
+          <w:sz w:val="24"/>
+        </w:rPr>
+        <w:t>etermine the minimum steepness on the reachability plot that constitutes a cluster boundary</w:t>
+      </w:r>
+      <w:r>
+        <w:rPr>
+          <w:rFonts w:ascii="Times New Roman" w:hAnsi="Times New Roman" w:cs="Times New Roman"/>
+          <w:sz w:val="24"/>
+        </w:rPr>
+        <w:t>.</w:t>
+      </w:r>
+      <w:r>
+        <w:rPr>
+          <w:rFonts w:ascii="Times New Roman" w:hAnsi="Times New Roman" w:cs="Times New Roman"/>
+          <w:sz w:val="24"/>
+        </w:rPr>
+        <w:t xml:space="preserve"> And the samples </w:t>
+      </w:r>
+      <w:r>
+        <w:rPr>
+          <w:rFonts w:ascii="Times New Roman" w:hAnsi="Times New Roman" w:cs="Times New Roman"/>
+          <w:sz w:val="24"/>
+        </w:rPr>
+        <w:t>are</w:t>
+      </w:r>
+      <w:r>
+        <w:rPr>
+          <w:rFonts w:ascii="Times New Roman" w:hAnsi="Times New Roman" w:cs="Times New Roman"/>
+          <w:sz w:val="24"/>
+        </w:rPr>
+        <w:t xml:space="preserve"> m</w:t>
+      </w:r>
+      <w:r>
+        <w:rPr>
+          <w:rFonts w:ascii="Times New Roman" w:hAnsi="Times New Roman" w:cs="Times New Roman"/>
+          <w:sz w:val="24"/>
+        </w:rPr>
+        <w:t xml:space="preserve">inimum number of samples in </w:t>
+      </w:r>
+      <w:r>
+        <w:rPr>
+          <w:rFonts w:ascii="Times New Roman" w:hAnsi="Times New Roman" w:cs="Times New Roman"/>
+          <w:sz w:val="24"/>
+        </w:rPr>
+        <w:t xml:space="preserve">each </w:t>
+      </w:r>
+      <w:r>
+        <w:rPr>
+          <w:rFonts w:ascii="Times New Roman" w:hAnsi="Times New Roman" w:cs="Times New Roman"/>
+          <w:sz w:val="24"/>
+        </w:rPr>
+        <w:t>cluster</w:t>
+      </w:r>
+      <w:r>
+        <w:rPr>
+          <w:rFonts w:ascii="Times New Roman" w:hAnsi="Times New Roman" w:cs="Times New Roman"/>
+          <w:sz w:val="24"/>
+        </w:rPr>
+        <w:t>.</w:t>
+      </w:r>
+    </w:p>
+    <w:p>
+      <w:pPr>
+        <w:spacing w:line="240" w:lineRule="auto"/>
+        <w:ind w:firstLine="720"/>
+        <w:jc w:val="both"/>
+        <w:rPr>
+          <w:rFonts w:ascii="Times New Roman" w:hAnsi="Times New Roman" w:cs="Times New Roman"/>
+          <w:sz w:val="24"/>
+        </w:rPr>
+      </w:pPr>
+      <w:r>
+        <w:rPr>
+          <w:rFonts w:ascii="Times New Roman" w:hAnsi="Times New Roman" w:cs="Times New Roman"/>
+          <w:sz w:val="24"/>
+        </w:rPr>
+        <w:t xml:space="preserve">The last algorithm that will discuss on this report is </w:t>
+      </w:r>
+      <w:r>
+        <w:rPr>
+          <w:rFonts w:ascii="Times New Roman" w:hAnsi="Times New Roman" w:cs="Times New Roman"/>
+          <w:sz w:val="24"/>
+        </w:rPr>
+        <w:t>H</w:t>
+      </w:r>
+      <w:r>
+        <w:rPr>
+          <w:rFonts w:ascii="Times New Roman" w:hAnsi="Times New Roman" w:cs="Times New Roman"/>
+          <w:sz w:val="24"/>
+        </w:rPr>
+        <w:t>DBSCAN. This algorithm is interesting to discuss because it is an extension of DBSCAN and OPTICS. This algorithm alleviates this assumption and explores all possible density scales by building an alternative representation of the clustering problem.</w:t>
+      </w:r>
+      <w:r>
+        <w:rPr>
+          <w:rFonts w:ascii="Times New Roman" w:hAnsi="Times New Roman" w:cs="Times New Roman"/>
+          <w:sz w:val="24"/>
+        </w:rPr>
+        <w:t xml:space="preserve"> This hyper parameter of this algorithm</w:t>
+      </w:r>
+      <w:r>
+        <w:rPr>
+          <w:rFonts w:ascii="Times New Roman" w:hAnsi="Times New Roman" w:cs="Times New Roman"/>
+          <w:sz w:val="24"/>
+        </w:rPr>
+        <w:t xml:space="preserve"> that will discuss</w:t>
+      </w:r>
+      <w:r>
+        <w:rPr>
+          <w:rFonts w:ascii="Times New Roman" w:hAnsi="Times New Roman" w:cs="Times New Roman"/>
+          <w:sz w:val="24"/>
+        </w:rPr>
+        <w:t xml:space="preserve"> is </w:t>
+      </w:r>
+      <w:proofErr w:type="spellStart"/>
+      <w:r>
+        <w:rPr>
+          <w:rFonts w:ascii="Times New Roman" w:hAnsi="Times New Roman" w:cs="Times New Roman"/>
+          <w:sz w:val="24"/>
+        </w:rPr>
+        <w:t>min_cluster_size</w:t>
+      </w:r>
+      <w:proofErr w:type="spellEnd"/>
+      <w:r>
+        <w:rPr>
+          <w:rFonts w:ascii="Times New Roman" w:hAnsi="Times New Roman" w:cs="Times New Roman"/>
+          <w:sz w:val="24"/>
+        </w:rPr>
+        <w:t xml:space="preserve">, </w:t>
+      </w:r>
+      <w:proofErr w:type="spellStart"/>
+      <w:r>
+        <w:rPr>
+          <w:rFonts w:ascii="Times New Roman" w:hAnsi="Times New Roman" w:cs="Times New Roman"/>
+          <w:sz w:val="24"/>
+        </w:rPr>
+        <w:t>min_sample</w:t>
+      </w:r>
+      <w:proofErr w:type="spellEnd"/>
+      <w:r>
+        <w:rPr>
+          <w:rFonts w:ascii="Times New Roman" w:hAnsi="Times New Roman" w:cs="Times New Roman"/>
+          <w:sz w:val="24"/>
+        </w:rPr>
+        <w:t xml:space="preserve">, </w:t>
+      </w:r>
+      <w:proofErr w:type="spellStart"/>
+      <w:r>
+        <w:rPr>
+          <w:rFonts w:ascii="Times New Roman" w:hAnsi="Times New Roman" w:cs="Times New Roman"/>
+          <w:sz w:val="24"/>
+        </w:rPr>
+        <w:t>max_cluster_size</w:t>
+      </w:r>
+      <w:proofErr w:type="spellEnd"/>
+      <w:r>
+        <w:rPr>
+          <w:rFonts w:ascii="Times New Roman" w:hAnsi="Times New Roman" w:cs="Times New Roman"/>
+          <w:sz w:val="24"/>
+        </w:rPr>
+        <w:t xml:space="preserve"> and </w:t>
+      </w:r>
+      <w:proofErr w:type="spellStart"/>
+      <w:r>
+        <w:rPr>
+          <w:rFonts w:ascii="Times New Roman" w:hAnsi="Times New Roman" w:cs="Times New Roman"/>
+          <w:sz w:val="24"/>
+        </w:rPr>
+        <w:t>leaf_sized</w:t>
+      </w:r>
+      <w:proofErr w:type="spellEnd"/>
+      <w:r>
+        <w:rPr>
+          <w:rFonts w:ascii="Times New Roman" w:hAnsi="Times New Roman" w:cs="Times New Roman"/>
+          <w:sz w:val="24"/>
+        </w:rPr>
+        <w:t>.</w:t>
+      </w:r>
+      <w:r>
+        <w:rPr>
+          <w:rFonts w:ascii="Times New Roman" w:hAnsi="Times New Roman" w:cs="Times New Roman"/>
+          <w:sz w:val="24"/>
+        </w:rPr>
+        <w:t xml:space="preserve"> </w:t>
+      </w:r>
+      <w:r>
+        <w:rPr>
+          <w:rFonts w:ascii="Times New Roman" w:hAnsi="Times New Roman" w:cs="Times New Roman"/>
+          <w:sz w:val="24"/>
+        </w:rPr>
+        <w:t xml:space="preserve">The </w:t>
+      </w:r>
+      <w:proofErr w:type="spellStart"/>
+      <w:r>
+        <w:rPr>
+          <w:rFonts w:ascii="Times New Roman" w:hAnsi="Times New Roman" w:cs="Times New Roman"/>
+          <w:sz w:val="24"/>
+        </w:rPr>
+        <w:t>min_cluster_size</w:t>
+      </w:r>
+      <w:proofErr w:type="spellEnd"/>
+      <w:r>
+        <w:rPr>
+          <w:rFonts w:ascii="Times New Roman" w:hAnsi="Times New Roman" w:cs="Times New Roman"/>
+          <w:sz w:val="24"/>
+        </w:rPr>
+        <w:t xml:space="preserve"> is </w:t>
+      </w:r>
+      <w:r>
+        <w:rPr>
+          <w:rFonts w:ascii="Times New Roman" w:hAnsi="Times New Roman" w:cs="Times New Roman"/>
+          <w:sz w:val="24"/>
+        </w:rPr>
+        <w:t>minimum number of samples in a group</w:t>
+      </w:r>
+      <w:r>
+        <w:rPr>
+          <w:rFonts w:ascii="Times New Roman" w:hAnsi="Times New Roman" w:cs="Times New Roman"/>
+          <w:sz w:val="24"/>
+        </w:rPr>
+        <w:t xml:space="preserve">. The </w:t>
+      </w:r>
+      <w:proofErr w:type="spellStart"/>
+      <w:r>
+        <w:rPr>
+          <w:rFonts w:ascii="Times New Roman" w:hAnsi="Times New Roman" w:cs="Times New Roman"/>
+          <w:sz w:val="24"/>
+        </w:rPr>
+        <w:t>min_sample</w:t>
+      </w:r>
+      <w:proofErr w:type="spellEnd"/>
+      <w:r>
+        <w:rPr>
+          <w:rFonts w:ascii="Times New Roman" w:hAnsi="Times New Roman" w:cs="Times New Roman"/>
+          <w:sz w:val="24"/>
+        </w:rPr>
+        <w:t xml:space="preserve"> is </w:t>
+      </w:r>
+      <w:r>
+        <w:rPr>
+          <w:rFonts w:ascii="Times New Roman" w:hAnsi="Times New Roman" w:cs="Times New Roman"/>
+          <w:sz w:val="24"/>
+        </w:rPr>
+        <w:t>number of samples in a neighborhood for a point to be considered as a core point.</w:t>
+      </w:r>
+      <w:r>
+        <w:rPr>
+          <w:rFonts w:ascii="Times New Roman" w:hAnsi="Times New Roman" w:cs="Times New Roman"/>
+          <w:sz w:val="24"/>
+        </w:rPr>
+        <w:t xml:space="preserve"> The </w:t>
+      </w:r>
+      <w:proofErr w:type="spellStart"/>
+      <w:r>
+        <w:rPr>
+          <w:rFonts w:ascii="Times New Roman" w:hAnsi="Times New Roman" w:cs="Times New Roman"/>
+          <w:sz w:val="24"/>
+        </w:rPr>
+        <w:t>max_cluster_size</w:t>
+      </w:r>
+      <w:proofErr w:type="spellEnd"/>
+      <w:r>
+        <w:rPr>
+          <w:rFonts w:ascii="Times New Roman" w:hAnsi="Times New Roman" w:cs="Times New Roman"/>
+          <w:sz w:val="24"/>
+        </w:rPr>
+        <w:t xml:space="preserve"> is the maximum </w:t>
+      </w:r>
+      <w:r>
+        <w:rPr>
+          <w:rFonts w:ascii="Times New Roman" w:hAnsi="Times New Roman" w:cs="Times New Roman"/>
+          <w:sz w:val="24"/>
+        </w:rPr>
+        <w:t>limit to the size of clusters returned</w:t>
+      </w:r>
+      <w:r>
+        <w:rPr>
+          <w:rFonts w:ascii="Times New Roman" w:hAnsi="Times New Roman" w:cs="Times New Roman"/>
+          <w:sz w:val="24"/>
+        </w:rPr>
+        <w:t>.</w:t>
+      </w:r>
+      <w:r>
+        <w:rPr>
+          <w:rFonts w:ascii="Times New Roman" w:hAnsi="Times New Roman" w:cs="Times New Roman"/>
+          <w:sz w:val="24"/>
+        </w:rPr>
+        <w:t xml:space="preserve"> </w:t>
+      </w:r>
+      <w:r>
+        <w:rPr>
+          <w:rFonts w:ascii="Times New Roman" w:hAnsi="Times New Roman" w:cs="Times New Roman"/>
+          <w:sz w:val="24"/>
+        </w:rPr>
+        <w:t xml:space="preserve">Then, </w:t>
+      </w:r>
+      <w:proofErr w:type="spellStart"/>
+      <w:r>
+        <w:rPr>
+          <w:rFonts w:ascii="Times New Roman" w:hAnsi="Times New Roman" w:cs="Times New Roman"/>
+          <w:sz w:val="24"/>
+        </w:rPr>
+        <w:t>leaf_sized</w:t>
+      </w:r>
+      <w:proofErr w:type="spellEnd"/>
+      <w:r>
+        <w:rPr>
+          <w:rFonts w:ascii="Times New Roman" w:hAnsi="Times New Roman" w:cs="Times New Roman"/>
+          <w:sz w:val="24"/>
+        </w:rPr>
+        <w:t xml:space="preserve"> is leaf size </w:t>
+      </w:r>
+      <w:r>
+        <w:rPr>
+          <w:rFonts w:ascii="Times New Roman" w:hAnsi="Times New Roman" w:cs="Times New Roman"/>
+          <w:sz w:val="24"/>
+        </w:rPr>
+        <w:t xml:space="preserve">for trees responsible for fast nearest </w:t>
+      </w:r>
+      <w:proofErr w:type="spellStart"/>
+      <w:r>
+        <w:rPr>
+          <w:rFonts w:ascii="Times New Roman" w:hAnsi="Times New Roman" w:cs="Times New Roman"/>
+          <w:sz w:val="24"/>
+        </w:rPr>
+        <w:t>neighbour</w:t>
+      </w:r>
+      <w:proofErr w:type="spellEnd"/>
+      <w:r>
+        <w:rPr>
+          <w:rFonts w:ascii="Times New Roman" w:hAnsi="Times New Roman" w:cs="Times New Roman"/>
+          <w:sz w:val="24"/>
+        </w:rPr>
+        <w:t xml:space="preserve"> queries.</w:t>
+      </w:r>
+    </w:p>
+    <w:p>
+      <w:pPr>
+        <w:spacing w:line="240" w:lineRule="auto"/>
+        <w:ind w:firstLine="720"/>
+        <w:jc w:val="both"/>
+        <w:rPr>
+          <w:rFonts w:ascii="Times New Roman" w:hAnsi="Times New Roman" w:cs="Times New Roman"/>
+          <w:sz w:val="24"/>
+        </w:rPr>
+      </w:pPr>
+      <w:r>
+        <w:rPr>
+          <w:rFonts w:ascii="Times New Roman" w:hAnsi="Times New Roman" w:cs="Times New Roman"/>
+          <w:sz w:val="24"/>
+        </w:rPr>
+        <w:t>The hyper parameter that was used on the experiment described on Table 1-6. These hyper parameter is best value that was found on the clustering algorithm based on dataset.</w:t>
+      </w:r>
+    </w:p>
+    <w:p>
+      <w:pPr>
+        <w:pStyle w:val="Table"/>
+      </w:pPr>
+      <w:r>
+        <w:t xml:space="preserve">Table </w:t>
+      </w:r>
+      <w:fldSimple w:instr=" SEQ Table \* ARABIC ">
         <w:r>
+          <w:rPr>
+            <w:noProof/>
+          </w:rPr>
           <w:t>1</w:t>
         </w:r>
       </w:fldSimple>
       <w:r>
-        <w:t xml:space="preserve"> Dataset Collections</w:t>
-      </w:r>
+        <w:t>.</w:t>
+      </w:r>
+      <w:r>
+        <w:t xml:space="preserve"> Mean Shift hyper parameter </w:t>
+      </w:r>
+    </w:p>
+    <w:tbl>
+      <w:tblPr>
+        <w:tblStyle w:val="TableGrid"/>
+        <w:tblW w:w="0" w:type="auto"/>
+        <w:jc w:val="center"/>
+        <w:tblLook w:val="04A0" w:firstRow="1" w:lastRow="0" w:firstColumn="1" w:lastColumn="0" w:noHBand="0" w:noVBand="1"/>
+      </w:tblPr>
+      <w:tblGrid>
+        <w:gridCol w:w="562"/>
+        <w:gridCol w:w="2127"/>
+        <w:gridCol w:w="1842"/>
+      </w:tblGrid>
+      <w:tr>
+        <w:trPr>
+          <w:jc w:val="center"/>
+        </w:trPr>
+        <w:tc>
+          <w:tcPr>
+            <w:tcW w:w="562" w:type="dxa"/>
+            <w:vMerge w:val="restart"/>
+          </w:tcPr>
+          <w:p>
+            <w:pPr>
+              <w:jc w:val="center"/>
+              <w:rPr>
+                <w:rFonts w:ascii="Times New Roman" w:hAnsi="Times New Roman" w:cs="Times New Roman"/>
+                <w:sz w:val="20"/>
+              </w:rPr>
+            </w:pPr>
+            <w:r>
+              <w:rPr>
+                <w:rFonts w:ascii="Times New Roman" w:hAnsi="Times New Roman" w:cs="Times New Roman"/>
+                <w:sz w:val="20"/>
+              </w:rPr>
+              <w:t>No</w:t>
+            </w:r>
+          </w:p>
+        </w:tc>
+        <w:tc>
+          <w:tcPr>
+            <w:tcW w:w="2127" w:type="dxa"/>
+            <w:vMerge w:val="restart"/>
+          </w:tcPr>
+          <w:p>
+            <w:pPr>
+              <w:jc w:val="center"/>
+              <w:rPr>
+                <w:rFonts w:ascii="Times New Roman" w:hAnsi="Times New Roman" w:cs="Times New Roman"/>
+                <w:sz w:val="20"/>
+              </w:rPr>
+            </w:pPr>
+            <w:r>
+              <w:rPr>
+                <w:rFonts w:ascii="Times New Roman" w:hAnsi="Times New Roman" w:cs="Times New Roman"/>
+                <w:sz w:val="20"/>
+              </w:rPr>
+              <w:t>Dataset</w:t>
+            </w:r>
+          </w:p>
+        </w:tc>
+        <w:tc>
+          <w:tcPr>
+            <w:tcW w:w="1842" w:type="dxa"/>
+          </w:tcPr>
+          <w:p>
+            <w:pPr>
+              <w:jc w:val="center"/>
+              <w:rPr>
+                <w:rFonts w:ascii="Times New Roman" w:hAnsi="Times New Roman" w:cs="Times New Roman"/>
+                <w:sz w:val="20"/>
+              </w:rPr>
+            </w:pPr>
+            <w:r>
+              <w:rPr>
+                <w:rFonts w:ascii="Times New Roman" w:hAnsi="Times New Roman" w:cs="Times New Roman"/>
+                <w:sz w:val="20"/>
+              </w:rPr>
+              <w:t>hyper parameter</w:t>
+            </w:r>
+          </w:p>
+        </w:tc>
+      </w:tr>
+      <w:tr>
+        <w:trPr>
+          <w:jc w:val="center"/>
+        </w:trPr>
+        <w:tc>
+          <w:tcPr>
+            <w:tcW w:w="562" w:type="dxa"/>
+            <w:vMerge/>
+          </w:tcPr>
+          <w:p>
+            <w:pPr>
+              <w:jc w:val="both"/>
+              <w:rPr>
+                <w:rFonts w:ascii="Times New Roman" w:hAnsi="Times New Roman" w:cs="Times New Roman"/>
+                <w:sz w:val="20"/>
+              </w:rPr>
+            </w:pPr>
+          </w:p>
+        </w:tc>
+        <w:tc>
+          <w:tcPr>
+            <w:tcW w:w="2127" w:type="dxa"/>
+            <w:vMerge/>
+          </w:tcPr>
+          <w:p>
+            <w:pPr>
+              <w:jc w:val="both"/>
+              <w:rPr>
+                <w:rFonts w:ascii="Times New Roman" w:hAnsi="Times New Roman" w:cs="Times New Roman"/>
+                <w:sz w:val="20"/>
+              </w:rPr>
+            </w:pPr>
+          </w:p>
+        </w:tc>
+        <w:tc>
+          <w:tcPr>
+            <w:tcW w:w="1842" w:type="dxa"/>
+          </w:tcPr>
+          <w:p>
+            <w:pPr>
+              <w:jc w:val="center"/>
+              <w:rPr>
+                <w:rFonts w:ascii="Times New Roman" w:hAnsi="Times New Roman" w:cs="Times New Roman"/>
+                <w:sz w:val="20"/>
+              </w:rPr>
+            </w:pPr>
+            <w:r>
+              <w:rPr>
+                <w:rFonts w:ascii="Times New Roman" w:hAnsi="Times New Roman" w:cs="Times New Roman"/>
+                <w:sz w:val="20"/>
+              </w:rPr>
+              <w:t>bandwidth</w:t>
+            </w:r>
+          </w:p>
+        </w:tc>
+      </w:tr>
+      <w:tr>
+        <w:trPr>
+          <w:jc w:val="center"/>
+        </w:trPr>
+        <w:tc>
+          <w:tcPr>
+            <w:tcW w:w="562" w:type="dxa"/>
+          </w:tcPr>
+          <w:p>
+            <w:pPr>
+              <w:jc w:val="both"/>
+              <w:rPr>
+                <w:rFonts w:ascii="Times New Roman" w:hAnsi="Times New Roman" w:cs="Times New Roman"/>
+                <w:sz w:val="20"/>
+              </w:rPr>
+            </w:pPr>
+            <w:r>
+              <w:rPr>
+                <w:rFonts w:ascii="Times New Roman" w:hAnsi="Times New Roman" w:cs="Times New Roman"/>
+                <w:sz w:val="20"/>
+              </w:rPr>
+              <w:t>1.</w:t>
+            </w:r>
+          </w:p>
+        </w:tc>
+        <w:tc>
+          <w:tcPr>
+            <w:tcW w:w="2127" w:type="dxa"/>
+          </w:tcPr>
+          <w:p>
+            <w:pPr>
+              <w:jc w:val="both"/>
+              <w:rPr>
+                <w:rFonts w:ascii="Times New Roman" w:hAnsi="Times New Roman" w:cs="Times New Roman"/>
+                <w:sz w:val="20"/>
+              </w:rPr>
+            </w:pPr>
+            <w:r>
+              <w:rPr>
+                <w:rFonts w:ascii="Times New Roman" w:hAnsi="Times New Roman" w:cs="Times New Roman"/>
+                <w:sz w:val="20"/>
+              </w:rPr>
+              <w:t>Complex9</w:t>
+            </w:r>
+          </w:p>
+        </w:tc>
+        <w:tc>
+          <w:tcPr>
+            <w:tcW w:w="1842" w:type="dxa"/>
+          </w:tcPr>
+          <w:p>
+            <w:pPr>
+              <w:jc w:val="center"/>
+              <w:rPr>
+                <w:rFonts w:ascii="Times New Roman" w:hAnsi="Times New Roman" w:cs="Times New Roman"/>
+                <w:sz w:val="20"/>
+              </w:rPr>
+            </w:pPr>
+            <w:r>
+              <w:rPr>
+                <w:rFonts w:ascii="Times New Roman" w:hAnsi="Times New Roman" w:cs="Times New Roman"/>
+                <w:sz w:val="20"/>
+              </w:rPr>
+              <w:t>152.857</w:t>
+            </w:r>
+          </w:p>
+        </w:tc>
+      </w:tr>
+      <w:tr>
+        <w:trPr>
+          <w:jc w:val="center"/>
+        </w:trPr>
+        <w:tc>
+          <w:tcPr>
+            <w:tcW w:w="562" w:type="dxa"/>
+          </w:tcPr>
+          <w:p>
+            <w:pPr>
+              <w:jc w:val="both"/>
+              <w:rPr>
+                <w:rFonts w:ascii="Times New Roman" w:hAnsi="Times New Roman" w:cs="Times New Roman"/>
+                <w:sz w:val="20"/>
+              </w:rPr>
+            </w:pPr>
+            <w:r>
+              <w:rPr>
+                <w:rFonts w:ascii="Times New Roman" w:hAnsi="Times New Roman" w:cs="Times New Roman"/>
+                <w:sz w:val="20"/>
+              </w:rPr>
+              <w:t>2.</w:t>
+            </w:r>
+          </w:p>
+        </w:tc>
+        <w:tc>
+          <w:tcPr>
+            <w:tcW w:w="2127" w:type="dxa"/>
+          </w:tcPr>
+          <w:p>
+            <w:pPr>
+              <w:jc w:val="both"/>
+              <w:rPr>
+                <w:rFonts w:ascii="Times New Roman" w:hAnsi="Times New Roman" w:cs="Times New Roman"/>
+                <w:sz w:val="20"/>
+              </w:rPr>
+            </w:pPr>
+            <w:r>
+              <w:rPr>
+                <w:rFonts w:ascii="Times New Roman" w:hAnsi="Times New Roman" w:cs="Times New Roman"/>
+                <w:sz w:val="20"/>
+              </w:rPr>
+              <w:t>Curves2</w:t>
+            </w:r>
+          </w:p>
+        </w:tc>
+        <w:tc>
+          <w:tcPr>
+            <w:tcW w:w="1842" w:type="dxa"/>
+          </w:tcPr>
+          <w:p>
+            <w:pPr>
+              <w:jc w:val="center"/>
+              <w:rPr>
+                <w:rFonts w:ascii="Times New Roman" w:hAnsi="Times New Roman" w:cs="Times New Roman"/>
+                <w:sz w:val="20"/>
+              </w:rPr>
+            </w:pPr>
+            <w:r>
+              <w:rPr>
+                <w:rFonts w:ascii="Times New Roman" w:hAnsi="Times New Roman" w:cs="Times New Roman"/>
+                <w:sz w:val="20"/>
+              </w:rPr>
+              <w:t>0.03242</w:t>
+            </w:r>
+          </w:p>
+        </w:tc>
+      </w:tr>
+      <w:tr>
+        <w:trPr>
+          <w:jc w:val="center"/>
+        </w:trPr>
+        <w:tc>
+          <w:tcPr>
+            <w:tcW w:w="562" w:type="dxa"/>
+          </w:tcPr>
+          <w:p>
+            <w:pPr>
+              <w:jc w:val="both"/>
+              <w:rPr>
+                <w:rFonts w:ascii="Times New Roman" w:hAnsi="Times New Roman" w:cs="Times New Roman"/>
+                <w:sz w:val="20"/>
+              </w:rPr>
+            </w:pPr>
+            <w:r>
+              <w:rPr>
+                <w:rFonts w:ascii="Times New Roman" w:hAnsi="Times New Roman" w:cs="Times New Roman"/>
+                <w:sz w:val="20"/>
+              </w:rPr>
+              <w:t>3.</w:t>
+            </w:r>
+          </w:p>
+        </w:tc>
+        <w:tc>
+          <w:tcPr>
+            <w:tcW w:w="2127" w:type="dxa"/>
+          </w:tcPr>
+          <w:p>
+            <w:pPr>
+              <w:jc w:val="both"/>
+              <w:rPr>
+                <w:rFonts w:ascii="Times New Roman" w:hAnsi="Times New Roman" w:cs="Times New Roman"/>
+                <w:sz w:val="20"/>
+              </w:rPr>
+            </w:pPr>
+            <w:r>
+              <w:rPr>
+                <w:rFonts w:ascii="Times New Roman" w:hAnsi="Times New Roman" w:cs="Times New Roman"/>
+                <w:sz w:val="20"/>
+              </w:rPr>
+              <w:t>Diamond9</w:t>
+            </w:r>
+          </w:p>
+        </w:tc>
+        <w:tc>
+          <w:tcPr>
+            <w:tcW w:w="1842" w:type="dxa"/>
+          </w:tcPr>
+          <w:p>
+            <w:pPr>
+              <w:jc w:val="center"/>
+              <w:rPr>
+                <w:rFonts w:ascii="Times New Roman" w:hAnsi="Times New Roman" w:cs="Times New Roman"/>
+                <w:sz w:val="20"/>
+              </w:rPr>
+            </w:pPr>
+            <w:r>
+              <w:rPr>
+                <w:rFonts w:ascii="Times New Roman" w:hAnsi="Times New Roman" w:cs="Times New Roman"/>
+                <w:sz w:val="20"/>
+              </w:rPr>
+              <w:t>1.7941</w:t>
+            </w:r>
+          </w:p>
+        </w:tc>
+      </w:tr>
+      <w:tr>
+        <w:trPr>
+          <w:jc w:val="center"/>
+        </w:trPr>
+        <w:tc>
+          <w:tcPr>
+            <w:tcW w:w="562" w:type="dxa"/>
+          </w:tcPr>
+          <w:p>
+            <w:pPr>
+              <w:jc w:val="both"/>
+              <w:rPr>
+                <w:rFonts w:ascii="Times New Roman" w:hAnsi="Times New Roman" w:cs="Times New Roman"/>
+                <w:sz w:val="20"/>
+              </w:rPr>
+            </w:pPr>
+            <w:r>
+              <w:rPr>
+                <w:rFonts w:ascii="Times New Roman" w:hAnsi="Times New Roman" w:cs="Times New Roman"/>
+                <w:sz w:val="20"/>
+              </w:rPr>
+              <w:t>4.</w:t>
+            </w:r>
+          </w:p>
+        </w:tc>
+        <w:tc>
+          <w:tcPr>
+            <w:tcW w:w="2127" w:type="dxa"/>
+          </w:tcPr>
+          <w:p>
+            <w:pPr>
+              <w:jc w:val="both"/>
+              <w:rPr>
+                <w:rFonts w:ascii="Times New Roman" w:hAnsi="Times New Roman" w:cs="Times New Roman"/>
+                <w:sz w:val="20"/>
+              </w:rPr>
+            </w:pPr>
+            <w:r>
+              <w:rPr>
+                <w:rFonts w:ascii="Times New Roman" w:hAnsi="Times New Roman" w:cs="Times New Roman"/>
+                <w:sz w:val="20"/>
+              </w:rPr>
+              <w:t>Disk-5000n</w:t>
+            </w:r>
+          </w:p>
+        </w:tc>
+        <w:tc>
+          <w:tcPr>
+            <w:tcW w:w="1842" w:type="dxa"/>
+          </w:tcPr>
+          <w:p>
+            <w:pPr>
+              <w:jc w:val="center"/>
+              <w:rPr>
+                <w:rFonts w:ascii="Times New Roman" w:hAnsi="Times New Roman" w:cs="Times New Roman"/>
+                <w:sz w:val="20"/>
+              </w:rPr>
+            </w:pPr>
+            <w:r>
+              <w:rPr>
+                <w:rFonts w:ascii="Times New Roman" w:hAnsi="Times New Roman" w:cs="Times New Roman"/>
+                <w:sz w:val="20"/>
+              </w:rPr>
+              <w:t>5.2169</w:t>
+            </w:r>
+          </w:p>
+        </w:tc>
+      </w:tr>
+      <w:tr>
+        <w:trPr>
+          <w:jc w:val="center"/>
+        </w:trPr>
+        <w:tc>
+          <w:tcPr>
+            <w:tcW w:w="562" w:type="dxa"/>
+          </w:tcPr>
+          <w:p>
+            <w:pPr>
+              <w:jc w:val="both"/>
+              <w:rPr>
+                <w:rFonts w:ascii="Times New Roman" w:hAnsi="Times New Roman" w:cs="Times New Roman"/>
+                <w:sz w:val="20"/>
+              </w:rPr>
+            </w:pPr>
+            <w:r>
+              <w:rPr>
+                <w:rFonts w:ascii="Times New Roman" w:hAnsi="Times New Roman" w:cs="Times New Roman"/>
+                <w:sz w:val="20"/>
+              </w:rPr>
+              <w:t>5.</w:t>
+            </w:r>
+          </w:p>
+        </w:tc>
+        <w:tc>
+          <w:tcPr>
+            <w:tcW w:w="2127" w:type="dxa"/>
+          </w:tcPr>
+          <w:p>
+            <w:pPr>
+              <w:jc w:val="both"/>
+              <w:rPr>
+                <w:rFonts w:ascii="Times New Roman" w:hAnsi="Times New Roman" w:cs="Times New Roman"/>
+                <w:sz w:val="20"/>
+              </w:rPr>
+            </w:pPr>
+            <w:r>
+              <w:rPr>
+                <w:rFonts w:ascii="Times New Roman" w:hAnsi="Times New Roman" w:cs="Times New Roman"/>
+                <w:sz w:val="20"/>
+              </w:rPr>
+              <w:t>Gausians1</w:t>
+            </w:r>
+          </w:p>
+        </w:tc>
+        <w:tc>
+          <w:tcPr>
+            <w:tcW w:w="1842" w:type="dxa"/>
+          </w:tcPr>
+          <w:p>
+            <w:pPr>
+              <w:jc w:val="center"/>
+              <w:rPr>
+                <w:rFonts w:ascii="Times New Roman" w:hAnsi="Times New Roman" w:cs="Times New Roman"/>
+                <w:sz w:val="20"/>
+              </w:rPr>
+            </w:pPr>
+            <w:r>
+              <w:rPr>
+                <w:rFonts w:ascii="Times New Roman" w:hAnsi="Times New Roman" w:cs="Times New Roman"/>
+                <w:sz w:val="20"/>
+              </w:rPr>
+              <w:t>0.0788</w:t>
+            </w:r>
+          </w:p>
+        </w:tc>
+      </w:tr>
+      <w:tr>
+        <w:trPr>
+          <w:jc w:val="center"/>
+        </w:trPr>
+        <w:tc>
+          <w:tcPr>
+            <w:tcW w:w="562" w:type="dxa"/>
+          </w:tcPr>
+          <w:p>
+            <w:pPr>
+              <w:jc w:val="both"/>
+              <w:rPr>
+                <w:rFonts w:ascii="Times New Roman" w:hAnsi="Times New Roman" w:cs="Times New Roman"/>
+                <w:sz w:val="20"/>
+              </w:rPr>
+            </w:pPr>
+            <w:r>
+              <w:rPr>
+                <w:rFonts w:ascii="Times New Roman" w:hAnsi="Times New Roman" w:cs="Times New Roman"/>
+                <w:sz w:val="20"/>
+              </w:rPr>
+              <w:t>6.</w:t>
+            </w:r>
+          </w:p>
+        </w:tc>
+        <w:tc>
+          <w:tcPr>
+            <w:tcW w:w="2127" w:type="dxa"/>
+          </w:tcPr>
+          <w:p>
+            <w:pPr>
+              <w:jc w:val="both"/>
+              <w:rPr>
+                <w:rFonts w:ascii="Times New Roman" w:hAnsi="Times New Roman" w:cs="Times New Roman"/>
+                <w:sz w:val="20"/>
+              </w:rPr>
+            </w:pPr>
+            <w:r>
+              <w:rPr>
+                <w:rFonts w:ascii="Times New Roman" w:hAnsi="Times New Roman" w:cs="Times New Roman"/>
+                <w:sz w:val="20"/>
+              </w:rPr>
+              <w:t>Hypercube</w:t>
+            </w:r>
+          </w:p>
+        </w:tc>
+        <w:tc>
+          <w:tcPr>
+            <w:tcW w:w="1842" w:type="dxa"/>
+          </w:tcPr>
+          <w:p>
+            <w:pPr>
+              <w:jc w:val="center"/>
+              <w:rPr>
+                <w:rFonts w:ascii="Times New Roman" w:hAnsi="Times New Roman" w:cs="Times New Roman"/>
+                <w:sz w:val="20"/>
+              </w:rPr>
+            </w:pPr>
+            <w:r>
+              <w:rPr>
+                <w:rFonts w:ascii="Times New Roman" w:hAnsi="Times New Roman" w:cs="Times New Roman"/>
+                <w:sz w:val="20"/>
+              </w:rPr>
+              <w:t>1.019</w:t>
+            </w:r>
+            <w:r>
+              <w:rPr>
+                <w:rFonts w:ascii="Times New Roman" w:hAnsi="Times New Roman" w:cs="Times New Roman"/>
+                <w:sz w:val="20"/>
+              </w:rPr>
+              <w:t>3</w:t>
+            </w:r>
+          </w:p>
+        </w:tc>
+      </w:tr>
+      <w:tr>
+        <w:trPr>
+          <w:jc w:val="center"/>
+        </w:trPr>
+        <w:tc>
+          <w:tcPr>
+            <w:tcW w:w="562" w:type="dxa"/>
+          </w:tcPr>
+          <w:p>
+            <w:pPr>
+              <w:jc w:val="both"/>
+              <w:rPr>
+                <w:rFonts w:ascii="Times New Roman" w:hAnsi="Times New Roman" w:cs="Times New Roman"/>
+                <w:sz w:val="20"/>
+              </w:rPr>
+            </w:pPr>
+            <w:r>
+              <w:rPr>
+                <w:rFonts w:ascii="Times New Roman" w:hAnsi="Times New Roman" w:cs="Times New Roman"/>
+                <w:sz w:val="20"/>
+              </w:rPr>
+              <w:t>7.</w:t>
+            </w:r>
+          </w:p>
+        </w:tc>
+        <w:tc>
+          <w:tcPr>
+            <w:tcW w:w="2127" w:type="dxa"/>
+          </w:tcPr>
+          <w:p>
+            <w:pPr>
+              <w:jc w:val="both"/>
+              <w:rPr>
+                <w:rFonts w:ascii="Times New Roman" w:hAnsi="Times New Roman" w:cs="Times New Roman"/>
+                <w:sz w:val="20"/>
+              </w:rPr>
+            </w:pPr>
+            <w:r>
+              <w:rPr>
+                <w:rFonts w:ascii="Times New Roman" w:hAnsi="Times New Roman" w:cs="Times New Roman"/>
+                <w:sz w:val="20"/>
+              </w:rPr>
+              <w:t>Impossible</w:t>
+            </w:r>
+          </w:p>
+        </w:tc>
+        <w:tc>
+          <w:tcPr>
+            <w:tcW w:w="1842" w:type="dxa"/>
+          </w:tcPr>
+          <w:p>
+            <w:pPr>
+              <w:jc w:val="center"/>
+              <w:rPr>
+                <w:rFonts w:ascii="Times New Roman" w:hAnsi="Times New Roman" w:cs="Times New Roman"/>
+                <w:sz w:val="20"/>
+              </w:rPr>
+            </w:pPr>
+            <w:r>
+              <w:rPr>
+                <w:rFonts w:ascii="Times New Roman" w:hAnsi="Times New Roman" w:cs="Times New Roman"/>
+                <w:sz w:val="20"/>
+              </w:rPr>
+              <w:t>4.3579</w:t>
+            </w:r>
+          </w:p>
+        </w:tc>
+      </w:tr>
+      <w:tr>
+        <w:trPr>
+          <w:jc w:val="center"/>
+        </w:trPr>
+        <w:tc>
+          <w:tcPr>
+            <w:tcW w:w="562" w:type="dxa"/>
+          </w:tcPr>
+          <w:p>
+            <w:pPr>
+              <w:jc w:val="both"/>
+              <w:rPr>
+                <w:rFonts w:ascii="Times New Roman" w:hAnsi="Times New Roman" w:cs="Times New Roman"/>
+                <w:sz w:val="20"/>
+              </w:rPr>
+            </w:pPr>
+            <w:r>
+              <w:rPr>
+                <w:rFonts w:ascii="Times New Roman" w:hAnsi="Times New Roman" w:cs="Times New Roman"/>
+                <w:sz w:val="20"/>
+              </w:rPr>
+              <w:t>8.</w:t>
+            </w:r>
+          </w:p>
+        </w:tc>
+        <w:tc>
+          <w:tcPr>
+            <w:tcW w:w="2127" w:type="dxa"/>
+          </w:tcPr>
+          <w:p>
+            <w:pPr>
+              <w:jc w:val="both"/>
+              <w:rPr>
+                <w:rFonts w:ascii="Times New Roman" w:hAnsi="Times New Roman" w:cs="Times New Roman"/>
+                <w:sz w:val="20"/>
+              </w:rPr>
+            </w:pPr>
+            <w:r>
+              <w:rPr>
+                <w:rFonts w:ascii="Times New Roman" w:hAnsi="Times New Roman" w:cs="Times New Roman"/>
+                <w:sz w:val="20"/>
+              </w:rPr>
+              <w:t>Disk-4000n</w:t>
+            </w:r>
+          </w:p>
+        </w:tc>
+        <w:tc>
+          <w:tcPr>
+            <w:tcW w:w="1842" w:type="dxa"/>
+          </w:tcPr>
+          <w:p>
+            <w:pPr>
+              <w:jc w:val="center"/>
+              <w:rPr>
+                <w:rFonts w:ascii="Times New Roman" w:hAnsi="Times New Roman" w:cs="Times New Roman"/>
+                <w:sz w:val="20"/>
+              </w:rPr>
+            </w:pPr>
+            <w:r>
+              <w:rPr>
+                <w:rFonts w:ascii="Times New Roman" w:hAnsi="Times New Roman" w:cs="Times New Roman"/>
+                <w:sz w:val="20"/>
+              </w:rPr>
+              <w:t>5.2083</w:t>
+            </w:r>
+          </w:p>
+        </w:tc>
+      </w:tr>
+      <w:tr>
+        <w:trPr>
+          <w:jc w:val="center"/>
+        </w:trPr>
+        <w:tc>
+          <w:tcPr>
+            <w:tcW w:w="562" w:type="dxa"/>
+          </w:tcPr>
+          <w:p>
+            <w:pPr>
+              <w:jc w:val="both"/>
+              <w:rPr>
+                <w:rFonts w:ascii="Times New Roman" w:hAnsi="Times New Roman" w:cs="Times New Roman"/>
+                <w:sz w:val="20"/>
+              </w:rPr>
+            </w:pPr>
+            <w:r>
+              <w:rPr>
+                <w:rFonts w:ascii="Times New Roman" w:hAnsi="Times New Roman" w:cs="Times New Roman"/>
+                <w:sz w:val="20"/>
+              </w:rPr>
+              <w:t>9.</w:t>
+            </w:r>
+          </w:p>
+        </w:tc>
+        <w:tc>
+          <w:tcPr>
+            <w:tcW w:w="2127" w:type="dxa"/>
+          </w:tcPr>
+          <w:p>
+            <w:pPr>
+              <w:jc w:val="both"/>
+              <w:rPr>
+                <w:rFonts w:ascii="Times New Roman" w:hAnsi="Times New Roman" w:cs="Times New Roman"/>
+                <w:sz w:val="20"/>
+              </w:rPr>
+            </w:pPr>
+            <w:proofErr w:type="spellStart"/>
+            <w:r>
+              <w:rPr>
+                <w:rFonts w:ascii="Times New Roman" w:hAnsi="Times New Roman" w:cs="Times New Roman"/>
+                <w:sz w:val="20"/>
+              </w:rPr>
+              <w:t>Mopsi</w:t>
+            </w:r>
+            <w:proofErr w:type="spellEnd"/>
+            <w:r>
+              <w:rPr>
+                <w:rFonts w:ascii="Times New Roman" w:hAnsi="Times New Roman" w:cs="Times New Roman"/>
+                <w:sz w:val="20"/>
+              </w:rPr>
+              <w:t>-Joensuu</w:t>
+            </w:r>
+          </w:p>
+        </w:tc>
+        <w:tc>
+          <w:tcPr>
+            <w:tcW w:w="1842" w:type="dxa"/>
+          </w:tcPr>
+          <w:p>
+            <w:pPr>
+              <w:jc w:val="center"/>
+              <w:rPr>
+                <w:rFonts w:ascii="Times New Roman" w:hAnsi="Times New Roman" w:cs="Times New Roman"/>
+                <w:sz w:val="20"/>
+              </w:rPr>
+            </w:pPr>
+            <w:r>
+              <w:rPr>
+                <w:rFonts w:ascii="Times New Roman" w:hAnsi="Times New Roman" w:cs="Times New Roman"/>
+                <w:sz w:val="20"/>
+              </w:rPr>
+              <w:t>0.2527</w:t>
+            </w:r>
+          </w:p>
+        </w:tc>
+      </w:tr>
+      <w:tr>
+        <w:trPr>
+          <w:jc w:val="center"/>
+        </w:trPr>
+        <w:tc>
+          <w:tcPr>
+            <w:tcW w:w="562" w:type="dxa"/>
+          </w:tcPr>
+          <w:p>
+            <w:pPr>
+              <w:jc w:val="both"/>
+              <w:rPr>
+                <w:rFonts w:ascii="Times New Roman" w:hAnsi="Times New Roman" w:cs="Times New Roman"/>
+                <w:sz w:val="20"/>
+              </w:rPr>
+            </w:pPr>
+            <w:r>
+              <w:rPr>
+                <w:rFonts w:ascii="Times New Roman" w:hAnsi="Times New Roman" w:cs="Times New Roman"/>
+                <w:sz w:val="20"/>
+              </w:rPr>
+              <w:t>10.</w:t>
+            </w:r>
+          </w:p>
+        </w:tc>
+        <w:tc>
+          <w:tcPr>
+            <w:tcW w:w="2127" w:type="dxa"/>
+          </w:tcPr>
+          <w:p>
+            <w:pPr>
+              <w:jc w:val="both"/>
+              <w:rPr>
+                <w:rFonts w:ascii="Times New Roman" w:hAnsi="Times New Roman" w:cs="Times New Roman"/>
+                <w:sz w:val="20"/>
+              </w:rPr>
+            </w:pPr>
+            <w:r>
+              <w:rPr>
+                <w:rFonts w:ascii="Times New Roman" w:hAnsi="Times New Roman" w:cs="Times New Roman"/>
+                <w:sz w:val="20"/>
+              </w:rPr>
+              <w:t>Sizes5</w:t>
+            </w:r>
+          </w:p>
+        </w:tc>
+        <w:tc>
+          <w:tcPr>
+            <w:tcW w:w="1842" w:type="dxa"/>
+          </w:tcPr>
+          <w:p>
+            <w:pPr>
+              <w:jc w:val="center"/>
+              <w:rPr>
+                <w:rFonts w:ascii="Times New Roman" w:hAnsi="Times New Roman" w:cs="Times New Roman"/>
+                <w:sz w:val="20"/>
+              </w:rPr>
+            </w:pPr>
+            <w:r>
+              <w:rPr>
+                <w:rFonts w:ascii="Times New Roman" w:hAnsi="Times New Roman" w:cs="Times New Roman"/>
+                <w:sz w:val="20"/>
+              </w:rPr>
+              <w:t>4.0281</w:t>
+            </w:r>
+          </w:p>
+        </w:tc>
+      </w:tr>
+    </w:tbl>
+    <w:p>
+      <w:pPr>
+        <w:pStyle w:val="Table"/>
+        <w:spacing w:before="240"/>
+      </w:pPr>
+      <w:r>
+        <w:t xml:space="preserve">Table </w:t>
+      </w:r>
+      <w:fldSimple w:instr=" SEQ Table \* ARABIC ">
+        <w:r>
+          <w:rPr>
+            <w:noProof/>
+          </w:rPr>
+          <w:t>2</w:t>
+        </w:r>
+      </w:fldSimple>
+      <w:r>
+        <w:t>.</w:t>
+      </w:r>
+      <w:r>
+        <w:t xml:space="preserve"> K-mean </w:t>
+      </w:r>
+      <w:r>
+        <w:t>hyper parameter</w:t>
+      </w:r>
+    </w:p>
+    <w:tbl>
+      <w:tblPr>
+        <w:tblStyle w:val="TableGrid"/>
+        <w:tblW w:w="0" w:type="auto"/>
+        <w:jc w:val="center"/>
+        <w:tblLook w:val="04A0" w:firstRow="1" w:lastRow="0" w:firstColumn="1" w:lastColumn="0" w:noHBand="0" w:noVBand="1"/>
+      </w:tblPr>
+      <w:tblGrid>
+        <w:gridCol w:w="562"/>
+        <w:gridCol w:w="2127"/>
+        <w:gridCol w:w="1842"/>
+      </w:tblGrid>
+      <w:tr>
+        <w:trPr>
+          <w:jc w:val="center"/>
+        </w:trPr>
+        <w:tc>
+          <w:tcPr>
+            <w:tcW w:w="562" w:type="dxa"/>
+            <w:vMerge w:val="restart"/>
+          </w:tcPr>
+          <w:p>
+            <w:pPr>
+              <w:jc w:val="center"/>
+              <w:rPr>
+                <w:rFonts w:ascii="Times New Roman" w:hAnsi="Times New Roman" w:cs="Times New Roman"/>
+                <w:sz w:val="20"/>
+              </w:rPr>
+            </w:pPr>
+            <w:r>
+              <w:rPr>
+                <w:rFonts w:ascii="Times New Roman" w:hAnsi="Times New Roman" w:cs="Times New Roman"/>
+                <w:sz w:val="20"/>
+              </w:rPr>
+              <w:t>No</w:t>
+            </w:r>
+          </w:p>
+        </w:tc>
+        <w:tc>
+          <w:tcPr>
+            <w:tcW w:w="2127" w:type="dxa"/>
+            <w:vMerge w:val="restart"/>
+          </w:tcPr>
+          <w:p>
+            <w:pPr>
+              <w:jc w:val="center"/>
+              <w:rPr>
+                <w:rFonts w:ascii="Times New Roman" w:hAnsi="Times New Roman" w:cs="Times New Roman"/>
+                <w:sz w:val="20"/>
+              </w:rPr>
+            </w:pPr>
+            <w:r>
+              <w:rPr>
+                <w:rFonts w:ascii="Times New Roman" w:hAnsi="Times New Roman" w:cs="Times New Roman"/>
+                <w:sz w:val="20"/>
+              </w:rPr>
+              <w:t>Dataset</w:t>
+            </w:r>
+          </w:p>
+        </w:tc>
+        <w:tc>
+          <w:tcPr>
+            <w:tcW w:w="1842" w:type="dxa"/>
+          </w:tcPr>
+          <w:p>
+            <w:pPr>
+              <w:jc w:val="center"/>
+              <w:rPr>
+                <w:rFonts w:ascii="Times New Roman" w:hAnsi="Times New Roman" w:cs="Times New Roman"/>
+                <w:sz w:val="20"/>
+              </w:rPr>
+            </w:pPr>
+            <w:r>
+              <w:rPr>
+                <w:rFonts w:ascii="Times New Roman" w:hAnsi="Times New Roman" w:cs="Times New Roman"/>
+                <w:sz w:val="20"/>
+              </w:rPr>
+              <w:t>hyper parameter</w:t>
+            </w:r>
+          </w:p>
+        </w:tc>
+      </w:tr>
+      <w:tr>
+        <w:trPr>
+          <w:jc w:val="center"/>
+        </w:trPr>
+        <w:tc>
+          <w:tcPr>
+            <w:tcW w:w="562" w:type="dxa"/>
+            <w:vMerge/>
+          </w:tcPr>
+          <w:p>
+            <w:pPr>
+              <w:jc w:val="both"/>
+              <w:rPr>
+                <w:rFonts w:ascii="Times New Roman" w:hAnsi="Times New Roman" w:cs="Times New Roman"/>
+                <w:sz w:val="20"/>
+              </w:rPr>
+            </w:pPr>
+          </w:p>
+        </w:tc>
+        <w:tc>
+          <w:tcPr>
+            <w:tcW w:w="2127" w:type="dxa"/>
+            <w:vMerge/>
+          </w:tcPr>
+          <w:p>
+            <w:pPr>
+              <w:jc w:val="both"/>
+              <w:rPr>
+                <w:rFonts w:ascii="Times New Roman" w:hAnsi="Times New Roman" w:cs="Times New Roman"/>
+                <w:sz w:val="20"/>
+              </w:rPr>
+            </w:pPr>
+          </w:p>
+        </w:tc>
+        <w:tc>
+          <w:tcPr>
+            <w:tcW w:w="1842" w:type="dxa"/>
+          </w:tcPr>
+          <w:p>
+            <w:pPr>
+              <w:jc w:val="center"/>
+              <w:rPr>
+                <w:rFonts w:ascii="Times New Roman" w:hAnsi="Times New Roman" w:cs="Times New Roman"/>
+                <w:sz w:val="20"/>
+              </w:rPr>
+            </w:pPr>
+            <w:r>
+              <w:rPr>
+                <w:rFonts w:ascii="Times New Roman" w:hAnsi="Times New Roman" w:cs="Times New Roman"/>
+                <w:sz w:val="20"/>
+              </w:rPr>
+              <w:t>k</w:t>
+            </w:r>
+          </w:p>
+        </w:tc>
+      </w:tr>
+      <w:tr>
+        <w:trPr>
+          <w:jc w:val="center"/>
+        </w:trPr>
+        <w:tc>
+          <w:tcPr>
+            <w:tcW w:w="562" w:type="dxa"/>
+          </w:tcPr>
+          <w:p>
+            <w:pPr>
+              <w:jc w:val="both"/>
+              <w:rPr>
+                <w:rFonts w:ascii="Times New Roman" w:hAnsi="Times New Roman" w:cs="Times New Roman"/>
+                <w:sz w:val="20"/>
+              </w:rPr>
+            </w:pPr>
+            <w:r>
+              <w:rPr>
+                <w:rFonts w:ascii="Times New Roman" w:hAnsi="Times New Roman" w:cs="Times New Roman"/>
+                <w:sz w:val="20"/>
+              </w:rPr>
+              <w:t>1.</w:t>
+            </w:r>
+          </w:p>
+        </w:tc>
+        <w:tc>
+          <w:tcPr>
+            <w:tcW w:w="2127" w:type="dxa"/>
+          </w:tcPr>
+          <w:p>
+            <w:pPr>
+              <w:jc w:val="both"/>
+              <w:rPr>
+                <w:rFonts w:ascii="Times New Roman" w:hAnsi="Times New Roman" w:cs="Times New Roman"/>
+                <w:sz w:val="20"/>
+              </w:rPr>
+            </w:pPr>
+            <w:r>
+              <w:rPr>
+                <w:rFonts w:ascii="Times New Roman" w:hAnsi="Times New Roman" w:cs="Times New Roman"/>
+                <w:sz w:val="20"/>
+              </w:rPr>
+              <w:t>Complex9</w:t>
+            </w:r>
+          </w:p>
+        </w:tc>
+        <w:tc>
+          <w:tcPr>
+            <w:tcW w:w="1842" w:type="dxa"/>
+          </w:tcPr>
+          <w:p>
+            <w:pPr>
+              <w:jc w:val="center"/>
+              <w:rPr>
+                <w:rFonts w:ascii="Times New Roman" w:hAnsi="Times New Roman" w:cs="Times New Roman"/>
+                <w:sz w:val="20"/>
+              </w:rPr>
+            </w:pPr>
+            <w:r>
+              <w:rPr>
+                <w:rFonts w:ascii="Times New Roman" w:hAnsi="Times New Roman" w:cs="Times New Roman"/>
+                <w:sz w:val="20"/>
+              </w:rPr>
+              <w:t>10</w:t>
+            </w:r>
+          </w:p>
+        </w:tc>
+      </w:tr>
+      <w:tr>
+        <w:trPr>
+          <w:jc w:val="center"/>
+        </w:trPr>
+        <w:tc>
+          <w:tcPr>
+            <w:tcW w:w="562" w:type="dxa"/>
+          </w:tcPr>
+          <w:p>
+            <w:pPr>
+              <w:jc w:val="both"/>
+              <w:rPr>
+                <w:rFonts w:ascii="Times New Roman" w:hAnsi="Times New Roman" w:cs="Times New Roman"/>
+                <w:sz w:val="20"/>
+              </w:rPr>
+            </w:pPr>
+            <w:r>
+              <w:rPr>
+                <w:rFonts w:ascii="Times New Roman" w:hAnsi="Times New Roman" w:cs="Times New Roman"/>
+                <w:sz w:val="20"/>
+              </w:rPr>
+              <w:t>2.</w:t>
+            </w:r>
+          </w:p>
+        </w:tc>
+        <w:tc>
+          <w:tcPr>
+            <w:tcW w:w="2127" w:type="dxa"/>
+          </w:tcPr>
+          <w:p>
+            <w:pPr>
+              <w:jc w:val="both"/>
+              <w:rPr>
+                <w:rFonts w:ascii="Times New Roman" w:hAnsi="Times New Roman" w:cs="Times New Roman"/>
+                <w:sz w:val="20"/>
+              </w:rPr>
+            </w:pPr>
+            <w:r>
+              <w:rPr>
+                <w:rFonts w:ascii="Times New Roman" w:hAnsi="Times New Roman" w:cs="Times New Roman"/>
+                <w:sz w:val="20"/>
+              </w:rPr>
+              <w:t>Curves2</w:t>
+            </w:r>
+          </w:p>
+        </w:tc>
+        <w:tc>
+          <w:tcPr>
+            <w:tcW w:w="1842" w:type="dxa"/>
+          </w:tcPr>
+          <w:p>
+            <w:pPr>
+              <w:jc w:val="center"/>
+              <w:rPr>
+                <w:rFonts w:ascii="Times New Roman" w:hAnsi="Times New Roman" w:cs="Times New Roman"/>
+                <w:sz w:val="20"/>
+              </w:rPr>
+            </w:pPr>
+            <w:r>
+              <w:rPr>
+                <w:rFonts w:ascii="Times New Roman" w:hAnsi="Times New Roman" w:cs="Times New Roman"/>
+                <w:sz w:val="20"/>
+              </w:rPr>
+              <w:t>10</w:t>
+            </w:r>
+          </w:p>
+        </w:tc>
+      </w:tr>
+      <w:tr>
+        <w:trPr>
+          <w:jc w:val="center"/>
+        </w:trPr>
+        <w:tc>
+          <w:tcPr>
+            <w:tcW w:w="562" w:type="dxa"/>
+          </w:tcPr>
+          <w:p>
+            <w:pPr>
+              <w:jc w:val="both"/>
+              <w:rPr>
+                <w:rFonts w:ascii="Times New Roman" w:hAnsi="Times New Roman" w:cs="Times New Roman"/>
+                <w:sz w:val="20"/>
+              </w:rPr>
+            </w:pPr>
+            <w:r>
+              <w:rPr>
+                <w:rFonts w:ascii="Times New Roman" w:hAnsi="Times New Roman" w:cs="Times New Roman"/>
+                <w:sz w:val="20"/>
+              </w:rPr>
+              <w:t>3.</w:t>
+            </w:r>
+          </w:p>
+        </w:tc>
+        <w:tc>
+          <w:tcPr>
+            <w:tcW w:w="2127" w:type="dxa"/>
+          </w:tcPr>
+          <w:p>
+            <w:pPr>
+              <w:jc w:val="both"/>
+              <w:rPr>
+                <w:rFonts w:ascii="Times New Roman" w:hAnsi="Times New Roman" w:cs="Times New Roman"/>
+                <w:sz w:val="20"/>
+              </w:rPr>
+            </w:pPr>
+            <w:r>
+              <w:rPr>
+                <w:rFonts w:ascii="Times New Roman" w:hAnsi="Times New Roman" w:cs="Times New Roman"/>
+                <w:sz w:val="20"/>
+              </w:rPr>
+              <w:t>Diamond9</w:t>
+            </w:r>
+          </w:p>
+        </w:tc>
+        <w:tc>
+          <w:tcPr>
+            <w:tcW w:w="1842" w:type="dxa"/>
+          </w:tcPr>
+          <w:p>
+            <w:pPr>
+              <w:jc w:val="center"/>
+              <w:rPr>
+                <w:rFonts w:ascii="Times New Roman" w:hAnsi="Times New Roman" w:cs="Times New Roman"/>
+                <w:sz w:val="20"/>
+              </w:rPr>
+            </w:pPr>
+            <w:r>
+              <w:rPr>
+                <w:rFonts w:ascii="Times New Roman" w:hAnsi="Times New Roman" w:cs="Times New Roman"/>
+                <w:sz w:val="20"/>
+              </w:rPr>
+              <w:t>10</w:t>
+            </w:r>
+          </w:p>
+        </w:tc>
+      </w:tr>
+      <w:tr>
+        <w:trPr>
+          <w:jc w:val="center"/>
+        </w:trPr>
+        <w:tc>
+          <w:tcPr>
+            <w:tcW w:w="562" w:type="dxa"/>
+          </w:tcPr>
+          <w:p>
+            <w:pPr>
+              <w:jc w:val="both"/>
+              <w:rPr>
+                <w:rFonts w:ascii="Times New Roman" w:hAnsi="Times New Roman" w:cs="Times New Roman"/>
+                <w:sz w:val="20"/>
+              </w:rPr>
+            </w:pPr>
+            <w:r>
+              <w:rPr>
+                <w:rFonts w:ascii="Times New Roman" w:hAnsi="Times New Roman" w:cs="Times New Roman"/>
+                <w:sz w:val="20"/>
+              </w:rPr>
+              <w:t>4.</w:t>
+            </w:r>
+          </w:p>
+        </w:tc>
+        <w:tc>
+          <w:tcPr>
+            <w:tcW w:w="2127" w:type="dxa"/>
+          </w:tcPr>
+          <w:p>
+            <w:pPr>
+              <w:jc w:val="both"/>
+              <w:rPr>
+                <w:rFonts w:ascii="Times New Roman" w:hAnsi="Times New Roman" w:cs="Times New Roman"/>
+                <w:sz w:val="20"/>
+              </w:rPr>
+            </w:pPr>
+            <w:r>
+              <w:rPr>
+                <w:rFonts w:ascii="Times New Roman" w:hAnsi="Times New Roman" w:cs="Times New Roman"/>
+                <w:sz w:val="20"/>
+              </w:rPr>
+              <w:t>Disk-5000n</w:t>
+            </w:r>
+          </w:p>
+        </w:tc>
+        <w:tc>
+          <w:tcPr>
+            <w:tcW w:w="1842" w:type="dxa"/>
+          </w:tcPr>
+          <w:p>
+            <w:pPr>
+              <w:jc w:val="center"/>
+              <w:rPr>
+                <w:rFonts w:ascii="Times New Roman" w:hAnsi="Times New Roman" w:cs="Times New Roman"/>
+                <w:sz w:val="20"/>
+              </w:rPr>
+            </w:pPr>
+            <w:r>
+              <w:rPr>
+                <w:rFonts w:ascii="Times New Roman" w:hAnsi="Times New Roman" w:cs="Times New Roman"/>
+                <w:sz w:val="20"/>
+              </w:rPr>
+              <w:t>10</w:t>
+            </w:r>
+          </w:p>
+        </w:tc>
+      </w:tr>
+      <w:tr>
+        <w:trPr>
+          <w:jc w:val="center"/>
+        </w:trPr>
+        <w:tc>
+          <w:tcPr>
+            <w:tcW w:w="562" w:type="dxa"/>
+          </w:tcPr>
+          <w:p>
+            <w:pPr>
+              <w:jc w:val="both"/>
+              <w:rPr>
+                <w:rFonts w:ascii="Times New Roman" w:hAnsi="Times New Roman" w:cs="Times New Roman"/>
+                <w:sz w:val="20"/>
+              </w:rPr>
+            </w:pPr>
+            <w:r>
+              <w:rPr>
+                <w:rFonts w:ascii="Times New Roman" w:hAnsi="Times New Roman" w:cs="Times New Roman"/>
+                <w:sz w:val="20"/>
+              </w:rPr>
+              <w:t>5.</w:t>
+            </w:r>
+          </w:p>
+        </w:tc>
+        <w:tc>
+          <w:tcPr>
+            <w:tcW w:w="2127" w:type="dxa"/>
+          </w:tcPr>
+          <w:p>
+            <w:pPr>
+              <w:jc w:val="both"/>
+              <w:rPr>
+                <w:rFonts w:ascii="Times New Roman" w:hAnsi="Times New Roman" w:cs="Times New Roman"/>
+                <w:sz w:val="20"/>
+              </w:rPr>
+            </w:pPr>
+            <w:r>
+              <w:rPr>
+                <w:rFonts w:ascii="Times New Roman" w:hAnsi="Times New Roman" w:cs="Times New Roman"/>
+                <w:sz w:val="20"/>
+              </w:rPr>
+              <w:t>Gausians1</w:t>
+            </w:r>
+          </w:p>
+        </w:tc>
+        <w:tc>
+          <w:tcPr>
+            <w:tcW w:w="1842" w:type="dxa"/>
+          </w:tcPr>
+          <w:p>
+            <w:pPr>
+              <w:jc w:val="center"/>
+              <w:rPr>
+                <w:rFonts w:ascii="Times New Roman" w:hAnsi="Times New Roman" w:cs="Times New Roman"/>
+                <w:sz w:val="20"/>
+              </w:rPr>
+            </w:pPr>
+            <w:r>
+              <w:rPr>
+                <w:rFonts w:ascii="Times New Roman" w:hAnsi="Times New Roman" w:cs="Times New Roman"/>
+                <w:sz w:val="20"/>
+              </w:rPr>
+              <w:t>10</w:t>
+            </w:r>
+          </w:p>
+        </w:tc>
+      </w:tr>
+      <w:tr>
+        <w:trPr>
+          <w:jc w:val="center"/>
+        </w:trPr>
+        <w:tc>
+          <w:tcPr>
+            <w:tcW w:w="562" w:type="dxa"/>
+          </w:tcPr>
+          <w:p>
+            <w:pPr>
+              <w:jc w:val="both"/>
+              <w:rPr>
+                <w:rFonts w:ascii="Times New Roman" w:hAnsi="Times New Roman" w:cs="Times New Roman"/>
+                <w:sz w:val="20"/>
+              </w:rPr>
+            </w:pPr>
+            <w:r>
+              <w:rPr>
+                <w:rFonts w:ascii="Times New Roman" w:hAnsi="Times New Roman" w:cs="Times New Roman"/>
+                <w:sz w:val="20"/>
+              </w:rPr>
+              <w:t>6.</w:t>
+            </w:r>
+          </w:p>
+        </w:tc>
+        <w:tc>
+          <w:tcPr>
+            <w:tcW w:w="2127" w:type="dxa"/>
+          </w:tcPr>
+          <w:p>
+            <w:pPr>
+              <w:jc w:val="both"/>
+              <w:rPr>
+                <w:rFonts w:ascii="Times New Roman" w:hAnsi="Times New Roman" w:cs="Times New Roman"/>
+                <w:sz w:val="20"/>
+              </w:rPr>
+            </w:pPr>
+            <w:r>
+              <w:rPr>
+                <w:rFonts w:ascii="Times New Roman" w:hAnsi="Times New Roman" w:cs="Times New Roman"/>
+                <w:sz w:val="20"/>
+              </w:rPr>
+              <w:t>Hypercube</w:t>
+            </w:r>
+          </w:p>
+        </w:tc>
+        <w:tc>
+          <w:tcPr>
+            <w:tcW w:w="1842" w:type="dxa"/>
+          </w:tcPr>
+          <w:p>
+            <w:pPr>
+              <w:jc w:val="center"/>
+              <w:rPr>
+                <w:rFonts w:ascii="Times New Roman" w:hAnsi="Times New Roman" w:cs="Times New Roman"/>
+                <w:sz w:val="20"/>
+              </w:rPr>
+            </w:pPr>
+            <w:r>
+              <w:rPr>
+                <w:rFonts w:ascii="Times New Roman" w:hAnsi="Times New Roman" w:cs="Times New Roman"/>
+                <w:sz w:val="20"/>
+              </w:rPr>
+              <w:t>10</w:t>
+            </w:r>
+          </w:p>
+        </w:tc>
+      </w:tr>
+      <w:tr>
+        <w:trPr>
+          <w:jc w:val="center"/>
+        </w:trPr>
+        <w:tc>
+          <w:tcPr>
+            <w:tcW w:w="562" w:type="dxa"/>
+          </w:tcPr>
+          <w:p>
+            <w:pPr>
+              <w:jc w:val="both"/>
+              <w:rPr>
+                <w:rFonts w:ascii="Times New Roman" w:hAnsi="Times New Roman" w:cs="Times New Roman"/>
+                <w:sz w:val="20"/>
+              </w:rPr>
+            </w:pPr>
+            <w:r>
+              <w:rPr>
+                <w:rFonts w:ascii="Times New Roman" w:hAnsi="Times New Roman" w:cs="Times New Roman"/>
+                <w:sz w:val="20"/>
+              </w:rPr>
+              <w:t>7.</w:t>
+            </w:r>
+          </w:p>
+        </w:tc>
+        <w:tc>
+          <w:tcPr>
+            <w:tcW w:w="2127" w:type="dxa"/>
+          </w:tcPr>
+          <w:p>
+            <w:pPr>
+              <w:jc w:val="both"/>
+              <w:rPr>
+                <w:rFonts w:ascii="Times New Roman" w:hAnsi="Times New Roman" w:cs="Times New Roman"/>
+                <w:sz w:val="20"/>
+              </w:rPr>
+            </w:pPr>
+            <w:r>
+              <w:rPr>
+                <w:rFonts w:ascii="Times New Roman" w:hAnsi="Times New Roman" w:cs="Times New Roman"/>
+                <w:sz w:val="20"/>
+              </w:rPr>
+              <w:t>Impossible</w:t>
+            </w:r>
+          </w:p>
+        </w:tc>
+        <w:tc>
+          <w:tcPr>
+            <w:tcW w:w="1842" w:type="dxa"/>
+          </w:tcPr>
+          <w:p>
+            <w:pPr>
+              <w:jc w:val="center"/>
+              <w:rPr>
+                <w:rFonts w:ascii="Times New Roman" w:hAnsi="Times New Roman" w:cs="Times New Roman"/>
+                <w:sz w:val="20"/>
+              </w:rPr>
+            </w:pPr>
+            <w:r>
+              <w:rPr>
+                <w:rFonts w:ascii="Times New Roman" w:hAnsi="Times New Roman" w:cs="Times New Roman"/>
+                <w:sz w:val="20"/>
+              </w:rPr>
+              <w:t>10</w:t>
+            </w:r>
+          </w:p>
+        </w:tc>
+      </w:tr>
+      <w:tr>
+        <w:trPr>
+          <w:jc w:val="center"/>
+        </w:trPr>
+        <w:tc>
+          <w:tcPr>
+            <w:tcW w:w="562" w:type="dxa"/>
+          </w:tcPr>
+          <w:p>
+            <w:pPr>
+              <w:jc w:val="both"/>
+              <w:rPr>
+                <w:rFonts w:ascii="Times New Roman" w:hAnsi="Times New Roman" w:cs="Times New Roman"/>
+                <w:sz w:val="20"/>
+              </w:rPr>
+            </w:pPr>
+            <w:r>
+              <w:rPr>
+                <w:rFonts w:ascii="Times New Roman" w:hAnsi="Times New Roman" w:cs="Times New Roman"/>
+                <w:sz w:val="20"/>
+              </w:rPr>
+              <w:t>8.</w:t>
+            </w:r>
+          </w:p>
+        </w:tc>
+        <w:tc>
+          <w:tcPr>
+            <w:tcW w:w="2127" w:type="dxa"/>
+          </w:tcPr>
+          <w:p>
+            <w:pPr>
+              <w:jc w:val="both"/>
+              <w:rPr>
+                <w:rFonts w:ascii="Times New Roman" w:hAnsi="Times New Roman" w:cs="Times New Roman"/>
+                <w:sz w:val="20"/>
+              </w:rPr>
+            </w:pPr>
+            <w:r>
+              <w:rPr>
+                <w:rFonts w:ascii="Times New Roman" w:hAnsi="Times New Roman" w:cs="Times New Roman"/>
+                <w:sz w:val="20"/>
+              </w:rPr>
+              <w:t>Disk-4000n</w:t>
+            </w:r>
+          </w:p>
+        </w:tc>
+        <w:tc>
+          <w:tcPr>
+            <w:tcW w:w="1842" w:type="dxa"/>
+          </w:tcPr>
+          <w:p>
+            <w:pPr>
+              <w:jc w:val="center"/>
+              <w:rPr>
+                <w:rFonts w:ascii="Times New Roman" w:hAnsi="Times New Roman" w:cs="Times New Roman"/>
+                <w:sz w:val="20"/>
+              </w:rPr>
+            </w:pPr>
+            <w:r>
+              <w:rPr>
+                <w:rFonts w:ascii="Times New Roman" w:hAnsi="Times New Roman" w:cs="Times New Roman"/>
+                <w:sz w:val="20"/>
+              </w:rPr>
+              <w:t>10</w:t>
+            </w:r>
+          </w:p>
+        </w:tc>
+      </w:tr>
+      <w:tr>
+        <w:trPr>
+          <w:jc w:val="center"/>
+        </w:trPr>
+        <w:tc>
+          <w:tcPr>
+            <w:tcW w:w="562" w:type="dxa"/>
+          </w:tcPr>
+          <w:p>
+            <w:pPr>
+              <w:jc w:val="both"/>
+              <w:rPr>
+                <w:rFonts w:ascii="Times New Roman" w:hAnsi="Times New Roman" w:cs="Times New Roman"/>
+                <w:sz w:val="20"/>
+              </w:rPr>
+            </w:pPr>
+            <w:r>
+              <w:rPr>
+                <w:rFonts w:ascii="Times New Roman" w:hAnsi="Times New Roman" w:cs="Times New Roman"/>
+                <w:sz w:val="20"/>
+              </w:rPr>
+              <w:t>9.</w:t>
+            </w:r>
+          </w:p>
+        </w:tc>
+        <w:tc>
+          <w:tcPr>
+            <w:tcW w:w="2127" w:type="dxa"/>
+          </w:tcPr>
+          <w:p>
+            <w:pPr>
+              <w:jc w:val="both"/>
+              <w:rPr>
+                <w:rFonts w:ascii="Times New Roman" w:hAnsi="Times New Roman" w:cs="Times New Roman"/>
+                <w:sz w:val="20"/>
+              </w:rPr>
+            </w:pPr>
+            <w:proofErr w:type="spellStart"/>
+            <w:r>
+              <w:rPr>
+                <w:rFonts w:ascii="Times New Roman" w:hAnsi="Times New Roman" w:cs="Times New Roman"/>
+                <w:sz w:val="20"/>
+              </w:rPr>
+              <w:t>Mopsi</w:t>
+            </w:r>
+            <w:proofErr w:type="spellEnd"/>
+            <w:r>
+              <w:rPr>
+                <w:rFonts w:ascii="Times New Roman" w:hAnsi="Times New Roman" w:cs="Times New Roman"/>
+                <w:sz w:val="20"/>
+              </w:rPr>
+              <w:t>-Joensuu</w:t>
+            </w:r>
+          </w:p>
+        </w:tc>
+        <w:tc>
+          <w:tcPr>
+            <w:tcW w:w="1842" w:type="dxa"/>
+          </w:tcPr>
+          <w:p>
+            <w:pPr>
+              <w:jc w:val="center"/>
+              <w:rPr>
+                <w:rFonts w:ascii="Times New Roman" w:hAnsi="Times New Roman" w:cs="Times New Roman"/>
+                <w:sz w:val="20"/>
+              </w:rPr>
+            </w:pPr>
+            <w:r>
+              <w:rPr>
+                <w:rFonts w:ascii="Times New Roman" w:hAnsi="Times New Roman" w:cs="Times New Roman"/>
+                <w:sz w:val="20"/>
+              </w:rPr>
+              <w:t>10</w:t>
+            </w:r>
+          </w:p>
+        </w:tc>
+      </w:tr>
+      <w:tr>
+        <w:trPr>
+          <w:jc w:val="center"/>
+        </w:trPr>
+        <w:tc>
+          <w:tcPr>
+            <w:tcW w:w="562" w:type="dxa"/>
+          </w:tcPr>
+          <w:p>
+            <w:pPr>
+              <w:jc w:val="both"/>
+              <w:rPr>
+                <w:rFonts w:ascii="Times New Roman" w:hAnsi="Times New Roman" w:cs="Times New Roman"/>
+                <w:sz w:val="20"/>
+              </w:rPr>
+            </w:pPr>
+            <w:r>
+              <w:rPr>
+                <w:rFonts w:ascii="Times New Roman" w:hAnsi="Times New Roman" w:cs="Times New Roman"/>
+                <w:sz w:val="20"/>
+              </w:rPr>
+              <w:t>10.</w:t>
+            </w:r>
+          </w:p>
+        </w:tc>
+        <w:tc>
+          <w:tcPr>
+            <w:tcW w:w="2127" w:type="dxa"/>
+          </w:tcPr>
+          <w:p>
+            <w:pPr>
+              <w:jc w:val="both"/>
+              <w:rPr>
+                <w:rFonts w:ascii="Times New Roman" w:hAnsi="Times New Roman" w:cs="Times New Roman"/>
+                <w:sz w:val="20"/>
+              </w:rPr>
+            </w:pPr>
+            <w:r>
+              <w:rPr>
+                <w:rFonts w:ascii="Times New Roman" w:hAnsi="Times New Roman" w:cs="Times New Roman"/>
+                <w:sz w:val="20"/>
+              </w:rPr>
+              <w:t>Sizes5</w:t>
+            </w:r>
+          </w:p>
+        </w:tc>
+        <w:tc>
+          <w:tcPr>
+            <w:tcW w:w="1842" w:type="dxa"/>
+          </w:tcPr>
+          <w:p>
+            <w:pPr>
+              <w:jc w:val="center"/>
+              <w:rPr>
+                <w:rFonts w:ascii="Times New Roman" w:hAnsi="Times New Roman" w:cs="Times New Roman"/>
+                <w:sz w:val="20"/>
+              </w:rPr>
+            </w:pPr>
+            <w:r>
+              <w:rPr>
+                <w:rFonts w:ascii="Times New Roman" w:hAnsi="Times New Roman" w:cs="Times New Roman"/>
+                <w:sz w:val="20"/>
+              </w:rPr>
+              <w:t>10</w:t>
+            </w:r>
+          </w:p>
+        </w:tc>
+      </w:tr>
+    </w:tbl>
+    <w:p>
+      <w:pPr>
+        <w:pStyle w:val="Table"/>
+      </w:pPr>
+      <w:r>
+        <w:lastRenderedPageBreak/>
+        <w:t xml:space="preserve">Table </w:t>
+      </w:r>
+      <w:fldSimple w:instr=" SEQ Table \* ARABIC ">
+        <w:r>
+          <w:rPr>
+            <w:noProof/>
+          </w:rPr>
+          <w:t>3</w:t>
+        </w:r>
+      </w:fldSimple>
+      <w:r>
+        <w:t xml:space="preserve">. </w:t>
+      </w:r>
+      <w:r>
+        <w:t>Agglomerative hyper parameter</w:t>
+      </w:r>
+    </w:p>
+    <w:tbl>
+      <w:tblPr>
+        <w:tblStyle w:val="TableGrid"/>
+        <w:tblW w:w="0" w:type="auto"/>
+        <w:jc w:val="center"/>
+        <w:tblLook w:val="04A0" w:firstRow="1" w:lastRow="0" w:firstColumn="1" w:lastColumn="0" w:noHBand="0" w:noVBand="1"/>
+      </w:tblPr>
+      <w:tblGrid>
+        <w:gridCol w:w="514"/>
+        <w:gridCol w:w="1606"/>
+        <w:gridCol w:w="2056"/>
+        <w:gridCol w:w="2056"/>
+      </w:tblGrid>
+      <w:tr>
+        <w:trPr>
+          <w:jc w:val="center"/>
+        </w:trPr>
+        <w:tc>
+          <w:tcPr>
+            <w:tcW w:w="514" w:type="dxa"/>
+            <w:vMerge w:val="restart"/>
+          </w:tcPr>
+          <w:p>
+            <w:pPr>
+              <w:jc w:val="center"/>
+              <w:rPr>
+                <w:rFonts w:ascii="Times New Roman" w:hAnsi="Times New Roman" w:cs="Times New Roman"/>
+                <w:sz w:val="20"/>
+                <w:szCs w:val="20"/>
+              </w:rPr>
+            </w:pPr>
+            <w:r>
+              <w:rPr>
+                <w:rFonts w:ascii="Times New Roman" w:hAnsi="Times New Roman" w:cs="Times New Roman"/>
+                <w:sz w:val="20"/>
+                <w:szCs w:val="20"/>
+              </w:rPr>
+              <w:t>No</w:t>
+            </w:r>
+          </w:p>
+        </w:tc>
+        <w:tc>
+          <w:tcPr>
+            <w:tcW w:w="1606" w:type="dxa"/>
+            <w:vMerge w:val="restart"/>
+          </w:tcPr>
+          <w:p>
+            <w:pPr>
+              <w:jc w:val="center"/>
+              <w:rPr>
+                <w:rFonts w:ascii="Times New Roman" w:hAnsi="Times New Roman" w:cs="Times New Roman"/>
+                <w:sz w:val="20"/>
+                <w:szCs w:val="20"/>
+              </w:rPr>
+            </w:pPr>
+            <w:r>
+              <w:rPr>
+                <w:rFonts w:ascii="Times New Roman" w:hAnsi="Times New Roman" w:cs="Times New Roman"/>
+                <w:sz w:val="20"/>
+                <w:szCs w:val="20"/>
+              </w:rPr>
+              <w:t>Dataset</w:t>
+            </w:r>
+          </w:p>
+        </w:tc>
+        <w:tc>
+          <w:tcPr>
+            <w:tcW w:w="4112" w:type="dxa"/>
+            <w:gridSpan w:val="2"/>
+          </w:tcPr>
+          <w:p>
+            <w:pPr>
+              <w:jc w:val="center"/>
+              <w:rPr>
+                <w:rFonts w:ascii="Times New Roman" w:hAnsi="Times New Roman" w:cs="Times New Roman"/>
+                <w:sz w:val="20"/>
+                <w:szCs w:val="20"/>
+              </w:rPr>
+            </w:pPr>
+            <w:r>
+              <w:rPr>
+                <w:rFonts w:ascii="Times New Roman" w:hAnsi="Times New Roman" w:cs="Times New Roman"/>
+                <w:sz w:val="20"/>
+                <w:szCs w:val="20"/>
+              </w:rPr>
+              <w:t>hyper parameter</w:t>
+            </w:r>
+          </w:p>
+        </w:tc>
+      </w:tr>
+      <w:tr>
+        <w:trPr>
+          <w:jc w:val="center"/>
+        </w:trPr>
+        <w:tc>
+          <w:tcPr>
+            <w:tcW w:w="514" w:type="dxa"/>
+            <w:vMerge/>
+          </w:tcPr>
+          <w:p>
+            <w:pPr>
+              <w:jc w:val="both"/>
+              <w:rPr>
+                <w:rFonts w:ascii="Times New Roman" w:hAnsi="Times New Roman" w:cs="Times New Roman"/>
+                <w:sz w:val="20"/>
+                <w:szCs w:val="20"/>
+              </w:rPr>
+            </w:pPr>
+          </w:p>
+        </w:tc>
+        <w:tc>
+          <w:tcPr>
+            <w:tcW w:w="1606" w:type="dxa"/>
+            <w:vMerge/>
+          </w:tcPr>
+          <w:p>
+            <w:pPr>
+              <w:jc w:val="both"/>
+              <w:rPr>
+                <w:rFonts w:ascii="Times New Roman" w:hAnsi="Times New Roman" w:cs="Times New Roman"/>
+                <w:sz w:val="20"/>
+                <w:szCs w:val="20"/>
+              </w:rPr>
+            </w:pPr>
+          </w:p>
+        </w:tc>
+        <w:tc>
+          <w:tcPr>
+            <w:tcW w:w="2056" w:type="dxa"/>
+          </w:tcPr>
+          <w:p>
+            <w:pPr>
+              <w:jc w:val="center"/>
+              <w:rPr>
+                <w:rFonts w:ascii="Times New Roman" w:hAnsi="Times New Roman" w:cs="Times New Roman"/>
+                <w:sz w:val="20"/>
+                <w:szCs w:val="20"/>
+              </w:rPr>
+            </w:pPr>
+            <w:proofErr w:type="spellStart"/>
+            <w:r>
+              <w:rPr>
+                <w:rFonts w:ascii="Times New Roman" w:hAnsi="Times New Roman" w:cs="Times New Roman"/>
+                <w:sz w:val="20"/>
+                <w:szCs w:val="20"/>
+              </w:rPr>
+              <w:t>n_clusters</w:t>
+            </w:r>
+            <w:proofErr w:type="spellEnd"/>
+          </w:p>
+        </w:tc>
+        <w:tc>
+          <w:tcPr>
+            <w:tcW w:w="2056" w:type="dxa"/>
+          </w:tcPr>
+          <w:p>
+            <w:pPr>
+              <w:jc w:val="center"/>
+              <w:rPr>
+                <w:rFonts w:ascii="Times New Roman" w:hAnsi="Times New Roman" w:cs="Times New Roman"/>
+                <w:sz w:val="20"/>
+                <w:szCs w:val="20"/>
+              </w:rPr>
+            </w:pPr>
+            <w:r>
+              <w:rPr>
+                <w:rFonts w:ascii="Times New Roman" w:hAnsi="Times New Roman" w:cs="Times New Roman"/>
+                <w:sz w:val="20"/>
+                <w:szCs w:val="20"/>
+              </w:rPr>
+              <w:t>linkages</w:t>
+            </w:r>
+          </w:p>
+        </w:tc>
+      </w:tr>
+      <w:tr>
+        <w:trPr>
+          <w:jc w:val="center"/>
+        </w:trPr>
+        <w:tc>
+          <w:tcPr>
+            <w:tcW w:w="514" w:type="dxa"/>
+          </w:tcPr>
+          <w:p>
+            <w:pPr>
+              <w:jc w:val="both"/>
+              <w:rPr>
+                <w:rFonts w:ascii="Times New Roman" w:hAnsi="Times New Roman" w:cs="Times New Roman"/>
+                <w:sz w:val="20"/>
+                <w:szCs w:val="20"/>
+              </w:rPr>
+            </w:pPr>
+            <w:r>
+              <w:rPr>
+                <w:rFonts w:ascii="Times New Roman" w:hAnsi="Times New Roman" w:cs="Times New Roman"/>
+                <w:sz w:val="20"/>
+                <w:szCs w:val="20"/>
+              </w:rPr>
+              <w:t>1.</w:t>
+            </w:r>
+          </w:p>
+        </w:tc>
+        <w:tc>
+          <w:tcPr>
+            <w:tcW w:w="1606" w:type="dxa"/>
+          </w:tcPr>
+          <w:p>
+            <w:pPr>
+              <w:jc w:val="both"/>
+              <w:rPr>
+                <w:rFonts w:ascii="Times New Roman" w:hAnsi="Times New Roman" w:cs="Times New Roman"/>
+                <w:sz w:val="20"/>
+                <w:szCs w:val="20"/>
+              </w:rPr>
+            </w:pPr>
+            <w:r>
+              <w:rPr>
+                <w:rFonts w:ascii="Times New Roman" w:hAnsi="Times New Roman" w:cs="Times New Roman"/>
+                <w:sz w:val="20"/>
+                <w:szCs w:val="20"/>
+              </w:rPr>
+              <w:t>Complex9</w:t>
+            </w:r>
+          </w:p>
+        </w:tc>
+        <w:tc>
+          <w:tcPr>
+            <w:tcW w:w="2056" w:type="dxa"/>
+          </w:tcPr>
+          <w:p>
+            <w:pPr>
+              <w:jc w:val="center"/>
+              <w:rPr>
+                <w:rFonts w:ascii="Times New Roman" w:hAnsi="Times New Roman" w:cs="Times New Roman"/>
+                <w:sz w:val="20"/>
+                <w:szCs w:val="20"/>
+              </w:rPr>
+            </w:pPr>
+            <w:r>
+              <w:rPr>
+                <w:rFonts w:ascii="Times New Roman" w:hAnsi="Times New Roman" w:cs="Times New Roman"/>
+                <w:sz w:val="20"/>
+                <w:szCs w:val="20"/>
+              </w:rPr>
+              <w:t>10</w:t>
+            </w:r>
+          </w:p>
+        </w:tc>
+        <w:tc>
+          <w:tcPr>
+            <w:tcW w:w="2056" w:type="dxa"/>
+          </w:tcPr>
+          <w:p>
+            <w:pPr>
+              <w:jc w:val="center"/>
+              <w:rPr>
+                <w:rFonts w:ascii="Times New Roman" w:hAnsi="Times New Roman" w:cs="Times New Roman"/>
+                <w:sz w:val="20"/>
+                <w:szCs w:val="20"/>
+              </w:rPr>
+            </w:pPr>
+            <w:r>
+              <w:rPr>
+                <w:rFonts w:ascii="Times New Roman" w:hAnsi="Times New Roman" w:cs="Times New Roman"/>
+                <w:sz w:val="20"/>
+                <w:szCs w:val="20"/>
+              </w:rPr>
+              <w:t>w</w:t>
+            </w:r>
+            <w:r>
+              <w:rPr>
+                <w:rFonts w:ascii="Times New Roman" w:hAnsi="Times New Roman" w:cs="Times New Roman"/>
+                <w:sz w:val="20"/>
+                <w:szCs w:val="20"/>
+              </w:rPr>
+              <w:t>ard</w:t>
+            </w:r>
+          </w:p>
+        </w:tc>
+      </w:tr>
+      <w:tr>
+        <w:trPr>
+          <w:jc w:val="center"/>
+        </w:trPr>
+        <w:tc>
+          <w:tcPr>
+            <w:tcW w:w="514" w:type="dxa"/>
+          </w:tcPr>
+          <w:p>
+            <w:pPr>
+              <w:jc w:val="both"/>
+              <w:rPr>
+                <w:rFonts w:ascii="Times New Roman" w:hAnsi="Times New Roman" w:cs="Times New Roman"/>
+                <w:sz w:val="20"/>
+                <w:szCs w:val="20"/>
+              </w:rPr>
+            </w:pPr>
+            <w:r>
+              <w:rPr>
+                <w:rFonts w:ascii="Times New Roman" w:hAnsi="Times New Roman" w:cs="Times New Roman"/>
+                <w:sz w:val="20"/>
+                <w:szCs w:val="20"/>
+              </w:rPr>
+              <w:t>2.</w:t>
+            </w:r>
+          </w:p>
+        </w:tc>
+        <w:tc>
+          <w:tcPr>
+            <w:tcW w:w="1606" w:type="dxa"/>
+          </w:tcPr>
+          <w:p>
+            <w:pPr>
+              <w:jc w:val="both"/>
+              <w:rPr>
+                <w:rFonts w:ascii="Times New Roman" w:hAnsi="Times New Roman" w:cs="Times New Roman"/>
+                <w:sz w:val="20"/>
+                <w:szCs w:val="20"/>
+              </w:rPr>
+            </w:pPr>
+            <w:r>
+              <w:rPr>
+                <w:rFonts w:ascii="Times New Roman" w:hAnsi="Times New Roman" w:cs="Times New Roman"/>
+                <w:sz w:val="20"/>
+                <w:szCs w:val="20"/>
+              </w:rPr>
+              <w:t>Curves2</w:t>
+            </w:r>
+          </w:p>
+        </w:tc>
+        <w:tc>
+          <w:tcPr>
+            <w:tcW w:w="2056" w:type="dxa"/>
+          </w:tcPr>
+          <w:p>
+            <w:pPr>
+              <w:jc w:val="center"/>
+              <w:rPr>
+                <w:rFonts w:ascii="Times New Roman" w:hAnsi="Times New Roman" w:cs="Times New Roman"/>
+                <w:sz w:val="20"/>
+                <w:szCs w:val="20"/>
+              </w:rPr>
+            </w:pPr>
+            <w:r>
+              <w:rPr>
+                <w:rFonts w:ascii="Times New Roman" w:hAnsi="Times New Roman" w:cs="Times New Roman"/>
+                <w:sz w:val="20"/>
+                <w:szCs w:val="20"/>
+              </w:rPr>
+              <w:t>10</w:t>
+            </w:r>
+          </w:p>
+        </w:tc>
+        <w:tc>
+          <w:tcPr>
+            <w:tcW w:w="2056" w:type="dxa"/>
+          </w:tcPr>
+          <w:p>
+            <w:pPr>
+              <w:jc w:val="center"/>
+              <w:rPr>
+                <w:rFonts w:ascii="Times New Roman" w:hAnsi="Times New Roman" w:cs="Times New Roman"/>
+                <w:sz w:val="20"/>
+                <w:szCs w:val="20"/>
+              </w:rPr>
+            </w:pPr>
+            <w:r>
+              <w:rPr>
+                <w:rFonts w:ascii="Times New Roman" w:hAnsi="Times New Roman" w:cs="Times New Roman"/>
+                <w:sz w:val="20"/>
+                <w:szCs w:val="20"/>
+              </w:rPr>
+              <w:t>w</w:t>
+            </w:r>
+            <w:r>
+              <w:rPr>
+                <w:rFonts w:ascii="Times New Roman" w:hAnsi="Times New Roman" w:cs="Times New Roman"/>
+                <w:sz w:val="20"/>
+                <w:szCs w:val="20"/>
+              </w:rPr>
+              <w:t>ard</w:t>
+            </w:r>
+          </w:p>
+        </w:tc>
+      </w:tr>
+      <w:tr>
+        <w:trPr>
+          <w:jc w:val="center"/>
+        </w:trPr>
+        <w:tc>
+          <w:tcPr>
+            <w:tcW w:w="514" w:type="dxa"/>
+          </w:tcPr>
+          <w:p>
+            <w:pPr>
+              <w:jc w:val="both"/>
+              <w:rPr>
+                <w:rFonts w:ascii="Times New Roman" w:hAnsi="Times New Roman" w:cs="Times New Roman"/>
+                <w:sz w:val="20"/>
+                <w:szCs w:val="20"/>
+              </w:rPr>
+            </w:pPr>
+            <w:r>
+              <w:rPr>
+                <w:rFonts w:ascii="Times New Roman" w:hAnsi="Times New Roman" w:cs="Times New Roman"/>
+                <w:sz w:val="20"/>
+                <w:szCs w:val="20"/>
+              </w:rPr>
+              <w:t>3.</w:t>
+            </w:r>
+          </w:p>
+        </w:tc>
+        <w:tc>
+          <w:tcPr>
+            <w:tcW w:w="1606" w:type="dxa"/>
+          </w:tcPr>
+          <w:p>
+            <w:pPr>
+              <w:jc w:val="both"/>
+              <w:rPr>
+                <w:rFonts w:ascii="Times New Roman" w:hAnsi="Times New Roman" w:cs="Times New Roman"/>
+                <w:sz w:val="20"/>
+                <w:szCs w:val="20"/>
+              </w:rPr>
+            </w:pPr>
+            <w:r>
+              <w:rPr>
+                <w:rFonts w:ascii="Times New Roman" w:hAnsi="Times New Roman" w:cs="Times New Roman"/>
+                <w:sz w:val="20"/>
+                <w:szCs w:val="20"/>
+              </w:rPr>
+              <w:t>Diamond9</w:t>
+            </w:r>
+          </w:p>
+        </w:tc>
+        <w:tc>
+          <w:tcPr>
+            <w:tcW w:w="2056" w:type="dxa"/>
+          </w:tcPr>
+          <w:p>
+            <w:pPr>
+              <w:jc w:val="center"/>
+              <w:rPr>
+                <w:rFonts w:ascii="Times New Roman" w:hAnsi="Times New Roman" w:cs="Times New Roman"/>
+                <w:sz w:val="20"/>
+                <w:szCs w:val="20"/>
+              </w:rPr>
+            </w:pPr>
+            <w:r>
+              <w:rPr>
+                <w:rFonts w:ascii="Times New Roman" w:hAnsi="Times New Roman" w:cs="Times New Roman"/>
+                <w:sz w:val="20"/>
+                <w:szCs w:val="20"/>
+              </w:rPr>
+              <w:t>10</w:t>
+            </w:r>
+          </w:p>
+        </w:tc>
+        <w:tc>
+          <w:tcPr>
+            <w:tcW w:w="2056" w:type="dxa"/>
+          </w:tcPr>
+          <w:p>
+            <w:pPr>
+              <w:jc w:val="center"/>
+              <w:rPr>
+                <w:rFonts w:ascii="Times New Roman" w:hAnsi="Times New Roman" w:cs="Times New Roman"/>
+                <w:sz w:val="20"/>
+                <w:szCs w:val="20"/>
+              </w:rPr>
+            </w:pPr>
+            <w:r>
+              <w:rPr>
+                <w:rFonts w:ascii="Times New Roman" w:hAnsi="Times New Roman" w:cs="Times New Roman"/>
+                <w:sz w:val="20"/>
+                <w:szCs w:val="20"/>
+              </w:rPr>
+              <w:t>w</w:t>
+            </w:r>
+            <w:r>
+              <w:rPr>
+                <w:rFonts w:ascii="Times New Roman" w:hAnsi="Times New Roman" w:cs="Times New Roman"/>
+                <w:sz w:val="20"/>
+                <w:szCs w:val="20"/>
+              </w:rPr>
+              <w:t>ard</w:t>
+            </w:r>
+          </w:p>
+        </w:tc>
+      </w:tr>
+      <w:tr>
+        <w:trPr>
+          <w:jc w:val="center"/>
+        </w:trPr>
+        <w:tc>
+          <w:tcPr>
+            <w:tcW w:w="514" w:type="dxa"/>
+          </w:tcPr>
+          <w:p>
+            <w:pPr>
+              <w:jc w:val="both"/>
+              <w:rPr>
+                <w:rFonts w:ascii="Times New Roman" w:hAnsi="Times New Roman" w:cs="Times New Roman"/>
+                <w:sz w:val="20"/>
+                <w:szCs w:val="20"/>
+              </w:rPr>
+            </w:pPr>
+            <w:r>
+              <w:rPr>
+                <w:rFonts w:ascii="Times New Roman" w:hAnsi="Times New Roman" w:cs="Times New Roman"/>
+                <w:sz w:val="20"/>
+                <w:szCs w:val="20"/>
+              </w:rPr>
+              <w:t>4.</w:t>
+            </w:r>
+          </w:p>
+        </w:tc>
+        <w:tc>
+          <w:tcPr>
+            <w:tcW w:w="1606" w:type="dxa"/>
+          </w:tcPr>
+          <w:p>
+            <w:pPr>
+              <w:jc w:val="both"/>
+              <w:rPr>
+                <w:rFonts w:ascii="Times New Roman" w:hAnsi="Times New Roman" w:cs="Times New Roman"/>
+                <w:sz w:val="20"/>
+                <w:szCs w:val="20"/>
+              </w:rPr>
+            </w:pPr>
+            <w:r>
+              <w:rPr>
+                <w:rFonts w:ascii="Times New Roman" w:hAnsi="Times New Roman" w:cs="Times New Roman"/>
+                <w:sz w:val="20"/>
+                <w:szCs w:val="20"/>
+              </w:rPr>
+              <w:t>Disk-5000n</w:t>
+            </w:r>
+          </w:p>
+        </w:tc>
+        <w:tc>
+          <w:tcPr>
+            <w:tcW w:w="2056" w:type="dxa"/>
+          </w:tcPr>
+          <w:p>
+            <w:pPr>
+              <w:jc w:val="center"/>
+              <w:rPr>
+                <w:rFonts w:ascii="Times New Roman" w:hAnsi="Times New Roman" w:cs="Times New Roman"/>
+                <w:sz w:val="20"/>
+                <w:szCs w:val="20"/>
+              </w:rPr>
+            </w:pPr>
+            <w:r>
+              <w:rPr>
+                <w:rFonts w:ascii="Times New Roman" w:hAnsi="Times New Roman" w:cs="Times New Roman"/>
+                <w:sz w:val="20"/>
+                <w:szCs w:val="20"/>
+              </w:rPr>
+              <w:t>10</w:t>
+            </w:r>
+          </w:p>
+        </w:tc>
+        <w:tc>
+          <w:tcPr>
+            <w:tcW w:w="2056" w:type="dxa"/>
+          </w:tcPr>
+          <w:p>
+            <w:pPr>
+              <w:jc w:val="center"/>
+              <w:rPr>
+                <w:rFonts w:ascii="Times New Roman" w:hAnsi="Times New Roman" w:cs="Times New Roman"/>
+                <w:sz w:val="20"/>
+                <w:szCs w:val="20"/>
+              </w:rPr>
+            </w:pPr>
+            <w:r>
+              <w:rPr>
+                <w:rFonts w:ascii="Times New Roman" w:hAnsi="Times New Roman" w:cs="Times New Roman"/>
+                <w:sz w:val="20"/>
+                <w:szCs w:val="20"/>
+              </w:rPr>
+              <w:t>w</w:t>
+            </w:r>
+            <w:r>
+              <w:rPr>
+                <w:rFonts w:ascii="Times New Roman" w:hAnsi="Times New Roman" w:cs="Times New Roman"/>
+                <w:sz w:val="20"/>
+                <w:szCs w:val="20"/>
+              </w:rPr>
+              <w:t>ard</w:t>
+            </w:r>
+          </w:p>
+        </w:tc>
+      </w:tr>
+      <w:tr>
+        <w:trPr>
+          <w:jc w:val="center"/>
+        </w:trPr>
+        <w:tc>
+          <w:tcPr>
+            <w:tcW w:w="514" w:type="dxa"/>
+          </w:tcPr>
+          <w:p>
+            <w:pPr>
+              <w:jc w:val="both"/>
+              <w:rPr>
+                <w:rFonts w:ascii="Times New Roman" w:hAnsi="Times New Roman" w:cs="Times New Roman"/>
+                <w:sz w:val="20"/>
+                <w:szCs w:val="20"/>
+              </w:rPr>
+            </w:pPr>
+            <w:r>
+              <w:rPr>
+                <w:rFonts w:ascii="Times New Roman" w:hAnsi="Times New Roman" w:cs="Times New Roman"/>
+                <w:sz w:val="20"/>
+                <w:szCs w:val="20"/>
+              </w:rPr>
+              <w:t>5.</w:t>
+            </w:r>
+          </w:p>
+        </w:tc>
+        <w:tc>
+          <w:tcPr>
+            <w:tcW w:w="1606" w:type="dxa"/>
+          </w:tcPr>
+          <w:p>
+            <w:pPr>
+              <w:jc w:val="both"/>
+              <w:rPr>
+                <w:rFonts w:ascii="Times New Roman" w:hAnsi="Times New Roman" w:cs="Times New Roman"/>
+                <w:sz w:val="20"/>
+                <w:szCs w:val="20"/>
+              </w:rPr>
+            </w:pPr>
+            <w:r>
+              <w:rPr>
+                <w:rFonts w:ascii="Times New Roman" w:hAnsi="Times New Roman" w:cs="Times New Roman"/>
+                <w:sz w:val="20"/>
+                <w:szCs w:val="20"/>
+              </w:rPr>
+              <w:t>Gausians1</w:t>
+            </w:r>
+          </w:p>
+        </w:tc>
+        <w:tc>
+          <w:tcPr>
+            <w:tcW w:w="2056" w:type="dxa"/>
+          </w:tcPr>
+          <w:p>
+            <w:pPr>
+              <w:jc w:val="center"/>
+              <w:rPr>
+                <w:rFonts w:ascii="Times New Roman" w:hAnsi="Times New Roman" w:cs="Times New Roman"/>
+                <w:sz w:val="20"/>
+                <w:szCs w:val="20"/>
+              </w:rPr>
+            </w:pPr>
+            <w:r>
+              <w:rPr>
+                <w:rFonts w:ascii="Times New Roman" w:hAnsi="Times New Roman" w:cs="Times New Roman"/>
+                <w:sz w:val="20"/>
+                <w:szCs w:val="20"/>
+              </w:rPr>
+              <w:t>10</w:t>
+            </w:r>
+          </w:p>
+        </w:tc>
+        <w:tc>
+          <w:tcPr>
+            <w:tcW w:w="2056" w:type="dxa"/>
+          </w:tcPr>
+          <w:p>
+            <w:pPr>
+              <w:jc w:val="center"/>
+              <w:rPr>
+                <w:rFonts w:ascii="Times New Roman" w:hAnsi="Times New Roman" w:cs="Times New Roman"/>
+                <w:sz w:val="20"/>
+                <w:szCs w:val="20"/>
+              </w:rPr>
+            </w:pPr>
+            <w:r>
+              <w:rPr>
+                <w:rFonts w:ascii="Times New Roman" w:hAnsi="Times New Roman" w:cs="Times New Roman"/>
+                <w:sz w:val="20"/>
+                <w:szCs w:val="20"/>
+              </w:rPr>
+              <w:t>w</w:t>
+            </w:r>
+            <w:r>
+              <w:rPr>
+                <w:rFonts w:ascii="Times New Roman" w:hAnsi="Times New Roman" w:cs="Times New Roman"/>
+                <w:sz w:val="20"/>
+                <w:szCs w:val="20"/>
+              </w:rPr>
+              <w:t>ard</w:t>
+            </w:r>
+          </w:p>
+        </w:tc>
+      </w:tr>
+      <w:tr>
+        <w:trPr>
+          <w:jc w:val="center"/>
+        </w:trPr>
+        <w:tc>
+          <w:tcPr>
+            <w:tcW w:w="514" w:type="dxa"/>
+          </w:tcPr>
+          <w:p>
+            <w:pPr>
+              <w:jc w:val="both"/>
+              <w:rPr>
+                <w:rFonts w:ascii="Times New Roman" w:hAnsi="Times New Roman" w:cs="Times New Roman"/>
+                <w:sz w:val="20"/>
+                <w:szCs w:val="20"/>
+              </w:rPr>
+            </w:pPr>
+            <w:r>
+              <w:rPr>
+                <w:rFonts w:ascii="Times New Roman" w:hAnsi="Times New Roman" w:cs="Times New Roman"/>
+                <w:sz w:val="20"/>
+                <w:szCs w:val="20"/>
+              </w:rPr>
+              <w:t>6.</w:t>
+            </w:r>
+          </w:p>
+        </w:tc>
+        <w:tc>
+          <w:tcPr>
+            <w:tcW w:w="1606" w:type="dxa"/>
+          </w:tcPr>
+          <w:p>
+            <w:pPr>
+              <w:jc w:val="both"/>
+              <w:rPr>
+                <w:rFonts w:ascii="Times New Roman" w:hAnsi="Times New Roman" w:cs="Times New Roman"/>
+                <w:sz w:val="20"/>
+                <w:szCs w:val="20"/>
+              </w:rPr>
+            </w:pPr>
+            <w:r>
+              <w:rPr>
+                <w:rFonts w:ascii="Times New Roman" w:hAnsi="Times New Roman" w:cs="Times New Roman"/>
+                <w:sz w:val="20"/>
+                <w:szCs w:val="20"/>
+              </w:rPr>
+              <w:t>Hypercube</w:t>
+            </w:r>
+          </w:p>
+        </w:tc>
+        <w:tc>
+          <w:tcPr>
+            <w:tcW w:w="2056" w:type="dxa"/>
+          </w:tcPr>
+          <w:p>
+            <w:pPr>
+              <w:jc w:val="center"/>
+              <w:rPr>
+                <w:rFonts w:ascii="Times New Roman" w:hAnsi="Times New Roman" w:cs="Times New Roman"/>
+                <w:sz w:val="20"/>
+                <w:szCs w:val="20"/>
+              </w:rPr>
+            </w:pPr>
+            <w:r>
+              <w:rPr>
+                <w:rFonts w:ascii="Times New Roman" w:hAnsi="Times New Roman" w:cs="Times New Roman"/>
+                <w:sz w:val="20"/>
+                <w:szCs w:val="20"/>
+              </w:rPr>
+              <w:t>10</w:t>
+            </w:r>
+          </w:p>
+        </w:tc>
+        <w:tc>
+          <w:tcPr>
+            <w:tcW w:w="2056" w:type="dxa"/>
+          </w:tcPr>
+          <w:p>
+            <w:pPr>
+              <w:jc w:val="center"/>
+              <w:rPr>
+                <w:rFonts w:ascii="Times New Roman" w:hAnsi="Times New Roman" w:cs="Times New Roman"/>
+                <w:sz w:val="20"/>
+                <w:szCs w:val="20"/>
+              </w:rPr>
+            </w:pPr>
+            <w:r>
+              <w:rPr>
+                <w:rFonts w:ascii="Times New Roman" w:hAnsi="Times New Roman" w:cs="Times New Roman"/>
+                <w:sz w:val="20"/>
+                <w:szCs w:val="20"/>
+              </w:rPr>
+              <w:t>w</w:t>
+            </w:r>
+            <w:r>
+              <w:rPr>
+                <w:rFonts w:ascii="Times New Roman" w:hAnsi="Times New Roman" w:cs="Times New Roman"/>
+                <w:sz w:val="20"/>
+                <w:szCs w:val="20"/>
+              </w:rPr>
+              <w:t>ard</w:t>
+            </w:r>
+          </w:p>
+        </w:tc>
+      </w:tr>
+      <w:tr>
+        <w:trPr>
+          <w:jc w:val="center"/>
+        </w:trPr>
+        <w:tc>
+          <w:tcPr>
+            <w:tcW w:w="514" w:type="dxa"/>
+          </w:tcPr>
+          <w:p>
+            <w:pPr>
+              <w:jc w:val="both"/>
+              <w:rPr>
+                <w:rFonts w:ascii="Times New Roman" w:hAnsi="Times New Roman" w:cs="Times New Roman"/>
+                <w:sz w:val="20"/>
+                <w:szCs w:val="20"/>
+              </w:rPr>
+            </w:pPr>
+            <w:r>
+              <w:rPr>
+                <w:rFonts w:ascii="Times New Roman" w:hAnsi="Times New Roman" w:cs="Times New Roman"/>
+                <w:sz w:val="20"/>
+                <w:szCs w:val="20"/>
+              </w:rPr>
+              <w:t>7.</w:t>
+            </w:r>
+          </w:p>
+        </w:tc>
+        <w:tc>
+          <w:tcPr>
+            <w:tcW w:w="1606" w:type="dxa"/>
+          </w:tcPr>
+          <w:p>
+            <w:pPr>
+              <w:jc w:val="both"/>
+              <w:rPr>
+                <w:rFonts w:ascii="Times New Roman" w:hAnsi="Times New Roman" w:cs="Times New Roman"/>
+                <w:sz w:val="20"/>
+                <w:szCs w:val="20"/>
+              </w:rPr>
+            </w:pPr>
+            <w:r>
+              <w:rPr>
+                <w:rFonts w:ascii="Times New Roman" w:hAnsi="Times New Roman" w:cs="Times New Roman"/>
+                <w:sz w:val="20"/>
+                <w:szCs w:val="20"/>
+              </w:rPr>
+              <w:t>Impossible</w:t>
+            </w:r>
+          </w:p>
+        </w:tc>
+        <w:tc>
+          <w:tcPr>
+            <w:tcW w:w="2056" w:type="dxa"/>
+          </w:tcPr>
+          <w:p>
+            <w:pPr>
+              <w:jc w:val="center"/>
+              <w:rPr>
+                <w:rFonts w:ascii="Times New Roman" w:hAnsi="Times New Roman" w:cs="Times New Roman"/>
+                <w:sz w:val="20"/>
+                <w:szCs w:val="20"/>
+              </w:rPr>
+            </w:pPr>
+            <w:r>
+              <w:rPr>
+                <w:rFonts w:ascii="Times New Roman" w:hAnsi="Times New Roman" w:cs="Times New Roman"/>
+                <w:sz w:val="20"/>
+                <w:szCs w:val="20"/>
+              </w:rPr>
+              <w:t>10</w:t>
+            </w:r>
+          </w:p>
+        </w:tc>
+        <w:tc>
+          <w:tcPr>
+            <w:tcW w:w="2056" w:type="dxa"/>
+          </w:tcPr>
+          <w:p>
+            <w:pPr>
+              <w:jc w:val="center"/>
+              <w:rPr>
+                <w:rFonts w:ascii="Times New Roman" w:hAnsi="Times New Roman" w:cs="Times New Roman"/>
+                <w:sz w:val="20"/>
+                <w:szCs w:val="20"/>
+              </w:rPr>
+            </w:pPr>
+            <w:r>
+              <w:rPr>
+                <w:rFonts w:ascii="Times New Roman" w:hAnsi="Times New Roman" w:cs="Times New Roman"/>
+                <w:sz w:val="20"/>
+                <w:szCs w:val="20"/>
+              </w:rPr>
+              <w:t>w</w:t>
+            </w:r>
+            <w:r>
+              <w:rPr>
+                <w:rFonts w:ascii="Times New Roman" w:hAnsi="Times New Roman" w:cs="Times New Roman"/>
+                <w:sz w:val="20"/>
+                <w:szCs w:val="20"/>
+              </w:rPr>
+              <w:t>ard</w:t>
+            </w:r>
+          </w:p>
+        </w:tc>
+      </w:tr>
+      <w:tr>
+        <w:trPr>
+          <w:jc w:val="center"/>
+        </w:trPr>
+        <w:tc>
+          <w:tcPr>
+            <w:tcW w:w="514" w:type="dxa"/>
+          </w:tcPr>
+          <w:p>
+            <w:pPr>
+              <w:jc w:val="both"/>
+              <w:rPr>
+                <w:rFonts w:ascii="Times New Roman" w:hAnsi="Times New Roman" w:cs="Times New Roman"/>
+                <w:sz w:val="20"/>
+                <w:szCs w:val="20"/>
+              </w:rPr>
+            </w:pPr>
+            <w:r>
+              <w:rPr>
+                <w:rFonts w:ascii="Times New Roman" w:hAnsi="Times New Roman" w:cs="Times New Roman"/>
+                <w:sz w:val="20"/>
+                <w:szCs w:val="20"/>
+              </w:rPr>
+              <w:t>8.</w:t>
+            </w:r>
+          </w:p>
+        </w:tc>
+        <w:tc>
+          <w:tcPr>
+            <w:tcW w:w="1606" w:type="dxa"/>
+          </w:tcPr>
+          <w:p>
+            <w:pPr>
+              <w:jc w:val="both"/>
+              <w:rPr>
+                <w:rFonts w:ascii="Times New Roman" w:hAnsi="Times New Roman" w:cs="Times New Roman"/>
+                <w:sz w:val="20"/>
+                <w:szCs w:val="20"/>
+              </w:rPr>
+            </w:pPr>
+            <w:r>
+              <w:rPr>
+                <w:rFonts w:ascii="Times New Roman" w:hAnsi="Times New Roman" w:cs="Times New Roman"/>
+                <w:sz w:val="20"/>
+                <w:szCs w:val="20"/>
+              </w:rPr>
+              <w:t>Disk-4000n</w:t>
+            </w:r>
+          </w:p>
+        </w:tc>
+        <w:tc>
+          <w:tcPr>
+            <w:tcW w:w="2056" w:type="dxa"/>
+          </w:tcPr>
+          <w:p>
+            <w:pPr>
+              <w:jc w:val="center"/>
+              <w:rPr>
+                <w:rFonts w:ascii="Times New Roman" w:hAnsi="Times New Roman" w:cs="Times New Roman"/>
+                <w:sz w:val="20"/>
+                <w:szCs w:val="20"/>
+              </w:rPr>
+            </w:pPr>
+            <w:r>
+              <w:rPr>
+                <w:rFonts w:ascii="Times New Roman" w:hAnsi="Times New Roman" w:cs="Times New Roman"/>
+                <w:sz w:val="20"/>
+                <w:szCs w:val="20"/>
+              </w:rPr>
+              <w:t>10</w:t>
+            </w:r>
+          </w:p>
+        </w:tc>
+        <w:tc>
+          <w:tcPr>
+            <w:tcW w:w="2056" w:type="dxa"/>
+          </w:tcPr>
+          <w:p>
+            <w:pPr>
+              <w:jc w:val="center"/>
+              <w:rPr>
+                <w:rFonts w:ascii="Times New Roman" w:hAnsi="Times New Roman" w:cs="Times New Roman"/>
+                <w:sz w:val="20"/>
+                <w:szCs w:val="20"/>
+              </w:rPr>
+            </w:pPr>
+            <w:r>
+              <w:rPr>
+                <w:rFonts w:ascii="Times New Roman" w:hAnsi="Times New Roman" w:cs="Times New Roman"/>
+                <w:sz w:val="20"/>
+                <w:szCs w:val="20"/>
+              </w:rPr>
+              <w:t>w</w:t>
+            </w:r>
+            <w:r>
+              <w:rPr>
+                <w:rFonts w:ascii="Times New Roman" w:hAnsi="Times New Roman" w:cs="Times New Roman"/>
+                <w:sz w:val="20"/>
+                <w:szCs w:val="20"/>
+              </w:rPr>
+              <w:t>ard</w:t>
+            </w:r>
+          </w:p>
+        </w:tc>
+      </w:tr>
+      <w:tr>
+        <w:trPr>
+          <w:jc w:val="center"/>
+        </w:trPr>
+        <w:tc>
+          <w:tcPr>
+            <w:tcW w:w="514" w:type="dxa"/>
+          </w:tcPr>
+          <w:p>
+            <w:pPr>
+              <w:jc w:val="both"/>
+              <w:rPr>
+                <w:rFonts w:ascii="Times New Roman" w:hAnsi="Times New Roman" w:cs="Times New Roman"/>
+                <w:sz w:val="20"/>
+                <w:szCs w:val="20"/>
+              </w:rPr>
+            </w:pPr>
+            <w:r>
+              <w:rPr>
+                <w:rFonts w:ascii="Times New Roman" w:hAnsi="Times New Roman" w:cs="Times New Roman"/>
+                <w:sz w:val="20"/>
+                <w:szCs w:val="20"/>
+              </w:rPr>
+              <w:t>9.</w:t>
+            </w:r>
+          </w:p>
+        </w:tc>
+        <w:tc>
+          <w:tcPr>
+            <w:tcW w:w="1606" w:type="dxa"/>
+          </w:tcPr>
+          <w:p>
+            <w:pPr>
+              <w:jc w:val="both"/>
+              <w:rPr>
+                <w:rFonts w:ascii="Times New Roman" w:hAnsi="Times New Roman" w:cs="Times New Roman"/>
+                <w:sz w:val="20"/>
+                <w:szCs w:val="20"/>
+              </w:rPr>
+            </w:pPr>
+            <w:proofErr w:type="spellStart"/>
+            <w:r>
+              <w:rPr>
+                <w:rFonts w:ascii="Times New Roman" w:hAnsi="Times New Roman" w:cs="Times New Roman"/>
+                <w:sz w:val="20"/>
+                <w:szCs w:val="20"/>
+              </w:rPr>
+              <w:t>Mopsi</w:t>
+            </w:r>
+            <w:proofErr w:type="spellEnd"/>
+            <w:r>
+              <w:rPr>
+                <w:rFonts w:ascii="Times New Roman" w:hAnsi="Times New Roman" w:cs="Times New Roman"/>
+                <w:sz w:val="20"/>
+                <w:szCs w:val="20"/>
+              </w:rPr>
+              <w:t>-Joensuu</w:t>
+            </w:r>
+          </w:p>
+        </w:tc>
+        <w:tc>
+          <w:tcPr>
+            <w:tcW w:w="2056" w:type="dxa"/>
+          </w:tcPr>
+          <w:p>
+            <w:pPr>
+              <w:jc w:val="center"/>
+              <w:rPr>
+                <w:rFonts w:ascii="Times New Roman" w:hAnsi="Times New Roman" w:cs="Times New Roman"/>
+                <w:sz w:val="20"/>
+                <w:szCs w:val="20"/>
+              </w:rPr>
+            </w:pPr>
+            <w:r>
+              <w:rPr>
+                <w:rFonts w:ascii="Times New Roman" w:hAnsi="Times New Roman" w:cs="Times New Roman"/>
+                <w:sz w:val="20"/>
+                <w:szCs w:val="20"/>
+              </w:rPr>
+              <w:t>10</w:t>
+            </w:r>
+          </w:p>
+        </w:tc>
+        <w:tc>
+          <w:tcPr>
+            <w:tcW w:w="2056" w:type="dxa"/>
+          </w:tcPr>
+          <w:p>
+            <w:pPr>
+              <w:jc w:val="center"/>
+              <w:rPr>
+                <w:rFonts w:ascii="Times New Roman" w:hAnsi="Times New Roman" w:cs="Times New Roman"/>
+                <w:sz w:val="20"/>
+                <w:szCs w:val="20"/>
+              </w:rPr>
+            </w:pPr>
+            <w:r>
+              <w:rPr>
+                <w:rFonts w:ascii="Times New Roman" w:hAnsi="Times New Roman" w:cs="Times New Roman"/>
+                <w:sz w:val="20"/>
+                <w:szCs w:val="20"/>
+              </w:rPr>
+              <w:t>w</w:t>
+            </w:r>
+            <w:r>
+              <w:rPr>
+                <w:rFonts w:ascii="Times New Roman" w:hAnsi="Times New Roman" w:cs="Times New Roman"/>
+                <w:sz w:val="20"/>
+                <w:szCs w:val="20"/>
+              </w:rPr>
+              <w:t>ard</w:t>
+            </w:r>
+          </w:p>
+        </w:tc>
+      </w:tr>
+      <w:tr>
+        <w:trPr>
+          <w:jc w:val="center"/>
+        </w:trPr>
+        <w:tc>
+          <w:tcPr>
+            <w:tcW w:w="514" w:type="dxa"/>
+          </w:tcPr>
+          <w:p>
+            <w:pPr>
+              <w:jc w:val="both"/>
+              <w:rPr>
+                <w:rFonts w:ascii="Times New Roman" w:hAnsi="Times New Roman" w:cs="Times New Roman"/>
+                <w:sz w:val="20"/>
+                <w:szCs w:val="20"/>
+              </w:rPr>
+            </w:pPr>
+            <w:r>
+              <w:rPr>
+                <w:rFonts w:ascii="Times New Roman" w:hAnsi="Times New Roman" w:cs="Times New Roman"/>
+                <w:sz w:val="20"/>
+                <w:szCs w:val="20"/>
+              </w:rPr>
+              <w:t>10.</w:t>
+            </w:r>
+          </w:p>
+        </w:tc>
+        <w:tc>
+          <w:tcPr>
+            <w:tcW w:w="1606" w:type="dxa"/>
+          </w:tcPr>
+          <w:p>
+            <w:pPr>
+              <w:jc w:val="both"/>
+              <w:rPr>
+                <w:rFonts w:ascii="Times New Roman" w:hAnsi="Times New Roman" w:cs="Times New Roman"/>
+                <w:sz w:val="20"/>
+                <w:szCs w:val="20"/>
+              </w:rPr>
+            </w:pPr>
+            <w:r>
+              <w:rPr>
+                <w:rFonts w:ascii="Times New Roman" w:hAnsi="Times New Roman" w:cs="Times New Roman"/>
+                <w:sz w:val="20"/>
+                <w:szCs w:val="20"/>
+              </w:rPr>
+              <w:t>Sizes5</w:t>
+            </w:r>
+          </w:p>
+        </w:tc>
+        <w:tc>
+          <w:tcPr>
+            <w:tcW w:w="2056" w:type="dxa"/>
+          </w:tcPr>
+          <w:p>
+            <w:pPr>
+              <w:jc w:val="center"/>
+              <w:rPr>
+                <w:rFonts w:ascii="Times New Roman" w:hAnsi="Times New Roman" w:cs="Times New Roman"/>
+                <w:sz w:val="20"/>
+                <w:szCs w:val="20"/>
+              </w:rPr>
+            </w:pPr>
+            <w:r>
+              <w:rPr>
+                <w:rFonts w:ascii="Times New Roman" w:hAnsi="Times New Roman" w:cs="Times New Roman"/>
+                <w:sz w:val="20"/>
+                <w:szCs w:val="20"/>
+              </w:rPr>
+              <w:t>10</w:t>
+            </w:r>
+          </w:p>
+        </w:tc>
+        <w:tc>
+          <w:tcPr>
+            <w:tcW w:w="2056" w:type="dxa"/>
+          </w:tcPr>
+          <w:p>
+            <w:pPr>
+              <w:jc w:val="center"/>
+              <w:rPr>
+                <w:rFonts w:ascii="Times New Roman" w:hAnsi="Times New Roman" w:cs="Times New Roman"/>
+                <w:sz w:val="20"/>
+                <w:szCs w:val="20"/>
+              </w:rPr>
+            </w:pPr>
+            <w:r>
+              <w:rPr>
+                <w:rFonts w:ascii="Times New Roman" w:hAnsi="Times New Roman" w:cs="Times New Roman"/>
+                <w:sz w:val="20"/>
+                <w:szCs w:val="20"/>
+              </w:rPr>
+              <w:t>w</w:t>
+            </w:r>
+            <w:r>
+              <w:rPr>
+                <w:rFonts w:ascii="Times New Roman" w:hAnsi="Times New Roman" w:cs="Times New Roman"/>
+                <w:sz w:val="20"/>
+                <w:szCs w:val="20"/>
+              </w:rPr>
+              <w:t>ard</w:t>
+            </w:r>
+          </w:p>
+        </w:tc>
+      </w:tr>
+    </w:tbl>
+    <w:p>
+      <w:pPr>
+        <w:pStyle w:val="Table"/>
+        <w:spacing w:before="240"/>
+      </w:pPr>
+      <w:r>
+        <w:t xml:space="preserve">Table </w:t>
+      </w:r>
+      <w:fldSimple w:instr=" SEQ Table \* ARABIC ">
+        <w:r>
+          <w:rPr>
+            <w:noProof/>
+          </w:rPr>
+          <w:t>4</w:t>
+        </w:r>
+      </w:fldSimple>
+      <w:r>
+        <w:t>.</w:t>
+      </w:r>
+      <w:r>
+        <w:t xml:space="preserve"> </w:t>
+      </w:r>
+      <w:r>
+        <w:t>DBSCAN</w:t>
+      </w:r>
+      <w:r>
+        <w:t xml:space="preserve"> </w:t>
+      </w:r>
+      <w:r>
+        <w:t xml:space="preserve"> </w:t>
+      </w:r>
+      <w:r>
+        <w:t>hyper parameter</w:t>
+      </w:r>
+    </w:p>
+    <w:tbl>
+      <w:tblPr>
+        <w:tblStyle w:val="TableGrid"/>
+        <w:tblW w:w="0" w:type="auto"/>
+        <w:jc w:val="center"/>
+        <w:tblLook w:val="04A0" w:firstRow="1" w:lastRow="0" w:firstColumn="1" w:lastColumn="0" w:noHBand="0" w:noVBand="1"/>
+      </w:tblPr>
+      <w:tblGrid>
+        <w:gridCol w:w="514"/>
+        <w:gridCol w:w="1606"/>
+        <w:gridCol w:w="2056"/>
+        <w:gridCol w:w="2056"/>
+      </w:tblGrid>
+      <w:tr>
+        <w:trPr>
+          <w:jc w:val="center"/>
+        </w:trPr>
+        <w:tc>
+          <w:tcPr>
+            <w:tcW w:w="514" w:type="dxa"/>
+            <w:vMerge w:val="restart"/>
+          </w:tcPr>
+          <w:p>
+            <w:pPr>
+              <w:jc w:val="center"/>
+              <w:rPr>
+                <w:rFonts w:ascii="Times New Roman" w:hAnsi="Times New Roman" w:cs="Times New Roman"/>
+                <w:sz w:val="20"/>
+                <w:szCs w:val="20"/>
+              </w:rPr>
+            </w:pPr>
+            <w:r>
+              <w:rPr>
+                <w:rFonts w:ascii="Times New Roman" w:hAnsi="Times New Roman" w:cs="Times New Roman"/>
+                <w:sz w:val="20"/>
+                <w:szCs w:val="20"/>
+              </w:rPr>
+              <w:t>No</w:t>
+            </w:r>
+          </w:p>
+        </w:tc>
+        <w:tc>
+          <w:tcPr>
+            <w:tcW w:w="1606" w:type="dxa"/>
+            <w:vMerge w:val="restart"/>
+          </w:tcPr>
+          <w:p>
+            <w:pPr>
+              <w:jc w:val="center"/>
+              <w:rPr>
+                <w:rFonts w:ascii="Times New Roman" w:hAnsi="Times New Roman" w:cs="Times New Roman"/>
+                <w:sz w:val="20"/>
+                <w:szCs w:val="20"/>
+              </w:rPr>
+            </w:pPr>
+            <w:r>
+              <w:rPr>
+                <w:rFonts w:ascii="Times New Roman" w:hAnsi="Times New Roman" w:cs="Times New Roman"/>
+                <w:sz w:val="20"/>
+                <w:szCs w:val="20"/>
+              </w:rPr>
+              <w:t>Dataset</w:t>
+            </w:r>
+          </w:p>
+        </w:tc>
+        <w:tc>
+          <w:tcPr>
+            <w:tcW w:w="4112" w:type="dxa"/>
+            <w:gridSpan w:val="2"/>
+          </w:tcPr>
+          <w:p>
+            <w:pPr>
+              <w:jc w:val="center"/>
+              <w:rPr>
+                <w:rFonts w:ascii="Times New Roman" w:hAnsi="Times New Roman" w:cs="Times New Roman"/>
+                <w:sz w:val="20"/>
+                <w:szCs w:val="20"/>
+              </w:rPr>
+            </w:pPr>
+            <w:r>
+              <w:rPr>
+                <w:rFonts w:ascii="Times New Roman" w:hAnsi="Times New Roman" w:cs="Times New Roman"/>
+                <w:sz w:val="20"/>
+                <w:szCs w:val="20"/>
+              </w:rPr>
+              <w:t>hyper parameter</w:t>
+            </w:r>
+          </w:p>
+        </w:tc>
+      </w:tr>
+      <w:tr>
+        <w:trPr>
+          <w:jc w:val="center"/>
+        </w:trPr>
+        <w:tc>
+          <w:tcPr>
+            <w:tcW w:w="514" w:type="dxa"/>
+            <w:vMerge/>
+          </w:tcPr>
+          <w:p>
+            <w:pPr>
+              <w:jc w:val="both"/>
+              <w:rPr>
+                <w:rFonts w:ascii="Times New Roman" w:hAnsi="Times New Roman" w:cs="Times New Roman"/>
+                <w:sz w:val="20"/>
+                <w:szCs w:val="20"/>
+              </w:rPr>
+            </w:pPr>
+          </w:p>
+        </w:tc>
+        <w:tc>
+          <w:tcPr>
+            <w:tcW w:w="1606" w:type="dxa"/>
+            <w:vMerge/>
+          </w:tcPr>
+          <w:p>
+            <w:pPr>
+              <w:jc w:val="both"/>
+              <w:rPr>
+                <w:rFonts w:ascii="Times New Roman" w:hAnsi="Times New Roman" w:cs="Times New Roman"/>
+                <w:sz w:val="20"/>
+                <w:szCs w:val="20"/>
+              </w:rPr>
+            </w:pPr>
+          </w:p>
+        </w:tc>
+        <w:tc>
+          <w:tcPr>
+            <w:tcW w:w="2056" w:type="dxa"/>
+          </w:tcPr>
+          <w:p>
+            <w:pPr>
+              <w:jc w:val="center"/>
+              <w:rPr>
+                <w:rFonts w:ascii="Times New Roman" w:hAnsi="Times New Roman" w:cs="Times New Roman"/>
+                <w:sz w:val="20"/>
+                <w:szCs w:val="20"/>
+              </w:rPr>
+            </w:pPr>
+            <w:r>
+              <w:rPr>
+                <w:rFonts w:ascii="Times New Roman" w:hAnsi="Times New Roman" w:cs="Times New Roman"/>
+                <w:sz w:val="20"/>
+                <w:szCs w:val="20"/>
+              </w:rPr>
+              <w:t>epsilon</w:t>
+            </w:r>
+          </w:p>
+        </w:tc>
+        <w:tc>
+          <w:tcPr>
+            <w:tcW w:w="2056" w:type="dxa"/>
+          </w:tcPr>
+          <w:p>
+            <w:pPr>
+              <w:jc w:val="center"/>
+              <w:rPr>
+                <w:rFonts w:ascii="Times New Roman" w:hAnsi="Times New Roman" w:cs="Times New Roman"/>
+                <w:sz w:val="20"/>
+                <w:szCs w:val="20"/>
+              </w:rPr>
+            </w:pPr>
+            <w:proofErr w:type="spellStart"/>
+            <w:r>
+              <w:rPr>
+                <w:rFonts w:ascii="Times New Roman" w:hAnsi="Times New Roman" w:cs="Times New Roman"/>
+                <w:sz w:val="20"/>
+                <w:szCs w:val="20"/>
+              </w:rPr>
+              <w:t>min_samples</w:t>
+            </w:r>
+            <w:proofErr w:type="spellEnd"/>
+          </w:p>
+        </w:tc>
+      </w:tr>
+      <w:tr>
+        <w:trPr>
+          <w:jc w:val="center"/>
+        </w:trPr>
+        <w:tc>
+          <w:tcPr>
+            <w:tcW w:w="514" w:type="dxa"/>
+          </w:tcPr>
+          <w:p>
+            <w:pPr>
+              <w:jc w:val="both"/>
+              <w:rPr>
+                <w:rFonts w:ascii="Times New Roman" w:hAnsi="Times New Roman" w:cs="Times New Roman"/>
+                <w:sz w:val="20"/>
+                <w:szCs w:val="20"/>
+              </w:rPr>
+            </w:pPr>
+            <w:r>
+              <w:rPr>
+                <w:rFonts w:ascii="Times New Roman" w:hAnsi="Times New Roman" w:cs="Times New Roman"/>
+                <w:sz w:val="20"/>
+                <w:szCs w:val="20"/>
+              </w:rPr>
+              <w:t>1.</w:t>
+            </w:r>
+          </w:p>
+        </w:tc>
+        <w:tc>
+          <w:tcPr>
+            <w:tcW w:w="1606" w:type="dxa"/>
+          </w:tcPr>
+          <w:p>
+            <w:pPr>
+              <w:jc w:val="both"/>
+              <w:rPr>
+                <w:rFonts w:ascii="Times New Roman" w:hAnsi="Times New Roman" w:cs="Times New Roman"/>
+                <w:sz w:val="20"/>
+                <w:szCs w:val="20"/>
+              </w:rPr>
+            </w:pPr>
+            <w:r>
+              <w:rPr>
+                <w:rFonts w:ascii="Times New Roman" w:hAnsi="Times New Roman" w:cs="Times New Roman"/>
+                <w:sz w:val="20"/>
+                <w:szCs w:val="20"/>
+              </w:rPr>
+              <w:t>Complex9</w:t>
+            </w:r>
+          </w:p>
+        </w:tc>
+        <w:tc>
+          <w:tcPr>
+            <w:tcW w:w="2056" w:type="dxa"/>
+          </w:tcPr>
+          <w:p>
+            <w:pPr>
+              <w:jc w:val="center"/>
+              <w:rPr>
+                <w:rFonts w:ascii="Times New Roman" w:hAnsi="Times New Roman" w:cs="Times New Roman"/>
+                <w:sz w:val="20"/>
+                <w:szCs w:val="20"/>
+              </w:rPr>
+            </w:pPr>
+            <w:r>
+              <w:rPr>
+                <w:rFonts w:ascii="Times New Roman" w:hAnsi="Times New Roman" w:cs="Times New Roman"/>
+                <w:sz w:val="20"/>
+                <w:szCs w:val="20"/>
+              </w:rPr>
+              <w:t>16</w:t>
+            </w:r>
+          </w:p>
+        </w:tc>
+        <w:tc>
+          <w:tcPr>
+            <w:tcW w:w="2056" w:type="dxa"/>
+          </w:tcPr>
+          <w:p>
+            <w:pPr>
+              <w:jc w:val="center"/>
+              <w:rPr>
+                <w:rFonts w:ascii="Times New Roman" w:hAnsi="Times New Roman" w:cs="Times New Roman"/>
+                <w:sz w:val="20"/>
+                <w:szCs w:val="20"/>
+              </w:rPr>
+            </w:pPr>
+            <w:r>
+              <w:rPr>
+                <w:rFonts w:ascii="Times New Roman" w:hAnsi="Times New Roman" w:cs="Times New Roman"/>
+                <w:sz w:val="20"/>
+                <w:szCs w:val="20"/>
+              </w:rPr>
+              <w:t>10</w:t>
+            </w:r>
+          </w:p>
+        </w:tc>
+      </w:tr>
+      <w:tr>
+        <w:trPr>
+          <w:jc w:val="center"/>
+        </w:trPr>
+        <w:tc>
+          <w:tcPr>
+            <w:tcW w:w="514" w:type="dxa"/>
+          </w:tcPr>
+          <w:p>
+            <w:pPr>
+              <w:jc w:val="both"/>
+              <w:rPr>
+                <w:rFonts w:ascii="Times New Roman" w:hAnsi="Times New Roman" w:cs="Times New Roman"/>
+                <w:sz w:val="20"/>
+                <w:szCs w:val="20"/>
+              </w:rPr>
+            </w:pPr>
+            <w:r>
+              <w:rPr>
+                <w:rFonts w:ascii="Times New Roman" w:hAnsi="Times New Roman" w:cs="Times New Roman"/>
+                <w:sz w:val="20"/>
+                <w:szCs w:val="20"/>
+              </w:rPr>
+              <w:t>2.</w:t>
+            </w:r>
+          </w:p>
+        </w:tc>
+        <w:tc>
+          <w:tcPr>
+            <w:tcW w:w="1606" w:type="dxa"/>
+          </w:tcPr>
+          <w:p>
+            <w:pPr>
+              <w:jc w:val="both"/>
+              <w:rPr>
+                <w:rFonts w:ascii="Times New Roman" w:hAnsi="Times New Roman" w:cs="Times New Roman"/>
+                <w:sz w:val="20"/>
+                <w:szCs w:val="20"/>
+              </w:rPr>
+            </w:pPr>
+            <w:r>
+              <w:rPr>
+                <w:rFonts w:ascii="Times New Roman" w:hAnsi="Times New Roman" w:cs="Times New Roman"/>
+                <w:sz w:val="20"/>
+                <w:szCs w:val="20"/>
+              </w:rPr>
+              <w:t>Curves2</w:t>
+            </w:r>
+          </w:p>
+        </w:tc>
+        <w:tc>
+          <w:tcPr>
+            <w:tcW w:w="2056" w:type="dxa"/>
+          </w:tcPr>
+          <w:p>
+            <w:pPr>
+              <w:jc w:val="center"/>
+              <w:rPr>
+                <w:rFonts w:ascii="Times New Roman" w:hAnsi="Times New Roman" w:cs="Times New Roman"/>
+                <w:sz w:val="20"/>
+                <w:szCs w:val="20"/>
+              </w:rPr>
+            </w:pPr>
+            <w:r>
+              <w:rPr>
+                <w:rFonts w:ascii="Times New Roman" w:hAnsi="Times New Roman" w:cs="Times New Roman"/>
+                <w:sz w:val="20"/>
+                <w:szCs w:val="20"/>
+              </w:rPr>
+              <w:t>0.0016</w:t>
+            </w:r>
+          </w:p>
+        </w:tc>
+        <w:tc>
+          <w:tcPr>
+            <w:tcW w:w="2056" w:type="dxa"/>
+          </w:tcPr>
+          <w:p>
+            <w:pPr>
+              <w:jc w:val="center"/>
+              <w:rPr>
+                <w:rFonts w:ascii="Times New Roman" w:hAnsi="Times New Roman" w:cs="Times New Roman"/>
+                <w:sz w:val="20"/>
+                <w:szCs w:val="20"/>
+              </w:rPr>
+            </w:pPr>
+            <w:r>
+              <w:rPr>
+                <w:rFonts w:ascii="Times New Roman" w:hAnsi="Times New Roman" w:cs="Times New Roman"/>
+                <w:sz w:val="20"/>
+                <w:szCs w:val="20"/>
+              </w:rPr>
+              <w:t>10</w:t>
+            </w:r>
+          </w:p>
+        </w:tc>
+      </w:tr>
+      <w:tr>
+        <w:trPr>
+          <w:jc w:val="center"/>
+        </w:trPr>
+        <w:tc>
+          <w:tcPr>
+            <w:tcW w:w="514" w:type="dxa"/>
+          </w:tcPr>
+          <w:p>
+            <w:pPr>
+              <w:jc w:val="both"/>
+              <w:rPr>
+                <w:rFonts w:ascii="Times New Roman" w:hAnsi="Times New Roman" w:cs="Times New Roman"/>
+                <w:sz w:val="20"/>
+                <w:szCs w:val="20"/>
+              </w:rPr>
+            </w:pPr>
+            <w:r>
+              <w:rPr>
+                <w:rFonts w:ascii="Times New Roman" w:hAnsi="Times New Roman" w:cs="Times New Roman"/>
+                <w:sz w:val="20"/>
+                <w:szCs w:val="20"/>
+              </w:rPr>
+              <w:t>3.</w:t>
+            </w:r>
+          </w:p>
+        </w:tc>
+        <w:tc>
+          <w:tcPr>
+            <w:tcW w:w="1606" w:type="dxa"/>
+          </w:tcPr>
+          <w:p>
+            <w:pPr>
+              <w:jc w:val="both"/>
+              <w:rPr>
+                <w:rFonts w:ascii="Times New Roman" w:hAnsi="Times New Roman" w:cs="Times New Roman"/>
+                <w:sz w:val="20"/>
+                <w:szCs w:val="20"/>
+              </w:rPr>
+            </w:pPr>
+            <w:r>
+              <w:rPr>
+                <w:rFonts w:ascii="Times New Roman" w:hAnsi="Times New Roman" w:cs="Times New Roman"/>
+                <w:sz w:val="20"/>
+                <w:szCs w:val="20"/>
+              </w:rPr>
+              <w:t>Diamond9</w:t>
+            </w:r>
+          </w:p>
+        </w:tc>
+        <w:tc>
+          <w:tcPr>
+            <w:tcW w:w="2056" w:type="dxa"/>
+          </w:tcPr>
+          <w:p>
+            <w:pPr>
+              <w:jc w:val="center"/>
+              <w:rPr>
+                <w:rFonts w:ascii="Times New Roman" w:hAnsi="Times New Roman" w:cs="Times New Roman"/>
+                <w:sz w:val="20"/>
+                <w:szCs w:val="20"/>
+              </w:rPr>
+            </w:pPr>
+            <w:r>
+              <w:rPr>
+                <w:rFonts w:ascii="Times New Roman" w:hAnsi="Times New Roman" w:cs="Times New Roman"/>
+                <w:sz w:val="20"/>
+                <w:szCs w:val="20"/>
+              </w:rPr>
+              <w:t>0.16</w:t>
+            </w:r>
+          </w:p>
+        </w:tc>
+        <w:tc>
+          <w:tcPr>
+            <w:tcW w:w="2056" w:type="dxa"/>
+          </w:tcPr>
+          <w:p>
+            <w:pPr>
+              <w:jc w:val="center"/>
+              <w:rPr>
+                <w:rFonts w:ascii="Times New Roman" w:hAnsi="Times New Roman" w:cs="Times New Roman"/>
+                <w:sz w:val="20"/>
+                <w:szCs w:val="20"/>
+              </w:rPr>
+            </w:pPr>
+            <w:r>
+              <w:rPr>
+                <w:rFonts w:ascii="Times New Roman" w:hAnsi="Times New Roman" w:cs="Times New Roman"/>
+                <w:sz w:val="20"/>
+                <w:szCs w:val="20"/>
+              </w:rPr>
+              <w:t>10</w:t>
+            </w:r>
+          </w:p>
+        </w:tc>
+      </w:tr>
+      <w:tr>
+        <w:trPr>
+          <w:jc w:val="center"/>
+        </w:trPr>
+        <w:tc>
+          <w:tcPr>
+            <w:tcW w:w="514" w:type="dxa"/>
+          </w:tcPr>
+          <w:p>
+            <w:pPr>
+              <w:jc w:val="both"/>
+              <w:rPr>
+                <w:rFonts w:ascii="Times New Roman" w:hAnsi="Times New Roman" w:cs="Times New Roman"/>
+                <w:sz w:val="20"/>
+                <w:szCs w:val="20"/>
+              </w:rPr>
+            </w:pPr>
+            <w:r>
+              <w:rPr>
+                <w:rFonts w:ascii="Times New Roman" w:hAnsi="Times New Roman" w:cs="Times New Roman"/>
+                <w:sz w:val="20"/>
+                <w:szCs w:val="20"/>
+              </w:rPr>
+              <w:t>4.</w:t>
+            </w:r>
+          </w:p>
+        </w:tc>
+        <w:tc>
+          <w:tcPr>
+            <w:tcW w:w="1606" w:type="dxa"/>
+          </w:tcPr>
+          <w:p>
+            <w:pPr>
+              <w:jc w:val="both"/>
+              <w:rPr>
+                <w:rFonts w:ascii="Times New Roman" w:hAnsi="Times New Roman" w:cs="Times New Roman"/>
+                <w:sz w:val="20"/>
+                <w:szCs w:val="20"/>
+              </w:rPr>
+            </w:pPr>
+            <w:r>
+              <w:rPr>
+                <w:rFonts w:ascii="Times New Roman" w:hAnsi="Times New Roman" w:cs="Times New Roman"/>
+                <w:sz w:val="20"/>
+                <w:szCs w:val="20"/>
+              </w:rPr>
+              <w:t>Disk-5000n</w:t>
+            </w:r>
+          </w:p>
+        </w:tc>
+        <w:tc>
+          <w:tcPr>
+            <w:tcW w:w="2056" w:type="dxa"/>
+          </w:tcPr>
+          <w:p>
+            <w:pPr>
+              <w:jc w:val="center"/>
+              <w:rPr>
+                <w:rFonts w:ascii="Times New Roman" w:hAnsi="Times New Roman" w:cs="Times New Roman"/>
+                <w:sz w:val="20"/>
+                <w:szCs w:val="20"/>
+              </w:rPr>
+            </w:pPr>
+            <w:r>
+              <w:rPr>
+                <w:rFonts w:ascii="Times New Roman" w:hAnsi="Times New Roman" w:cs="Times New Roman"/>
+                <w:sz w:val="20"/>
+                <w:szCs w:val="20"/>
+              </w:rPr>
+              <w:t>1.6</w:t>
+            </w:r>
+          </w:p>
+        </w:tc>
+        <w:tc>
+          <w:tcPr>
+            <w:tcW w:w="2056" w:type="dxa"/>
+          </w:tcPr>
+          <w:p>
+            <w:pPr>
+              <w:jc w:val="center"/>
+              <w:rPr>
+                <w:rFonts w:ascii="Times New Roman" w:hAnsi="Times New Roman" w:cs="Times New Roman"/>
+                <w:sz w:val="20"/>
+                <w:szCs w:val="20"/>
+              </w:rPr>
+            </w:pPr>
+            <w:r>
+              <w:rPr>
+                <w:rFonts w:ascii="Times New Roman" w:hAnsi="Times New Roman" w:cs="Times New Roman"/>
+                <w:sz w:val="20"/>
+                <w:szCs w:val="20"/>
+              </w:rPr>
+              <w:t>2</w:t>
+            </w:r>
+          </w:p>
+        </w:tc>
+      </w:tr>
+      <w:tr>
+        <w:trPr>
+          <w:jc w:val="center"/>
+        </w:trPr>
+        <w:tc>
+          <w:tcPr>
+            <w:tcW w:w="514" w:type="dxa"/>
+          </w:tcPr>
+          <w:p>
+            <w:pPr>
+              <w:jc w:val="both"/>
+              <w:rPr>
+                <w:rFonts w:ascii="Times New Roman" w:hAnsi="Times New Roman" w:cs="Times New Roman"/>
+                <w:sz w:val="20"/>
+                <w:szCs w:val="20"/>
+              </w:rPr>
+            </w:pPr>
+            <w:r>
+              <w:rPr>
+                <w:rFonts w:ascii="Times New Roman" w:hAnsi="Times New Roman" w:cs="Times New Roman"/>
+                <w:sz w:val="20"/>
+                <w:szCs w:val="20"/>
+              </w:rPr>
+              <w:t>5.</w:t>
+            </w:r>
+          </w:p>
+        </w:tc>
+        <w:tc>
+          <w:tcPr>
+            <w:tcW w:w="1606" w:type="dxa"/>
+          </w:tcPr>
+          <w:p>
+            <w:pPr>
+              <w:jc w:val="both"/>
+              <w:rPr>
+                <w:rFonts w:ascii="Times New Roman" w:hAnsi="Times New Roman" w:cs="Times New Roman"/>
+                <w:sz w:val="20"/>
+                <w:szCs w:val="20"/>
+              </w:rPr>
+            </w:pPr>
+            <w:r>
+              <w:rPr>
+                <w:rFonts w:ascii="Times New Roman" w:hAnsi="Times New Roman" w:cs="Times New Roman"/>
+                <w:sz w:val="20"/>
+                <w:szCs w:val="20"/>
+              </w:rPr>
+              <w:t>Gausians1</w:t>
+            </w:r>
+          </w:p>
+        </w:tc>
+        <w:tc>
+          <w:tcPr>
+            <w:tcW w:w="2056" w:type="dxa"/>
+          </w:tcPr>
+          <w:p>
+            <w:pPr>
+              <w:jc w:val="center"/>
+              <w:rPr>
+                <w:rFonts w:ascii="Times New Roman" w:hAnsi="Times New Roman" w:cs="Times New Roman"/>
+                <w:sz w:val="20"/>
+                <w:szCs w:val="20"/>
+              </w:rPr>
+            </w:pPr>
+            <w:r>
+              <w:rPr>
+                <w:rFonts w:ascii="Times New Roman" w:hAnsi="Times New Roman" w:cs="Times New Roman"/>
+                <w:sz w:val="20"/>
+                <w:szCs w:val="20"/>
+              </w:rPr>
+              <w:t>1.6</w:t>
+            </w:r>
+          </w:p>
+        </w:tc>
+        <w:tc>
+          <w:tcPr>
+            <w:tcW w:w="2056" w:type="dxa"/>
+          </w:tcPr>
+          <w:p>
+            <w:pPr>
+              <w:jc w:val="center"/>
+              <w:rPr>
+                <w:rFonts w:ascii="Times New Roman" w:hAnsi="Times New Roman" w:cs="Times New Roman"/>
+                <w:sz w:val="20"/>
+                <w:szCs w:val="20"/>
+              </w:rPr>
+            </w:pPr>
+            <w:r>
+              <w:rPr>
+                <w:rFonts w:ascii="Times New Roman" w:hAnsi="Times New Roman" w:cs="Times New Roman"/>
+                <w:sz w:val="20"/>
+                <w:szCs w:val="20"/>
+              </w:rPr>
+              <w:t>2</w:t>
+            </w:r>
+          </w:p>
+        </w:tc>
+      </w:tr>
+      <w:tr>
+        <w:trPr>
+          <w:jc w:val="center"/>
+        </w:trPr>
+        <w:tc>
+          <w:tcPr>
+            <w:tcW w:w="514" w:type="dxa"/>
+          </w:tcPr>
+          <w:p>
+            <w:pPr>
+              <w:jc w:val="both"/>
+              <w:rPr>
+                <w:rFonts w:ascii="Times New Roman" w:hAnsi="Times New Roman" w:cs="Times New Roman"/>
+                <w:sz w:val="20"/>
+                <w:szCs w:val="20"/>
+              </w:rPr>
+            </w:pPr>
+            <w:r>
+              <w:rPr>
+                <w:rFonts w:ascii="Times New Roman" w:hAnsi="Times New Roman" w:cs="Times New Roman"/>
+                <w:sz w:val="20"/>
+                <w:szCs w:val="20"/>
+              </w:rPr>
+              <w:t>6.</w:t>
+            </w:r>
+          </w:p>
+        </w:tc>
+        <w:tc>
+          <w:tcPr>
+            <w:tcW w:w="1606" w:type="dxa"/>
+          </w:tcPr>
+          <w:p>
+            <w:pPr>
+              <w:jc w:val="both"/>
+              <w:rPr>
+                <w:rFonts w:ascii="Times New Roman" w:hAnsi="Times New Roman" w:cs="Times New Roman"/>
+                <w:sz w:val="20"/>
+                <w:szCs w:val="20"/>
+              </w:rPr>
+            </w:pPr>
+            <w:r>
+              <w:rPr>
+                <w:rFonts w:ascii="Times New Roman" w:hAnsi="Times New Roman" w:cs="Times New Roman"/>
+                <w:sz w:val="20"/>
+                <w:szCs w:val="20"/>
+              </w:rPr>
+              <w:t>Hypercube</w:t>
+            </w:r>
+          </w:p>
+        </w:tc>
+        <w:tc>
+          <w:tcPr>
+            <w:tcW w:w="2056" w:type="dxa"/>
+          </w:tcPr>
+          <w:p>
+            <w:pPr>
+              <w:jc w:val="center"/>
+              <w:rPr>
+                <w:rFonts w:ascii="Times New Roman" w:hAnsi="Times New Roman" w:cs="Times New Roman"/>
+                <w:sz w:val="20"/>
+                <w:szCs w:val="20"/>
+              </w:rPr>
+            </w:pPr>
+            <w:r>
+              <w:rPr>
+                <w:rFonts w:ascii="Times New Roman" w:hAnsi="Times New Roman" w:cs="Times New Roman"/>
+                <w:sz w:val="20"/>
+                <w:szCs w:val="20"/>
+              </w:rPr>
+              <w:t>0.16</w:t>
+            </w:r>
+          </w:p>
+        </w:tc>
+        <w:tc>
+          <w:tcPr>
+            <w:tcW w:w="2056" w:type="dxa"/>
+          </w:tcPr>
+          <w:p>
+            <w:pPr>
+              <w:jc w:val="center"/>
+              <w:rPr>
+                <w:rFonts w:ascii="Times New Roman" w:hAnsi="Times New Roman" w:cs="Times New Roman"/>
+                <w:sz w:val="20"/>
+                <w:szCs w:val="20"/>
+              </w:rPr>
+            </w:pPr>
+            <w:r>
+              <w:rPr>
+                <w:rFonts w:ascii="Times New Roman" w:hAnsi="Times New Roman" w:cs="Times New Roman"/>
+                <w:sz w:val="20"/>
+                <w:szCs w:val="20"/>
+              </w:rPr>
+              <w:t>10</w:t>
+            </w:r>
+          </w:p>
+        </w:tc>
+      </w:tr>
+      <w:tr>
+        <w:trPr>
+          <w:jc w:val="center"/>
+        </w:trPr>
+        <w:tc>
+          <w:tcPr>
+            <w:tcW w:w="514" w:type="dxa"/>
+          </w:tcPr>
+          <w:p>
+            <w:pPr>
+              <w:jc w:val="both"/>
+              <w:rPr>
+                <w:rFonts w:ascii="Times New Roman" w:hAnsi="Times New Roman" w:cs="Times New Roman"/>
+                <w:sz w:val="20"/>
+                <w:szCs w:val="20"/>
+              </w:rPr>
+            </w:pPr>
+            <w:r>
+              <w:rPr>
+                <w:rFonts w:ascii="Times New Roman" w:hAnsi="Times New Roman" w:cs="Times New Roman"/>
+                <w:sz w:val="20"/>
+                <w:szCs w:val="20"/>
+              </w:rPr>
+              <w:t>7.</w:t>
+            </w:r>
+          </w:p>
+        </w:tc>
+        <w:tc>
+          <w:tcPr>
+            <w:tcW w:w="1606" w:type="dxa"/>
+          </w:tcPr>
+          <w:p>
+            <w:pPr>
+              <w:jc w:val="both"/>
+              <w:rPr>
+                <w:rFonts w:ascii="Times New Roman" w:hAnsi="Times New Roman" w:cs="Times New Roman"/>
+                <w:sz w:val="20"/>
+                <w:szCs w:val="20"/>
+              </w:rPr>
+            </w:pPr>
+            <w:r>
+              <w:rPr>
+                <w:rFonts w:ascii="Times New Roman" w:hAnsi="Times New Roman" w:cs="Times New Roman"/>
+                <w:sz w:val="20"/>
+                <w:szCs w:val="20"/>
+              </w:rPr>
+              <w:t>Impossible</w:t>
+            </w:r>
+          </w:p>
+        </w:tc>
+        <w:tc>
+          <w:tcPr>
+            <w:tcW w:w="2056" w:type="dxa"/>
+          </w:tcPr>
+          <w:p>
+            <w:pPr>
+              <w:jc w:val="center"/>
+              <w:rPr>
+                <w:rFonts w:ascii="Times New Roman" w:hAnsi="Times New Roman" w:cs="Times New Roman"/>
+                <w:sz w:val="20"/>
+                <w:szCs w:val="20"/>
+              </w:rPr>
+            </w:pPr>
+            <w:r>
+              <w:rPr>
+                <w:rFonts w:ascii="Times New Roman" w:hAnsi="Times New Roman" w:cs="Times New Roman"/>
+                <w:sz w:val="20"/>
+                <w:szCs w:val="20"/>
+              </w:rPr>
+              <w:t>1</w:t>
+            </w:r>
+          </w:p>
+        </w:tc>
+        <w:tc>
+          <w:tcPr>
+            <w:tcW w:w="2056" w:type="dxa"/>
+          </w:tcPr>
+          <w:p>
+            <w:pPr>
+              <w:jc w:val="center"/>
+              <w:rPr>
+                <w:rFonts w:ascii="Times New Roman" w:hAnsi="Times New Roman" w:cs="Times New Roman"/>
+                <w:sz w:val="20"/>
+                <w:szCs w:val="20"/>
+              </w:rPr>
+            </w:pPr>
+            <w:r>
+              <w:rPr>
+                <w:rFonts w:ascii="Times New Roman" w:hAnsi="Times New Roman" w:cs="Times New Roman"/>
+                <w:sz w:val="20"/>
+                <w:szCs w:val="20"/>
+              </w:rPr>
+              <w:t>8</w:t>
+            </w:r>
+          </w:p>
+        </w:tc>
+      </w:tr>
+      <w:tr>
+        <w:trPr>
+          <w:jc w:val="center"/>
+        </w:trPr>
+        <w:tc>
+          <w:tcPr>
+            <w:tcW w:w="514" w:type="dxa"/>
+          </w:tcPr>
+          <w:p>
+            <w:pPr>
+              <w:jc w:val="both"/>
+              <w:rPr>
+                <w:rFonts w:ascii="Times New Roman" w:hAnsi="Times New Roman" w:cs="Times New Roman"/>
+                <w:sz w:val="20"/>
+                <w:szCs w:val="20"/>
+              </w:rPr>
+            </w:pPr>
+            <w:r>
+              <w:rPr>
+                <w:rFonts w:ascii="Times New Roman" w:hAnsi="Times New Roman" w:cs="Times New Roman"/>
+                <w:sz w:val="20"/>
+                <w:szCs w:val="20"/>
+              </w:rPr>
+              <w:t>8.</w:t>
+            </w:r>
+          </w:p>
+        </w:tc>
+        <w:tc>
+          <w:tcPr>
+            <w:tcW w:w="1606" w:type="dxa"/>
+          </w:tcPr>
+          <w:p>
+            <w:pPr>
+              <w:jc w:val="both"/>
+              <w:rPr>
+                <w:rFonts w:ascii="Times New Roman" w:hAnsi="Times New Roman" w:cs="Times New Roman"/>
+                <w:sz w:val="20"/>
+                <w:szCs w:val="20"/>
+              </w:rPr>
+            </w:pPr>
+            <w:r>
+              <w:rPr>
+                <w:rFonts w:ascii="Times New Roman" w:hAnsi="Times New Roman" w:cs="Times New Roman"/>
+                <w:sz w:val="20"/>
+                <w:szCs w:val="20"/>
+              </w:rPr>
+              <w:t>Disk-4000n</w:t>
+            </w:r>
+          </w:p>
+        </w:tc>
+        <w:tc>
+          <w:tcPr>
+            <w:tcW w:w="2056" w:type="dxa"/>
+          </w:tcPr>
+          <w:p>
+            <w:pPr>
+              <w:jc w:val="center"/>
+              <w:rPr>
+                <w:rFonts w:ascii="Times New Roman" w:hAnsi="Times New Roman" w:cs="Times New Roman"/>
+                <w:sz w:val="20"/>
+                <w:szCs w:val="20"/>
+              </w:rPr>
+            </w:pPr>
+            <w:r>
+              <w:rPr>
+                <w:rFonts w:ascii="Times New Roman" w:hAnsi="Times New Roman" w:cs="Times New Roman"/>
+                <w:sz w:val="20"/>
+                <w:szCs w:val="20"/>
+              </w:rPr>
+              <w:t>1.6</w:t>
+            </w:r>
+          </w:p>
+        </w:tc>
+        <w:tc>
+          <w:tcPr>
+            <w:tcW w:w="2056" w:type="dxa"/>
+          </w:tcPr>
+          <w:p>
+            <w:pPr>
+              <w:jc w:val="center"/>
+              <w:rPr>
+                <w:rFonts w:ascii="Times New Roman" w:hAnsi="Times New Roman" w:cs="Times New Roman"/>
+                <w:sz w:val="20"/>
+                <w:szCs w:val="20"/>
+              </w:rPr>
+            </w:pPr>
+            <w:r>
+              <w:rPr>
+                <w:rFonts w:ascii="Times New Roman" w:hAnsi="Times New Roman" w:cs="Times New Roman"/>
+                <w:sz w:val="20"/>
+                <w:szCs w:val="20"/>
+              </w:rPr>
+              <w:t>2</w:t>
+            </w:r>
+          </w:p>
+        </w:tc>
+      </w:tr>
+      <w:tr>
+        <w:trPr>
+          <w:jc w:val="center"/>
+        </w:trPr>
+        <w:tc>
+          <w:tcPr>
+            <w:tcW w:w="514" w:type="dxa"/>
+          </w:tcPr>
+          <w:p>
+            <w:pPr>
+              <w:jc w:val="both"/>
+              <w:rPr>
+                <w:rFonts w:ascii="Times New Roman" w:hAnsi="Times New Roman" w:cs="Times New Roman"/>
+                <w:sz w:val="20"/>
+                <w:szCs w:val="20"/>
+              </w:rPr>
+            </w:pPr>
+            <w:r>
+              <w:rPr>
+                <w:rFonts w:ascii="Times New Roman" w:hAnsi="Times New Roman" w:cs="Times New Roman"/>
+                <w:sz w:val="20"/>
+                <w:szCs w:val="20"/>
+              </w:rPr>
+              <w:t>9.</w:t>
+            </w:r>
+          </w:p>
+        </w:tc>
+        <w:tc>
+          <w:tcPr>
+            <w:tcW w:w="1606" w:type="dxa"/>
+          </w:tcPr>
+          <w:p>
+            <w:pPr>
+              <w:jc w:val="both"/>
+              <w:rPr>
+                <w:rFonts w:ascii="Times New Roman" w:hAnsi="Times New Roman" w:cs="Times New Roman"/>
+                <w:sz w:val="20"/>
+                <w:szCs w:val="20"/>
+              </w:rPr>
+            </w:pPr>
+            <w:proofErr w:type="spellStart"/>
+            <w:r>
+              <w:rPr>
+                <w:rFonts w:ascii="Times New Roman" w:hAnsi="Times New Roman" w:cs="Times New Roman"/>
+                <w:sz w:val="20"/>
+                <w:szCs w:val="20"/>
+              </w:rPr>
+              <w:t>Mopsi</w:t>
+            </w:r>
+            <w:proofErr w:type="spellEnd"/>
+            <w:r>
+              <w:rPr>
+                <w:rFonts w:ascii="Times New Roman" w:hAnsi="Times New Roman" w:cs="Times New Roman"/>
+                <w:sz w:val="20"/>
+                <w:szCs w:val="20"/>
+              </w:rPr>
+              <w:t>-Joensuu</w:t>
+            </w:r>
+          </w:p>
+        </w:tc>
+        <w:tc>
+          <w:tcPr>
+            <w:tcW w:w="2056" w:type="dxa"/>
+          </w:tcPr>
+          <w:p>
+            <w:pPr>
+              <w:jc w:val="center"/>
+              <w:rPr>
+                <w:rFonts w:ascii="Times New Roman" w:hAnsi="Times New Roman" w:cs="Times New Roman"/>
+                <w:sz w:val="20"/>
+                <w:szCs w:val="20"/>
+              </w:rPr>
+            </w:pPr>
+            <w:r>
+              <w:rPr>
+                <w:rFonts w:ascii="Times New Roman" w:hAnsi="Times New Roman" w:cs="Times New Roman"/>
+                <w:sz w:val="20"/>
+                <w:szCs w:val="20"/>
+              </w:rPr>
+              <w:t>0.2</w:t>
+            </w:r>
+          </w:p>
+        </w:tc>
+        <w:tc>
+          <w:tcPr>
+            <w:tcW w:w="2056" w:type="dxa"/>
+          </w:tcPr>
+          <w:p>
+            <w:pPr>
+              <w:jc w:val="center"/>
+              <w:rPr>
+                <w:rFonts w:ascii="Times New Roman" w:hAnsi="Times New Roman" w:cs="Times New Roman"/>
+                <w:sz w:val="20"/>
+                <w:szCs w:val="20"/>
+              </w:rPr>
+            </w:pPr>
+            <w:r>
+              <w:rPr>
+                <w:rFonts w:ascii="Times New Roman" w:hAnsi="Times New Roman" w:cs="Times New Roman"/>
+                <w:sz w:val="20"/>
+                <w:szCs w:val="20"/>
+              </w:rPr>
+              <w:t>10</w:t>
+            </w:r>
+          </w:p>
+        </w:tc>
+      </w:tr>
+      <w:tr>
+        <w:trPr>
+          <w:jc w:val="center"/>
+        </w:trPr>
+        <w:tc>
+          <w:tcPr>
+            <w:tcW w:w="514" w:type="dxa"/>
+          </w:tcPr>
+          <w:p>
+            <w:pPr>
+              <w:jc w:val="both"/>
+              <w:rPr>
+                <w:rFonts w:ascii="Times New Roman" w:hAnsi="Times New Roman" w:cs="Times New Roman"/>
+                <w:sz w:val="20"/>
+                <w:szCs w:val="20"/>
+              </w:rPr>
+            </w:pPr>
+            <w:r>
+              <w:rPr>
+                <w:rFonts w:ascii="Times New Roman" w:hAnsi="Times New Roman" w:cs="Times New Roman"/>
+                <w:sz w:val="20"/>
+                <w:szCs w:val="20"/>
+              </w:rPr>
+              <w:t>10.</w:t>
+            </w:r>
+          </w:p>
+        </w:tc>
+        <w:tc>
+          <w:tcPr>
+            <w:tcW w:w="1606" w:type="dxa"/>
+          </w:tcPr>
+          <w:p>
+            <w:pPr>
+              <w:jc w:val="both"/>
+              <w:rPr>
+                <w:rFonts w:ascii="Times New Roman" w:hAnsi="Times New Roman" w:cs="Times New Roman"/>
+                <w:sz w:val="20"/>
+                <w:szCs w:val="20"/>
+              </w:rPr>
+            </w:pPr>
+            <w:r>
+              <w:rPr>
+                <w:rFonts w:ascii="Times New Roman" w:hAnsi="Times New Roman" w:cs="Times New Roman"/>
+                <w:sz w:val="20"/>
+                <w:szCs w:val="20"/>
+              </w:rPr>
+              <w:t>Sizes5</w:t>
+            </w:r>
+          </w:p>
+        </w:tc>
+        <w:tc>
+          <w:tcPr>
+            <w:tcW w:w="2056" w:type="dxa"/>
+          </w:tcPr>
+          <w:p>
+            <w:pPr>
+              <w:jc w:val="center"/>
+              <w:rPr>
+                <w:rFonts w:ascii="Times New Roman" w:hAnsi="Times New Roman" w:cs="Times New Roman"/>
+                <w:sz w:val="20"/>
+                <w:szCs w:val="20"/>
+              </w:rPr>
+            </w:pPr>
+            <w:r>
+              <w:rPr>
+                <w:rFonts w:ascii="Times New Roman" w:hAnsi="Times New Roman" w:cs="Times New Roman"/>
+                <w:sz w:val="20"/>
+                <w:szCs w:val="20"/>
+              </w:rPr>
+              <w:t>0.8</w:t>
+            </w:r>
+          </w:p>
+        </w:tc>
+        <w:tc>
+          <w:tcPr>
+            <w:tcW w:w="2056" w:type="dxa"/>
+          </w:tcPr>
+          <w:p>
+            <w:pPr>
+              <w:jc w:val="center"/>
+              <w:rPr>
+                <w:rFonts w:ascii="Times New Roman" w:hAnsi="Times New Roman" w:cs="Times New Roman"/>
+                <w:sz w:val="20"/>
+                <w:szCs w:val="20"/>
+              </w:rPr>
+            </w:pPr>
+            <w:r>
+              <w:rPr>
+                <w:rFonts w:ascii="Times New Roman" w:hAnsi="Times New Roman" w:cs="Times New Roman"/>
+                <w:sz w:val="20"/>
+                <w:szCs w:val="20"/>
+              </w:rPr>
+              <w:t>8</w:t>
+            </w:r>
+          </w:p>
+        </w:tc>
+      </w:tr>
+    </w:tbl>
+    <w:p>
+      <w:pPr>
+        <w:pStyle w:val="Table"/>
+        <w:spacing w:before="240"/>
+      </w:pPr>
+      <w:r>
+        <w:t xml:space="preserve">Table </w:t>
+      </w:r>
+      <w:fldSimple w:instr=" SEQ Table \* ARABIC ">
+        <w:r>
+          <w:rPr>
+            <w:noProof/>
+          </w:rPr>
+          <w:t>5</w:t>
+        </w:r>
+      </w:fldSimple>
+      <w:r>
+        <w:t xml:space="preserve">. HDBSCAN </w:t>
+      </w:r>
+      <w:r>
+        <w:t>hyper parameter</w:t>
+      </w:r>
+    </w:p>
+    <w:tbl>
+      <w:tblPr>
+        <w:tblStyle w:val="TableGrid"/>
+        <w:tblW w:w="0" w:type="auto"/>
+        <w:jc w:val="center"/>
+        <w:tblLook w:val="04A0" w:firstRow="1" w:lastRow="0" w:firstColumn="1" w:lastColumn="0" w:noHBand="0" w:noVBand="1"/>
+      </w:tblPr>
+      <w:tblGrid>
+        <w:gridCol w:w="514"/>
+        <w:gridCol w:w="1606"/>
+        <w:gridCol w:w="2056"/>
+        <w:gridCol w:w="2056"/>
+        <w:gridCol w:w="2056"/>
+      </w:tblGrid>
+      <w:tr>
+        <w:trPr>
+          <w:jc w:val="center"/>
+        </w:trPr>
+        <w:tc>
+          <w:tcPr>
+            <w:tcW w:w="514" w:type="dxa"/>
+            <w:vMerge w:val="restart"/>
+          </w:tcPr>
+          <w:p>
+            <w:pPr>
+              <w:jc w:val="center"/>
+              <w:rPr>
+                <w:rFonts w:ascii="Times New Roman" w:hAnsi="Times New Roman" w:cs="Times New Roman"/>
+                <w:sz w:val="20"/>
+                <w:szCs w:val="20"/>
+              </w:rPr>
+            </w:pPr>
+            <w:r>
+              <w:rPr>
+                <w:rFonts w:ascii="Times New Roman" w:hAnsi="Times New Roman" w:cs="Times New Roman"/>
+                <w:sz w:val="20"/>
+                <w:szCs w:val="20"/>
+              </w:rPr>
+              <w:t>No</w:t>
+            </w:r>
+          </w:p>
+        </w:tc>
+        <w:tc>
+          <w:tcPr>
+            <w:tcW w:w="1606" w:type="dxa"/>
+            <w:vMerge w:val="restart"/>
+          </w:tcPr>
+          <w:p>
+            <w:pPr>
+              <w:jc w:val="center"/>
+              <w:rPr>
+                <w:rFonts w:ascii="Times New Roman" w:hAnsi="Times New Roman" w:cs="Times New Roman"/>
+                <w:sz w:val="20"/>
+                <w:szCs w:val="20"/>
+              </w:rPr>
+            </w:pPr>
+            <w:r>
+              <w:rPr>
+                <w:rFonts w:ascii="Times New Roman" w:hAnsi="Times New Roman" w:cs="Times New Roman"/>
+                <w:sz w:val="20"/>
+                <w:szCs w:val="20"/>
+              </w:rPr>
+              <w:t>Dataset</w:t>
+            </w:r>
+          </w:p>
+        </w:tc>
+        <w:tc>
+          <w:tcPr>
+            <w:tcW w:w="6168" w:type="dxa"/>
+            <w:gridSpan w:val="3"/>
+          </w:tcPr>
+          <w:p>
+            <w:pPr>
+              <w:jc w:val="center"/>
+              <w:rPr>
+                <w:rFonts w:ascii="Times New Roman" w:hAnsi="Times New Roman" w:cs="Times New Roman"/>
+                <w:sz w:val="20"/>
+                <w:szCs w:val="20"/>
+              </w:rPr>
+            </w:pPr>
+            <w:r>
+              <w:rPr>
+                <w:rFonts w:ascii="Times New Roman" w:hAnsi="Times New Roman" w:cs="Times New Roman"/>
+                <w:sz w:val="20"/>
+                <w:szCs w:val="20"/>
+              </w:rPr>
+              <w:t>hyper parameter</w:t>
+            </w:r>
+          </w:p>
+        </w:tc>
+      </w:tr>
+      <w:tr>
+        <w:trPr>
+          <w:jc w:val="center"/>
+        </w:trPr>
+        <w:tc>
+          <w:tcPr>
+            <w:tcW w:w="514" w:type="dxa"/>
+            <w:vMerge/>
+          </w:tcPr>
+          <w:p>
+            <w:pPr>
+              <w:jc w:val="both"/>
+              <w:rPr>
+                <w:rFonts w:ascii="Times New Roman" w:hAnsi="Times New Roman" w:cs="Times New Roman"/>
+                <w:sz w:val="20"/>
+                <w:szCs w:val="20"/>
+              </w:rPr>
+            </w:pPr>
+          </w:p>
+        </w:tc>
+        <w:tc>
+          <w:tcPr>
+            <w:tcW w:w="1606" w:type="dxa"/>
+            <w:vMerge/>
+          </w:tcPr>
+          <w:p>
+            <w:pPr>
+              <w:jc w:val="both"/>
+              <w:rPr>
+                <w:rFonts w:ascii="Times New Roman" w:hAnsi="Times New Roman" w:cs="Times New Roman"/>
+                <w:sz w:val="20"/>
+                <w:szCs w:val="20"/>
+              </w:rPr>
+            </w:pPr>
+          </w:p>
+        </w:tc>
+        <w:tc>
+          <w:tcPr>
+            <w:tcW w:w="2056" w:type="dxa"/>
+          </w:tcPr>
+          <w:p>
+            <w:pPr>
+              <w:jc w:val="center"/>
+              <w:rPr>
+                <w:rFonts w:ascii="Times New Roman" w:hAnsi="Times New Roman" w:cs="Times New Roman"/>
+                <w:sz w:val="20"/>
+                <w:szCs w:val="20"/>
+              </w:rPr>
+            </w:pPr>
+            <w:proofErr w:type="spellStart"/>
+            <w:r>
+              <w:rPr>
+                <w:rFonts w:ascii="Times New Roman" w:hAnsi="Times New Roman" w:cs="Times New Roman"/>
+                <w:sz w:val="20"/>
+                <w:szCs w:val="20"/>
+              </w:rPr>
+              <w:t>min_samples</w:t>
+            </w:r>
+            <w:proofErr w:type="spellEnd"/>
+          </w:p>
+        </w:tc>
+        <w:tc>
+          <w:tcPr>
+            <w:tcW w:w="2056" w:type="dxa"/>
+          </w:tcPr>
+          <w:p>
+            <w:pPr>
+              <w:jc w:val="center"/>
+              <w:rPr>
+                <w:rFonts w:ascii="Times New Roman" w:hAnsi="Times New Roman" w:cs="Times New Roman"/>
+                <w:sz w:val="20"/>
+                <w:szCs w:val="20"/>
+              </w:rPr>
+            </w:pPr>
+            <w:proofErr w:type="spellStart"/>
+            <w:r>
+              <w:rPr>
+                <w:rFonts w:ascii="Times New Roman" w:hAnsi="Times New Roman" w:cs="Times New Roman"/>
+                <w:sz w:val="20"/>
+                <w:szCs w:val="20"/>
+              </w:rPr>
+              <w:t>x_i</w:t>
+            </w:r>
+            <w:proofErr w:type="spellEnd"/>
+          </w:p>
+        </w:tc>
+        <w:tc>
+          <w:tcPr>
+            <w:tcW w:w="2056" w:type="dxa"/>
+          </w:tcPr>
+          <w:p>
+            <w:pPr>
+              <w:jc w:val="center"/>
+              <w:rPr>
+                <w:rFonts w:ascii="Times New Roman" w:hAnsi="Times New Roman" w:cs="Times New Roman"/>
+                <w:sz w:val="20"/>
+                <w:szCs w:val="20"/>
+              </w:rPr>
+            </w:pPr>
+            <w:proofErr w:type="spellStart"/>
+            <w:r>
+              <w:rPr>
+                <w:rFonts w:ascii="Times New Roman" w:hAnsi="Times New Roman" w:cs="Times New Roman"/>
+                <w:sz w:val="20"/>
+                <w:szCs w:val="20"/>
+              </w:rPr>
+              <w:t>min_clusters</w:t>
+            </w:r>
+            <w:proofErr w:type="spellEnd"/>
+          </w:p>
+        </w:tc>
+      </w:tr>
+      <w:tr>
+        <w:trPr>
+          <w:jc w:val="center"/>
+        </w:trPr>
+        <w:tc>
+          <w:tcPr>
+            <w:tcW w:w="514" w:type="dxa"/>
+          </w:tcPr>
+          <w:p>
+            <w:pPr>
+              <w:jc w:val="both"/>
+              <w:rPr>
+                <w:rFonts w:ascii="Times New Roman" w:hAnsi="Times New Roman" w:cs="Times New Roman"/>
+                <w:sz w:val="20"/>
+                <w:szCs w:val="20"/>
+              </w:rPr>
+            </w:pPr>
+            <w:r>
+              <w:rPr>
+                <w:rFonts w:ascii="Times New Roman" w:hAnsi="Times New Roman" w:cs="Times New Roman"/>
+                <w:sz w:val="20"/>
+                <w:szCs w:val="20"/>
+              </w:rPr>
+              <w:t>1.</w:t>
+            </w:r>
+          </w:p>
+        </w:tc>
+        <w:tc>
+          <w:tcPr>
+            <w:tcW w:w="1606" w:type="dxa"/>
+          </w:tcPr>
+          <w:p>
+            <w:pPr>
+              <w:jc w:val="both"/>
+              <w:rPr>
+                <w:rFonts w:ascii="Times New Roman" w:hAnsi="Times New Roman" w:cs="Times New Roman"/>
+                <w:sz w:val="20"/>
+                <w:szCs w:val="20"/>
+              </w:rPr>
+            </w:pPr>
+            <w:r>
+              <w:rPr>
+                <w:rFonts w:ascii="Times New Roman" w:hAnsi="Times New Roman" w:cs="Times New Roman"/>
+                <w:sz w:val="20"/>
+                <w:szCs w:val="20"/>
+              </w:rPr>
+              <w:t>Complex9</w:t>
+            </w:r>
+          </w:p>
+        </w:tc>
+        <w:tc>
+          <w:tcPr>
+            <w:tcW w:w="2056" w:type="dxa"/>
+          </w:tcPr>
+          <w:p>
+            <w:pPr>
+              <w:jc w:val="center"/>
+              <w:rPr>
+                <w:rFonts w:ascii="Times New Roman" w:hAnsi="Times New Roman" w:cs="Times New Roman"/>
+                <w:sz w:val="20"/>
+                <w:szCs w:val="20"/>
+              </w:rPr>
+            </w:pPr>
+            <w:r>
+              <w:rPr>
+                <w:rFonts w:ascii="Times New Roman" w:hAnsi="Times New Roman" w:cs="Times New Roman"/>
+                <w:sz w:val="20"/>
+                <w:szCs w:val="20"/>
+              </w:rPr>
+              <w:t>16</w:t>
+            </w:r>
+          </w:p>
+        </w:tc>
+        <w:tc>
+          <w:tcPr>
+            <w:tcW w:w="2056" w:type="dxa"/>
+          </w:tcPr>
+          <w:p>
+            <w:pPr>
+              <w:jc w:val="center"/>
+              <w:rPr>
+                <w:rFonts w:ascii="Times New Roman" w:hAnsi="Times New Roman" w:cs="Times New Roman"/>
+                <w:sz w:val="20"/>
+                <w:szCs w:val="20"/>
+              </w:rPr>
+            </w:pPr>
+            <w:r>
+              <w:rPr>
+                <w:rFonts w:ascii="Times New Roman" w:hAnsi="Times New Roman" w:cs="Times New Roman"/>
+                <w:sz w:val="20"/>
+                <w:szCs w:val="20"/>
+              </w:rPr>
+              <w:t>10</w:t>
+            </w:r>
+          </w:p>
+        </w:tc>
+        <w:tc>
+          <w:tcPr>
+            <w:tcW w:w="2056" w:type="dxa"/>
+          </w:tcPr>
+          <w:p>
+            <w:pPr>
+              <w:jc w:val="center"/>
+              <w:rPr>
+                <w:rFonts w:ascii="Times New Roman" w:hAnsi="Times New Roman" w:cs="Times New Roman"/>
+                <w:sz w:val="20"/>
+                <w:szCs w:val="20"/>
+              </w:rPr>
+            </w:pPr>
+          </w:p>
+        </w:tc>
+      </w:tr>
+      <w:tr>
+        <w:trPr>
+          <w:jc w:val="center"/>
+        </w:trPr>
+        <w:tc>
+          <w:tcPr>
+            <w:tcW w:w="514" w:type="dxa"/>
+          </w:tcPr>
+          <w:p>
+            <w:pPr>
+              <w:jc w:val="both"/>
+              <w:rPr>
+                <w:rFonts w:ascii="Times New Roman" w:hAnsi="Times New Roman" w:cs="Times New Roman"/>
+                <w:sz w:val="20"/>
+                <w:szCs w:val="20"/>
+              </w:rPr>
+            </w:pPr>
+            <w:r>
+              <w:rPr>
+                <w:rFonts w:ascii="Times New Roman" w:hAnsi="Times New Roman" w:cs="Times New Roman"/>
+                <w:sz w:val="20"/>
+                <w:szCs w:val="20"/>
+              </w:rPr>
+              <w:t>2.</w:t>
+            </w:r>
+          </w:p>
+        </w:tc>
+        <w:tc>
+          <w:tcPr>
+            <w:tcW w:w="1606" w:type="dxa"/>
+          </w:tcPr>
+          <w:p>
+            <w:pPr>
+              <w:jc w:val="both"/>
+              <w:rPr>
+                <w:rFonts w:ascii="Times New Roman" w:hAnsi="Times New Roman" w:cs="Times New Roman"/>
+                <w:sz w:val="20"/>
+                <w:szCs w:val="20"/>
+              </w:rPr>
+            </w:pPr>
+            <w:r>
+              <w:rPr>
+                <w:rFonts w:ascii="Times New Roman" w:hAnsi="Times New Roman" w:cs="Times New Roman"/>
+                <w:sz w:val="20"/>
+                <w:szCs w:val="20"/>
+              </w:rPr>
+              <w:t>Curves2</w:t>
+            </w:r>
+          </w:p>
+        </w:tc>
+        <w:tc>
+          <w:tcPr>
+            <w:tcW w:w="2056" w:type="dxa"/>
+          </w:tcPr>
+          <w:p>
+            <w:pPr>
+              <w:jc w:val="center"/>
+              <w:rPr>
+                <w:rFonts w:ascii="Times New Roman" w:hAnsi="Times New Roman" w:cs="Times New Roman"/>
+                <w:sz w:val="20"/>
+                <w:szCs w:val="20"/>
+              </w:rPr>
+            </w:pPr>
+            <w:r>
+              <w:rPr>
+                <w:rFonts w:ascii="Times New Roman" w:hAnsi="Times New Roman" w:cs="Times New Roman"/>
+                <w:sz w:val="20"/>
+                <w:szCs w:val="20"/>
+              </w:rPr>
+              <w:t>0.0016</w:t>
+            </w:r>
+          </w:p>
+        </w:tc>
+        <w:tc>
+          <w:tcPr>
+            <w:tcW w:w="2056" w:type="dxa"/>
+          </w:tcPr>
+          <w:p>
+            <w:pPr>
+              <w:jc w:val="center"/>
+              <w:rPr>
+                <w:rFonts w:ascii="Times New Roman" w:hAnsi="Times New Roman" w:cs="Times New Roman"/>
+                <w:sz w:val="20"/>
+                <w:szCs w:val="20"/>
+              </w:rPr>
+            </w:pPr>
+            <w:r>
+              <w:rPr>
+                <w:rFonts w:ascii="Times New Roman" w:hAnsi="Times New Roman" w:cs="Times New Roman"/>
+                <w:sz w:val="20"/>
+                <w:szCs w:val="20"/>
+              </w:rPr>
+              <w:t>10</w:t>
+            </w:r>
+          </w:p>
+        </w:tc>
+        <w:tc>
+          <w:tcPr>
+            <w:tcW w:w="2056" w:type="dxa"/>
+          </w:tcPr>
+          <w:p>
+            <w:pPr>
+              <w:jc w:val="center"/>
+              <w:rPr>
+                <w:rFonts w:ascii="Times New Roman" w:hAnsi="Times New Roman" w:cs="Times New Roman"/>
+                <w:sz w:val="20"/>
+                <w:szCs w:val="20"/>
+              </w:rPr>
+            </w:pPr>
+          </w:p>
+        </w:tc>
+      </w:tr>
+      <w:tr>
+        <w:trPr>
+          <w:jc w:val="center"/>
+        </w:trPr>
+        <w:tc>
+          <w:tcPr>
+            <w:tcW w:w="514" w:type="dxa"/>
+          </w:tcPr>
+          <w:p>
+            <w:pPr>
+              <w:jc w:val="both"/>
+              <w:rPr>
+                <w:rFonts w:ascii="Times New Roman" w:hAnsi="Times New Roman" w:cs="Times New Roman"/>
+                <w:sz w:val="20"/>
+                <w:szCs w:val="20"/>
+              </w:rPr>
+            </w:pPr>
+            <w:r>
+              <w:rPr>
+                <w:rFonts w:ascii="Times New Roman" w:hAnsi="Times New Roman" w:cs="Times New Roman"/>
+                <w:sz w:val="20"/>
+                <w:szCs w:val="20"/>
+              </w:rPr>
+              <w:t>3.</w:t>
+            </w:r>
+          </w:p>
+        </w:tc>
+        <w:tc>
+          <w:tcPr>
+            <w:tcW w:w="1606" w:type="dxa"/>
+          </w:tcPr>
+          <w:p>
+            <w:pPr>
+              <w:jc w:val="both"/>
+              <w:rPr>
+                <w:rFonts w:ascii="Times New Roman" w:hAnsi="Times New Roman" w:cs="Times New Roman"/>
+                <w:sz w:val="20"/>
+                <w:szCs w:val="20"/>
+              </w:rPr>
+            </w:pPr>
+            <w:r>
+              <w:rPr>
+                <w:rFonts w:ascii="Times New Roman" w:hAnsi="Times New Roman" w:cs="Times New Roman"/>
+                <w:sz w:val="20"/>
+                <w:szCs w:val="20"/>
+              </w:rPr>
+              <w:t>Diamond9</w:t>
+            </w:r>
+          </w:p>
+        </w:tc>
+        <w:tc>
+          <w:tcPr>
+            <w:tcW w:w="2056" w:type="dxa"/>
+          </w:tcPr>
+          <w:p>
+            <w:pPr>
+              <w:jc w:val="center"/>
+              <w:rPr>
+                <w:rFonts w:ascii="Times New Roman" w:hAnsi="Times New Roman" w:cs="Times New Roman"/>
+                <w:sz w:val="20"/>
+                <w:szCs w:val="20"/>
+              </w:rPr>
+            </w:pPr>
+            <w:r>
+              <w:rPr>
+                <w:rFonts w:ascii="Times New Roman" w:hAnsi="Times New Roman" w:cs="Times New Roman"/>
+                <w:sz w:val="20"/>
+                <w:szCs w:val="20"/>
+              </w:rPr>
+              <w:t>0.16</w:t>
+            </w:r>
+          </w:p>
+        </w:tc>
+        <w:tc>
+          <w:tcPr>
+            <w:tcW w:w="2056" w:type="dxa"/>
+          </w:tcPr>
+          <w:p>
+            <w:pPr>
+              <w:jc w:val="center"/>
+              <w:rPr>
+                <w:rFonts w:ascii="Times New Roman" w:hAnsi="Times New Roman" w:cs="Times New Roman"/>
+                <w:sz w:val="20"/>
+                <w:szCs w:val="20"/>
+              </w:rPr>
+            </w:pPr>
+            <w:r>
+              <w:rPr>
+                <w:rFonts w:ascii="Times New Roman" w:hAnsi="Times New Roman" w:cs="Times New Roman"/>
+                <w:sz w:val="20"/>
+                <w:szCs w:val="20"/>
+              </w:rPr>
+              <w:t>10</w:t>
+            </w:r>
+          </w:p>
+        </w:tc>
+        <w:tc>
+          <w:tcPr>
+            <w:tcW w:w="2056" w:type="dxa"/>
+          </w:tcPr>
+          <w:p>
+            <w:pPr>
+              <w:jc w:val="center"/>
+              <w:rPr>
+                <w:rFonts w:ascii="Times New Roman" w:hAnsi="Times New Roman" w:cs="Times New Roman"/>
+                <w:sz w:val="20"/>
+                <w:szCs w:val="20"/>
+              </w:rPr>
+            </w:pPr>
+          </w:p>
+        </w:tc>
+      </w:tr>
+      <w:tr>
+        <w:trPr>
+          <w:jc w:val="center"/>
+        </w:trPr>
+        <w:tc>
+          <w:tcPr>
+            <w:tcW w:w="514" w:type="dxa"/>
+          </w:tcPr>
+          <w:p>
+            <w:pPr>
+              <w:jc w:val="both"/>
+              <w:rPr>
+                <w:rFonts w:ascii="Times New Roman" w:hAnsi="Times New Roman" w:cs="Times New Roman"/>
+                <w:sz w:val="20"/>
+                <w:szCs w:val="20"/>
+              </w:rPr>
+            </w:pPr>
+            <w:r>
+              <w:rPr>
+                <w:rFonts w:ascii="Times New Roman" w:hAnsi="Times New Roman" w:cs="Times New Roman"/>
+                <w:sz w:val="20"/>
+                <w:szCs w:val="20"/>
+              </w:rPr>
+              <w:t>4.</w:t>
+            </w:r>
+          </w:p>
+        </w:tc>
+        <w:tc>
+          <w:tcPr>
+            <w:tcW w:w="1606" w:type="dxa"/>
+          </w:tcPr>
+          <w:p>
+            <w:pPr>
+              <w:jc w:val="both"/>
+              <w:rPr>
+                <w:rFonts w:ascii="Times New Roman" w:hAnsi="Times New Roman" w:cs="Times New Roman"/>
+                <w:sz w:val="20"/>
+                <w:szCs w:val="20"/>
+              </w:rPr>
+            </w:pPr>
+            <w:r>
+              <w:rPr>
+                <w:rFonts w:ascii="Times New Roman" w:hAnsi="Times New Roman" w:cs="Times New Roman"/>
+                <w:sz w:val="20"/>
+                <w:szCs w:val="20"/>
+              </w:rPr>
+              <w:t>Disk-5000n</w:t>
+            </w:r>
+          </w:p>
+        </w:tc>
+        <w:tc>
+          <w:tcPr>
+            <w:tcW w:w="2056" w:type="dxa"/>
+          </w:tcPr>
+          <w:p>
+            <w:pPr>
+              <w:jc w:val="center"/>
+              <w:rPr>
+                <w:rFonts w:ascii="Times New Roman" w:hAnsi="Times New Roman" w:cs="Times New Roman"/>
+                <w:sz w:val="20"/>
+                <w:szCs w:val="20"/>
+              </w:rPr>
+            </w:pPr>
+            <w:r>
+              <w:rPr>
+                <w:rFonts w:ascii="Times New Roman" w:hAnsi="Times New Roman" w:cs="Times New Roman"/>
+                <w:sz w:val="20"/>
+                <w:szCs w:val="20"/>
+              </w:rPr>
+              <w:t>1.6</w:t>
+            </w:r>
+          </w:p>
+        </w:tc>
+        <w:tc>
+          <w:tcPr>
+            <w:tcW w:w="2056" w:type="dxa"/>
+          </w:tcPr>
+          <w:p>
+            <w:pPr>
+              <w:jc w:val="center"/>
+              <w:rPr>
+                <w:rFonts w:ascii="Times New Roman" w:hAnsi="Times New Roman" w:cs="Times New Roman"/>
+                <w:sz w:val="20"/>
+                <w:szCs w:val="20"/>
+              </w:rPr>
+            </w:pPr>
+            <w:r>
+              <w:rPr>
+                <w:rFonts w:ascii="Times New Roman" w:hAnsi="Times New Roman" w:cs="Times New Roman"/>
+                <w:sz w:val="20"/>
+                <w:szCs w:val="20"/>
+              </w:rPr>
+              <w:t>2</w:t>
+            </w:r>
+          </w:p>
+        </w:tc>
+        <w:tc>
+          <w:tcPr>
+            <w:tcW w:w="2056" w:type="dxa"/>
+          </w:tcPr>
+          <w:p>
+            <w:pPr>
+              <w:jc w:val="center"/>
+              <w:rPr>
+                <w:rFonts w:ascii="Times New Roman" w:hAnsi="Times New Roman" w:cs="Times New Roman"/>
+                <w:sz w:val="20"/>
+                <w:szCs w:val="20"/>
+              </w:rPr>
+            </w:pPr>
+          </w:p>
+        </w:tc>
+      </w:tr>
+      <w:tr>
+        <w:trPr>
+          <w:jc w:val="center"/>
+        </w:trPr>
+        <w:tc>
+          <w:tcPr>
+            <w:tcW w:w="514" w:type="dxa"/>
+          </w:tcPr>
+          <w:p>
+            <w:pPr>
+              <w:jc w:val="both"/>
+              <w:rPr>
+                <w:rFonts w:ascii="Times New Roman" w:hAnsi="Times New Roman" w:cs="Times New Roman"/>
+                <w:sz w:val="20"/>
+                <w:szCs w:val="20"/>
+              </w:rPr>
+            </w:pPr>
+            <w:r>
+              <w:rPr>
+                <w:rFonts w:ascii="Times New Roman" w:hAnsi="Times New Roman" w:cs="Times New Roman"/>
+                <w:sz w:val="20"/>
+                <w:szCs w:val="20"/>
+              </w:rPr>
+              <w:t>5.</w:t>
+            </w:r>
+          </w:p>
+        </w:tc>
+        <w:tc>
+          <w:tcPr>
+            <w:tcW w:w="1606" w:type="dxa"/>
+          </w:tcPr>
+          <w:p>
+            <w:pPr>
+              <w:jc w:val="both"/>
+              <w:rPr>
+                <w:rFonts w:ascii="Times New Roman" w:hAnsi="Times New Roman" w:cs="Times New Roman"/>
+                <w:sz w:val="20"/>
+                <w:szCs w:val="20"/>
+              </w:rPr>
+            </w:pPr>
+            <w:r>
+              <w:rPr>
+                <w:rFonts w:ascii="Times New Roman" w:hAnsi="Times New Roman" w:cs="Times New Roman"/>
+                <w:sz w:val="20"/>
+                <w:szCs w:val="20"/>
+              </w:rPr>
+              <w:t>Gausians1</w:t>
+            </w:r>
+          </w:p>
+        </w:tc>
+        <w:tc>
+          <w:tcPr>
+            <w:tcW w:w="2056" w:type="dxa"/>
+          </w:tcPr>
+          <w:p>
+            <w:pPr>
+              <w:jc w:val="center"/>
+              <w:rPr>
+                <w:rFonts w:ascii="Times New Roman" w:hAnsi="Times New Roman" w:cs="Times New Roman"/>
+                <w:sz w:val="20"/>
+                <w:szCs w:val="20"/>
+              </w:rPr>
+            </w:pPr>
+            <w:r>
+              <w:rPr>
+                <w:rFonts w:ascii="Times New Roman" w:hAnsi="Times New Roman" w:cs="Times New Roman"/>
+                <w:sz w:val="20"/>
+                <w:szCs w:val="20"/>
+              </w:rPr>
+              <w:t>1.6</w:t>
+            </w:r>
+          </w:p>
+        </w:tc>
+        <w:tc>
+          <w:tcPr>
+            <w:tcW w:w="2056" w:type="dxa"/>
+          </w:tcPr>
+          <w:p>
+            <w:pPr>
+              <w:jc w:val="center"/>
+              <w:rPr>
+                <w:rFonts w:ascii="Times New Roman" w:hAnsi="Times New Roman" w:cs="Times New Roman"/>
+                <w:sz w:val="20"/>
+                <w:szCs w:val="20"/>
+              </w:rPr>
+            </w:pPr>
+            <w:r>
+              <w:rPr>
+                <w:rFonts w:ascii="Times New Roman" w:hAnsi="Times New Roman" w:cs="Times New Roman"/>
+                <w:sz w:val="20"/>
+                <w:szCs w:val="20"/>
+              </w:rPr>
+              <w:t>2</w:t>
+            </w:r>
+          </w:p>
+        </w:tc>
+        <w:tc>
+          <w:tcPr>
+            <w:tcW w:w="2056" w:type="dxa"/>
+          </w:tcPr>
+          <w:p>
+            <w:pPr>
+              <w:jc w:val="center"/>
+              <w:rPr>
+                <w:rFonts w:ascii="Times New Roman" w:hAnsi="Times New Roman" w:cs="Times New Roman"/>
+                <w:sz w:val="20"/>
+                <w:szCs w:val="20"/>
+              </w:rPr>
+            </w:pPr>
+          </w:p>
+        </w:tc>
+      </w:tr>
+      <w:tr>
+        <w:trPr>
+          <w:jc w:val="center"/>
+        </w:trPr>
+        <w:tc>
+          <w:tcPr>
+            <w:tcW w:w="514" w:type="dxa"/>
+          </w:tcPr>
+          <w:p>
+            <w:pPr>
+              <w:jc w:val="both"/>
+              <w:rPr>
+                <w:rFonts w:ascii="Times New Roman" w:hAnsi="Times New Roman" w:cs="Times New Roman"/>
+                <w:sz w:val="20"/>
+                <w:szCs w:val="20"/>
+              </w:rPr>
+            </w:pPr>
+            <w:r>
+              <w:rPr>
+                <w:rFonts w:ascii="Times New Roman" w:hAnsi="Times New Roman" w:cs="Times New Roman"/>
+                <w:sz w:val="20"/>
+                <w:szCs w:val="20"/>
+              </w:rPr>
+              <w:t>6.</w:t>
+            </w:r>
+          </w:p>
+        </w:tc>
+        <w:tc>
+          <w:tcPr>
+            <w:tcW w:w="1606" w:type="dxa"/>
+          </w:tcPr>
+          <w:p>
+            <w:pPr>
+              <w:jc w:val="both"/>
+              <w:rPr>
+                <w:rFonts w:ascii="Times New Roman" w:hAnsi="Times New Roman" w:cs="Times New Roman"/>
+                <w:sz w:val="20"/>
+                <w:szCs w:val="20"/>
+              </w:rPr>
+            </w:pPr>
+            <w:r>
+              <w:rPr>
+                <w:rFonts w:ascii="Times New Roman" w:hAnsi="Times New Roman" w:cs="Times New Roman"/>
+                <w:sz w:val="20"/>
+                <w:szCs w:val="20"/>
+              </w:rPr>
+              <w:t>Hypercube</w:t>
+            </w:r>
+          </w:p>
+        </w:tc>
+        <w:tc>
+          <w:tcPr>
+            <w:tcW w:w="2056" w:type="dxa"/>
+          </w:tcPr>
+          <w:p>
+            <w:pPr>
+              <w:jc w:val="center"/>
+              <w:rPr>
+                <w:rFonts w:ascii="Times New Roman" w:hAnsi="Times New Roman" w:cs="Times New Roman"/>
+                <w:sz w:val="20"/>
+                <w:szCs w:val="20"/>
+              </w:rPr>
+            </w:pPr>
+            <w:r>
+              <w:rPr>
+                <w:rFonts w:ascii="Times New Roman" w:hAnsi="Times New Roman" w:cs="Times New Roman"/>
+                <w:sz w:val="20"/>
+                <w:szCs w:val="20"/>
+              </w:rPr>
+              <w:t>0.16</w:t>
+            </w:r>
+          </w:p>
+        </w:tc>
+        <w:tc>
+          <w:tcPr>
+            <w:tcW w:w="2056" w:type="dxa"/>
+          </w:tcPr>
+          <w:p>
+            <w:pPr>
+              <w:jc w:val="center"/>
+              <w:rPr>
+                <w:rFonts w:ascii="Times New Roman" w:hAnsi="Times New Roman" w:cs="Times New Roman"/>
+                <w:sz w:val="20"/>
+                <w:szCs w:val="20"/>
+              </w:rPr>
+            </w:pPr>
+            <w:r>
+              <w:rPr>
+                <w:rFonts w:ascii="Times New Roman" w:hAnsi="Times New Roman" w:cs="Times New Roman"/>
+                <w:sz w:val="20"/>
+                <w:szCs w:val="20"/>
+              </w:rPr>
+              <w:t>10</w:t>
+            </w:r>
+          </w:p>
+        </w:tc>
+        <w:tc>
+          <w:tcPr>
+            <w:tcW w:w="2056" w:type="dxa"/>
+          </w:tcPr>
+          <w:p>
+            <w:pPr>
+              <w:jc w:val="center"/>
+              <w:rPr>
+                <w:rFonts w:ascii="Times New Roman" w:hAnsi="Times New Roman" w:cs="Times New Roman"/>
+                <w:sz w:val="20"/>
+                <w:szCs w:val="20"/>
+              </w:rPr>
+            </w:pPr>
+          </w:p>
+        </w:tc>
+      </w:tr>
+      <w:tr>
+        <w:trPr>
+          <w:jc w:val="center"/>
+        </w:trPr>
+        <w:tc>
+          <w:tcPr>
+            <w:tcW w:w="514" w:type="dxa"/>
+          </w:tcPr>
+          <w:p>
+            <w:pPr>
+              <w:jc w:val="both"/>
+              <w:rPr>
+                <w:rFonts w:ascii="Times New Roman" w:hAnsi="Times New Roman" w:cs="Times New Roman"/>
+                <w:sz w:val="20"/>
+                <w:szCs w:val="20"/>
+              </w:rPr>
+            </w:pPr>
+            <w:r>
+              <w:rPr>
+                <w:rFonts w:ascii="Times New Roman" w:hAnsi="Times New Roman" w:cs="Times New Roman"/>
+                <w:sz w:val="20"/>
+                <w:szCs w:val="20"/>
+              </w:rPr>
+              <w:t>7.</w:t>
+            </w:r>
+          </w:p>
+        </w:tc>
+        <w:tc>
+          <w:tcPr>
+            <w:tcW w:w="1606" w:type="dxa"/>
+          </w:tcPr>
+          <w:p>
+            <w:pPr>
+              <w:jc w:val="both"/>
+              <w:rPr>
+                <w:rFonts w:ascii="Times New Roman" w:hAnsi="Times New Roman" w:cs="Times New Roman"/>
+                <w:sz w:val="20"/>
+                <w:szCs w:val="20"/>
+              </w:rPr>
+            </w:pPr>
+            <w:r>
+              <w:rPr>
+                <w:rFonts w:ascii="Times New Roman" w:hAnsi="Times New Roman" w:cs="Times New Roman"/>
+                <w:sz w:val="20"/>
+                <w:szCs w:val="20"/>
+              </w:rPr>
+              <w:t>Impossible</w:t>
+            </w:r>
+          </w:p>
+        </w:tc>
+        <w:tc>
+          <w:tcPr>
+            <w:tcW w:w="2056" w:type="dxa"/>
+          </w:tcPr>
+          <w:p>
+            <w:pPr>
+              <w:jc w:val="center"/>
+              <w:rPr>
+                <w:rFonts w:ascii="Times New Roman" w:hAnsi="Times New Roman" w:cs="Times New Roman"/>
+                <w:sz w:val="20"/>
+                <w:szCs w:val="20"/>
+              </w:rPr>
+            </w:pPr>
+            <w:r>
+              <w:rPr>
+                <w:rFonts w:ascii="Times New Roman" w:hAnsi="Times New Roman" w:cs="Times New Roman"/>
+                <w:sz w:val="20"/>
+                <w:szCs w:val="20"/>
+              </w:rPr>
+              <w:t>1</w:t>
+            </w:r>
+          </w:p>
+        </w:tc>
+        <w:tc>
+          <w:tcPr>
+            <w:tcW w:w="2056" w:type="dxa"/>
+          </w:tcPr>
+          <w:p>
+            <w:pPr>
+              <w:jc w:val="center"/>
+              <w:rPr>
+                <w:rFonts w:ascii="Times New Roman" w:hAnsi="Times New Roman" w:cs="Times New Roman"/>
+                <w:sz w:val="20"/>
+                <w:szCs w:val="20"/>
+              </w:rPr>
+            </w:pPr>
+            <w:r>
+              <w:rPr>
+                <w:rFonts w:ascii="Times New Roman" w:hAnsi="Times New Roman" w:cs="Times New Roman"/>
+                <w:sz w:val="20"/>
+                <w:szCs w:val="20"/>
+              </w:rPr>
+              <w:t>8</w:t>
+            </w:r>
+          </w:p>
+        </w:tc>
+        <w:tc>
+          <w:tcPr>
+            <w:tcW w:w="2056" w:type="dxa"/>
+          </w:tcPr>
+          <w:p>
+            <w:pPr>
+              <w:jc w:val="center"/>
+              <w:rPr>
+                <w:rFonts w:ascii="Times New Roman" w:hAnsi="Times New Roman" w:cs="Times New Roman"/>
+                <w:sz w:val="20"/>
+                <w:szCs w:val="20"/>
+              </w:rPr>
+            </w:pPr>
+          </w:p>
+        </w:tc>
+      </w:tr>
+      <w:tr>
+        <w:trPr>
+          <w:jc w:val="center"/>
+        </w:trPr>
+        <w:tc>
+          <w:tcPr>
+            <w:tcW w:w="514" w:type="dxa"/>
+          </w:tcPr>
+          <w:p>
+            <w:pPr>
+              <w:jc w:val="both"/>
+              <w:rPr>
+                <w:rFonts w:ascii="Times New Roman" w:hAnsi="Times New Roman" w:cs="Times New Roman"/>
+                <w:sz w:val="20"/>
+                <w:szCs w:val="20"/>
+              </w:rPr>
+            </w:pPr>
+            <w:r>
+              <w:rPr>
+                <w:rFonts w:ascii="Times New Roman" w:hAnsi="Times New Roman" w:cs="Times New Roman"/>
+                <w:sz w:val="20"/>
+                <w:szCs w:val="20"/>
+              </w:rPr>
+              <w:t>8.</w:t>
+            </w:r>
+          </w:p>
+        </w:tc>
+        <w:tc>
+          <w:tcPr>
+            <w:tcW w:w="1606" w:type="dxa"/>
+          </w:tcPr>
+          <w:p>
+            <w:pPr>
+              <w:jc w:val="both"/>
+              <w:rPr>
+                <w:rFonts w:ascii="Times New Roman" w:hAnsi="Times New Roman" w:cs="Times New Roman"/>
+                <w:sz w:val="20"/>
+                <w:szCs w:val="20"/>
+              </w:rPr>
+            </w:pPr>
+            <w:r>
+              <w:rPr>
+                <w:rFonts w:ascii="Times New Roman" w:hAnsi="Times New Roman" w:cs="Times New Roman"/>
+                <w:sz w:val="20"/>
+                <w:szCs w:val="20"/>
+              </w:rPr>
+              <w:t>Disk-4000n</w:t>
+            </w:r>
+          </w:p>
+        </w:tc>
+        <w:tc>
+          <w:tcPr>
+            <w:tcW w:w="2056" w:type="dxa"/>
+          </w:tcPr>
+          <w:p>
+            <w:pPr>
+              <w:jc w:val="center"/>
+              <w:rPr>
+                <w:rFonts w:ascii="Times New Roman" w:hAnsi="Times New Roman" w:cs="Times New Roman"/>
+                <w:sz w:val="20"/>
+                <w:szCs w:val="20"/>
+              </w:rPr>
+            </w:pPr>
+            <w:r>
+              <w:rPr>
+                <w:rFonts w:ascii="Times New Roman" w:hAnsi="Times New Roman" w:cs="Times New Roman"/>
+                <w:sz w:val="20"/>
+                <w:szCs w:val="20"/>
+              </w:rPr>
+              <w:t>1.6</w:t>
+            </w:r>
+          </w:p>
+        </w:tc>
+        <w:tc>
+          <w:tcPr>
+            <w:tcW w:w="2056" w:type="dxa"/>
+          </w:tcPr>
+          <w:p>
+            <w:pPr>
+              <w:jc w:val="center"/>
+              <w:rPr>
+                <w:rFonts w:ascii="Times New Roman" w:hAnsi="Times New Roman" w:cs="Times New Roman"/>
+                <w:sz w:val="20"/>
+                <w:szCs w:val="20"/>
+              </w:rPr>
+            </w:pPr>
+            <w:r>
+              <w:rPr>
+                <w:rFonts w:ascii="Times New Roman" w:hAnsi="Times New Roman" w:cs="Times New Roman"/>
+                <w:sz w:val="20"/>
+                <w:szCs w:val="20"/>
+              </w:rPr>
+              <w:t>2</w:t>
+            </w:r>
+          </w:p>
+        </w:tc>
+        <w:tc>
+          <w:tcPr>
+            <w:tcW w:w="2056" w:type="dxa"/>
+          </w:tcPr>
+          <w:p>
+            <w:pPr>
+              <w:jc w:val="center"/>
+              <w:rPr>
+                <w:rFonts w:ascii="Times New Roman" w:hAnsi="Times New Roman" w:cs="Times New Roman"/>
+                <w:sz w:val="20"/>
+                <w:szCs w:val="20"/>
+              </w:rPr>
+            </w:pPr>
+          </w:p>
+        </w:tc>
+      </w:tr>
+      <w:tr>
+        <w:trPr>
+          <w:jc w:val="center"/>
+        </w:trPr>
+        <w:tc>
+          <w:tcPr>
+            <w:tcW w:w="514" w:type="dxa"/>
+          </w:tcPr>
+          <w:p>
+            <w:pPr>
+              <w:jc w:val="both"/>
+              <w:rPr>
+                <w:rFonts w:ascii="Times New Roman" w:hAnsi="Times New Roman" w:cs="Times New Roman"/>
+                <w:sz w:val="20"/>
+                <w:szCs w:val="20"/>
+              </w:rPr>
+            </w:pPr>
+            <w:r>
+              <w:rPr>
+                <w:rFonts w:ascii="Times New Roman" w:hAnsi="Times New Roman" w:cs="Times New Roman"/>
+                <w:sz w:val="20"/>
+                <w:szCs w:val="20"/>
+              </w:rPr>
+              <w:t>9.</w:t>
+            </w:r>
+          </w:p>
+        </w:tc>
+        <w:tc>
+          <w:tcPr>
+            <w:tcW w:w="1606" w:type="dxa"/>
+          </w:tcPr>
+          <w:p>
+            <w:pPr>
+              <w:jc w:val="both"/>
+              <w:rPr>
+                <w:rFonts w:ascii="Times New Roman" w:hAnsi="Times New Roman" w:cs="Times New Roman"/>
+                <w:sz w:val="20"/>
+                <w:szCs w:val="20"/>
+              </w:rPr>
+            </w:pPr>
+            <w:proofErr w:type="spellStart"/>
+            <w:r>
+              <w:rPr>
+                <w:rFonts w:ascii="Times New Roman" w:hAnsi="Times New Roman" w:cs="Times New Roman"/>
+                <w:sz w:val="20"/>
+                <w:szCs w:val="20"/>
+              </w:rPr>
+              <w:t>Mopsi</w:t>
+            </w:r>
+            <w:proofErr w:type="spellEnd"/>
+            <w:r>
+              <w:rPr>
+                <w:rFonts w:ascii="Times New Roman" w:hAnsi="Times New Roman" w:cs="Times New Roman"/>
+                <w:sz w:val="20"/>
+                <w:szCs w:val="20"/>
+              </w:rPr>
+              <w:t>-Joensuu</w:t>
+            </w:r>
+          </w:p>
+        </w:tc>
+        <w:tc>
+          <w:tcPr>
+            <w:tcW w:w="2056" w:type="dxa"/>
+          </w:tcPr>
+          <w:p>
+            <w:pPr>
+              <w:jc w:val="center"/>
+              <w:rPr>
+                <w:rFonts w:ascii="Times New Roman" w:hAnsi="Times New Roman" w:cs="Times New Roman"/>
+                <w:sz w:val="20"/>
+                <w:szCs w:val="20"/>
+              </w:rPr>
+            </w:pPr>
+            <w:r>
+              <w:rPr>
+                <w:rFonts w:ascii="Times New Roman" w:hAnsi="Times New Roman" w:cs="Times New Roman"/>
+                <w:sz w:val="20"/>
+                <w:szCs w:val="20"/>
+              </w:rPr>
+              <w:t>0.2</w:t>
+            </w:r>
+          </w:p>
+        </w:tc>
+        <w:tc>
+          <w:tcPr>
+            <w:tcW w:w="2056" w:type="dxa"/>
+          </w:tcPr>
+          <w:p>
+            <w:pPr>
+              <w:jc w:val="center"/>
+              <w:rPr>
+                <w:rFonts w:ascii="Times New Roman" w:hAnsi="Times New Roman" w:cs="Times New Roman"/>
+                <w:sz w:val="20"/>
+                <w:szCs w:val="20"/>
+              </w:rPr>
+            </w:pPr>
+            <w:r>
+              <w:rPr>
+                <w:rFonts w:ascii="Times New Roman" w:hAnsi="Times New Roman" w:cs="Times New Roman"/>
+                <w:sz w:val="20"/>
+                <w:szCs w:val="20"/>
+              </w:rPr>
+              <w:t>10</w:t>
+            </w:r>
+          </w:p>
+        </w:tc>
+        <w:tc>
+          <w:tcPr>
+            <w:tcW w:w="2056" w:type="dxa"/>
+          </w:tcPr>
+          <w:p>
+            <w:pPr>
+              <w:jc w:val="center"/>
+              <w:rPr>
+                <w:rFonts w:ascii="Times New Roman" w:hAnsi="Times New Roman" w:cs="Times New Roman"/>
+                <w:sz w:val="20"/>
+                <w:szCs w:val="20"/>
+              </w:rPr>
+            </w:pPr>
+          </w:p>
+        </w:tc>
+      </w:tr>
+      <w:tr>
+        <w:trPr>
+          <w:jc w:val="center"/>
+        </w:trPr>
+        <w:tc>
+          <w:tcPr>
+            <w:tcW w:w="514" w:type="dxa"/>
+          </w:tcPr>
+          <w:p>
+            <w:pPr>
+              <w:jc w:val="both"/>
+              <w:rPr>
+                <w:rFonts w:ascii="Times New Roman" w:hAnsi="Times New Roman" w:cs="Times New Roman"/>
+                <w:sz w:val="20"/>
+                <w:szCs w:val="20"/>
+              </w:rPr>
+            </w:pPr>
+            <w:r>
+              <w:rPr>
+                <w:rFonts w:ascii="Times New Roman" w:hAnsi="Times New Roman" w:cs="Times New Roman"/>
+                <w:sz w:val="20"/>
+                <w:szCs w:val="20"/>
+              </w:rPr>
+              <w:t>10.</w:t>
+            </w:r>
+          </w:p>
+        </w:tc>
+        <w:tc>
+          <w:tcPr>
+            <w:tcW w:w="1606" w:type="dxa"/>
+          </w:tcPr>
+          <w:p>
+            <w:pPr>
+              <w:jc w:val="both"/>
+              <w:rPr>
+                <w:rFonts w:ascii="Times New Roman" w:hAnsi="Times New Roman" w:cs="Times New Roman"/>
+                <w:sz w:val="20"/>
+                <w:szCs w:val="20"/>
+              </w:rPr>
+            </w:pPr>
+            <w:r>
+              <w:rPr>
+                <w:rFonts w:ascii="Times New Roman" w:hAnsi="Times New Roman" w:cs="Times New Roman"/>
+                <w:sz w:val="20"/>
+                <w:szCs w:val="20"/>
+              </w:rPr>
+              <w:t>Sizes5</w:t>
+            </w:r>
+          </w:p>
+        </w:tc>
+        <w:tc>
+          <w:tcPr>
+            <w:tcW w:w="2056" w:type="dxa"/>
+          </w:tcPr>
+          <w:p>
+            <w:pPr>
+              <w:jc w:val="center"/>
+              <w:rPr>
+                <w:rFonts w:ascii="Times New Roman" w:hAnsi="Times New Roman" w:cs="Times New Roman"/>
+                <w:sz w:val="20"/>
+                <w:szCs w:val="20"/>
+              </w:rPr>
+            </w:pPr>
+            <w:r>
+              <w:rPr>
+                <w:rFonts w:ascii="Times New Roman" w:hAnsi="Times New Roman" w:cs="Times New Roman"/>
+                <w:sz w:val="20"/>
+                <w:szCs w:val="20"/>
+              </w:rPr>
+              <w:t>0.8</w:t>
+            </w:r>
+          </w:p>
+        </w:tc>
+        <w:tc>
+          <w:tcPr>
+            <w:tcW w:w="2056" w:type="dxa"/>
+          </w:tcPr>
+          <w:p>
+            <w:pPr>
+              <w:jc w:val="center"/>
+              <w:rPr>
+                <w:rFonts w:ascii="Times New Roman" w:hAnsi="Times New Roman" w:cs="Times New Roman"/>
+                <w:sz w:val="20"/>
+                <w:szCs w:val="20"/>
+              </w:rPr>
+            </w:pPr>
+            <w:r>
+              <w:rPr>
+                <w:rFonts w:ascii="Times New Roman" w:hAnsi="Times New Roman" w:cs="Times New Roman"/>
+                <w:sz w:val="20"/>
+                <w:szCs w:val="20"/>
+              </w:rPr>
+              <w:t>8</w:t>
+            </w:r>
+          </w:p>
+        </w:tc>
+        <w:tc>
+          <w:tcPr>
+            <w:tcW w:w="2056" w:type="dxa"/>
+          </w:tcPr>
+          <w:p>
+            <w:pPr>
+              <w:jc w:val="center"/>
+              <w:rPr>
+                <w:rFonts w:ascii="Times New Roman" w:hAnsi="Times New Roman" w:cs="Times New Roman"/>
+                <w:sz w:val="20"/>
+                <w:szCs w:val="20"/>
+              </w:rPr>
+            </w:pPr>
+          </w:p>
+        </w:tc>
+      </w:tr>
+    </w:tbl>
+    <w:p>
+      <w:pPr>
+        <w:pStyle w:val="Table"/>
+        <w:spacing w:before="240"/>
+      </w:pPr>
+      <w:r>
+        <w:t xml:space="preserve">Table </w:t>
+      </w:r>
+      <w:fldSimple w:instr=" SEQ Table \* ARABIC ">
+        <w:r>
+          <w:rPr>
+            <w:noProof/>
+          </w:rPr>
+          <w:t>6</w:t>
+        </w:r>
+      </w:fldSimple>
+      <w:r>
+        <w:t xml:space="preserve">. OPTICS </w:t>
+      </w:r>
+      <w:r>
+        <w:t>hyper parameter</w:t>
+      </w:r>
+    </w:p>
+    <w:tbl>
+      <w:tblPr>
+        <w:tblStyle w:val="TableGrid"/>
+        <w:tblW w:w="0" w:type="auto"/>
+        <w:jc w:val="center"/>
+        <w:tblLook w:val="04A0" w:firstRow="1" w:lastRow="0" w:firstColumn="1" w:lastColumn="0" w:noHBand="0" w:noVBand="1"/>
+      </w:tblPr>
+      <w:tblGrid>
+        <w:gridCol w:w="489"/>
+        <w:gridCol w:w="1335"/>
+        <w:gridCol w:w="1892"/>
+        <w:gridCol w:w="1893"/>
+        <w:gridCol w:w="1893"/>
+        <w:gridCol w:w="1893"/>
+      </w:tblGrid>
+      <w:tr>
+        <w:trPr>
+          <w:jc w:val="center"/>
+        </w:trPr>
+        <w:tc>
+          <w:tcPr>
+            <w:tcW w:w="489" w:type="dxa"/>
+            <w:vMerge w:val="restart"/>
+          </w:tcPr>
+          <w:p>
+            <w:pPr>
+              <w:jc w:val="center"/>
+              <w:rPr>
+                <w:rFonts w:ascii="Times New Roman" w:hAnsi="Times New Roman" w:cs="Times New Roman"/>
+                <w:sz w:val="20"/>
+                <w:szCs w:val="20"/>
+              </w:rPr>
+            </w:pPr>
+            <w:r>
+              <w:rPr>
+                <w:rFonts w:ascii="Times New Roman" w:hAnsi="Times New Roman" w:cs="Times New Roman"/>
+                <w:sz w:val="20"/>
+                <w:szCs w:val="20"/>
+              </w:rPr>
+              <w:t>No</w:t>
+            </w:r>
+          </w:p>
+        </w:tc>
+        <w:tc>
+          <w:tcPr>
+            <w:tcW w:w="1335" w:type="dxa"/>
+            <w:vMerge w:val="restart"/>
+          </w:tcPr>
+          <w:p>
+            <w:pPr>
+              <w:jc w:val="center"/>
+              <w:rPr>
+                <w:rFonts w:ascii="Times New Roman" w:hAnsi="Times New Roman" w:cs="Times New Roman"/>
+                <w:sz w:val="20"/>
+                <w:szCs w:val="20"/>
+              </w:rPr>
+            </w:pPr>
+            <w:r>
+              <w:rPr>
+                <w:rFonts w:ascii="Times New Roman" w:hAnsi="Times New Roman" w:cs="Times New Roman"/>
+                <w:sz w:val="20"/>
+                <w:szCs w:val="20"/>
+              </w:rPr>
+              <w:t>Dataset</w:t>
+            </w:r>
+          </w:p>
+        </w:tc>
+        <w:tc>
+          <w:tcPr>
+            <w:tcW w:w="7571" w:type="dxa"/>
+            <w:gridSpan w:val="4"/>
+          </w:tcPr>
+          <w:p>
+            <w:pPr>
+              <w:jc w:val="center"/>
+              <w:rPr>
+                <w:rFonts w:ascii="Times New Roman" w:hAnsi="Times New Roman" w:cs="Times New Roman"/>
+                <w:sz w:val="20"/>
+                <w:szCs w:val="20"/>
+              </w:rPr>
+            </w:pPr>
+            <w:r>
+              <w:rPr>
+                <w:rFonts w:ascii="Times New Roman" w:hAnsi="Times New Roman" w:cs="Times New Roman"/>
+                <w:sz w:val="20"/>
+                <w:szCs w:val="20"/>
+              </w:rPr>
+              <w:t>hyper parameter</w:t>
+            </w:r>
+          </w:p>
+        </w:tc>
+      </w:tr>
+      <w:tr>
+        <w:trPr>
+          <w:jc w:val="center"/>
+        </w:trPr>
+        <w:tc>
+          <w:tcPr>
+            <w:tcW w:w="489" w:type="dxa"/>
+            <w:vMerge/>
+          </w:tcPr>
+          <w:p>
+            <w:pPr>
+              <w:jc w:val="both"/>
+              <w:rPr>
+                <w:rFonts w:ascii="Times New Roman" w:hAnsi="Times New Roman" w:cs="Times New Roman"/>
+                <w:sz w:val="20"/>
+                <w:szCs w:val="20"/>
+              </w:rPr>
+            </w:pPr>
+          </w:p>
+        </w:tc>
+        <w:tc>
+          <w:tcPr>
+            <w:tcW w:w="1335" w:type="dxa"/>
+            <w:vMerge/>
+          </w:tcPr>
+          <w:p>
+            <w:pPr>
+              <w:jc w:val="both"/>
+              <w:rPr>
+                <w:rFonts w:ascii="Times New Roman" w:hAnsi="Times New Roman" w:cs="Times New Roman"/>
+                <w:sz w:val="20"/>
+                <w:szCs w:val="20"/>
+              </w:rPr>
+            </w:pPr>
+          </w:p>
+        </w:tc>
+        <w:tc>
+          <w:tcPr>
+            <w:tcW w:w="1892" w:type="dxa"/>
+          </w:tcPr>
+          <w:p>
+            <w:pPr>
+              <w:jc w:val="center"/>
+              <w:rPr>
+                <w:rFonts w:ascii="Times New Roman" w:hAnsi="Times New Roman" w:cs="Times New Roman"/>
+                <w:sz w:val="20"/>
+                <w:szCs w:val="20"/>
+              </w:rPr>
+            </w:pPr>
+            <w:proofErr w:type="spellStart"/>
+            <w:r>
+              <w:rPr>
+                <w:rFonts w:ascii="Times New Roman" w:hAnsi="Times New Roman" w:cs="Times New Roman"/>
+                <w:sz w:val="20"/>
+                <w:szCs w:val="20"/>
+              </w:rPr>
+              <w:t>min_cluster_size</w:t>
+            </w:r>
+            <w:proofErr w:type="spellEnd"/>
+          </w:p>
+        </w:tc>
+        <w:tc>
+          <w:tcPr>
+            <w:tcW w:w="1893" w:type="dxa"/>
+          </w:tcPr>
+          <w:p>
+            <w:pPr>
+              <w:jc w:val="center"/>
+              <w:rPr>
+                <w:rFonts w:ascii="Times New Roman" w:hAnsi="Times New Roman" w:cs="Times New Roman"/>
+                <w:sz w:val="20"/>
+                <w:szCs w:val="20"/>
+              </w:rPr>
+            </w:pPr>
+            <w:proofErr w:type="spellStart"/>
+            <w:r>
+              <w:rPr>
+                <w:rFonts w:ascii="Times New Roman" w:hAnsi="Times New Roman" w:cs="Times New Roman"/>
+                <w:sz w:val="20"/>
+                <w:szCs w:val="20"/>
+              </w:rPr>
+              <w:t>min_samples</w:t>
+            </w:r>
+            <w:proofErr w:type="spellEnd"/>
+          </w:p>
+        </w:tc>
+        <w:tc>
+          <w:tcPr>
+            <w:tcW w:w="1893" w:type="dxa"/>
+          </w:tcPr>
+          <w:p>
+            <w:pPr>
+              <w:jc w:val="center"/>
+              <w:rPr>
+                <w:rFonts w:ascii="Times New Roman" w:hAnsi="Times New Roman" w:cs="Times New Roman"/>
+                <w:sz w:val="20"/>
+                <w:szCs w:val="20"/>
+              </w:rPr>
+            </w:pPr>
+            <w:proofErr w:type="spellStart"/>
+            <w:r>
+              <w:rPr>
+                <w:rFonts w:ascii="Times New Roman" w:hAnsi="Times New Roman" w:cs="Times New Roman"/>
+                <w:sz w:val="20"/>
+                <w:szCs w:val="20"/>
+              </w:rPr>
+              <w:t>max_cluster_size</w:t>
+            </w:r>
+            <w:proofErr w:type="spellEnd"/>
+          </w:p>
+        </w:tc>
+        <w:tc>
+          <w:tcPr>
+            <w:tcW w:w="1893" w:type="dxa"/>
+          </w:tcPr>
+          <w:p>
+            <w:pPr>
+              <w:jc w:val="center"/>
+              <w:rPr>
+                <w:rFonts w:ascii="Times New Roman" w:hAnsi="Times New Roman" w:cs="Times New Roman"/>
+                <w:sz w:val="20"/>
+                <w:szCs w:val="20"/>
+              </w:rPr>
+            </w:pPr>
+            <w:proofErr w:type="spellStart"/>
+            <w:r>
+              <w:rPr>
+                <w:rFonts w:ascii="Times New Roman" w:hAnsi="Times New Roman" w:cs="Times New Roman"/>
+                <w:sz w:val="20"/>
+                <w:szCs w:val="20"/>
+              </w:rPr>
+              <w:t>leaf_sized</w:t>
+            </w:r>
+            <w:proofErr w:type="spellEnd"/>
+          </w:p>
+        </w:tc>
+      </w:tr>
+      <w:tr>
+        <w:trPr>
+          <w:jc w:val="center"/>
+        </w:trPr>
+        <w:tc>
+          <w:tcPr>
+            <w:tcW w:w="489" w:type="dxa"/>
+          </w:tcPr>
+          <w:p>
+            <w:pPr>
+              <w:jc w:val="both"/>
+              <w:rPr>
+                <w:rFonts w:ascii="Times New Roman" w:hAnsi="Times New Roman" w:cs="Times New Roman"/>
+                <w:sz w:val="20"/>
+                <w:szCs w:val="20"/>
+              </w:rPr>
+            </w:pPr>
+            <w:r>
+              <w:rPr>
+                <w:rFonts w:ascii="Times New Roman" w:hAnsi="Times New Roman" w:cs="Times New Roman"/>
+                <w:sz w:val="20"/>
+                <w:szCs w:val="20"/>
+              </w:rPr>
+              <w:t>1.</w:t>
+            </w:r>
+          </w:p>
+        </w:tc>
+        <w:tc>
+          <w:tcPr>
+            <w:tcW w:w="1335" w:type="dxa"/>
+          </w:tcPr>
+          <w:p>
+            <w:pPr>
+              <w:jc w:val="both"/>
+              <w:rPr>
+                <w:rFonts w:ascii="Times New Roman" w:hAnsi="Times New Roman" w:cs="Times New Roman"/>
+                <w:sz w:val="20"/>
+                <w:szCs w:val="20"/>
+              </w:rPr>
+            </w:pPr>
+            <w:r>
+              <w:rPr>
+                <w:rFonts w:ascii="Times New Roman" w:hAnsi="Times New Roman" w:cs="Times New Roman"/>
+                <w:sz w:val="20"/>
+                <w:szCs w:val="20"/>
+              </w:rPr>
+              <w:t>Complex9</w:t>
+            </w:r>
+          </w:p>
+        </w:tc>
+        <w:tc>
+          <w:tcPr>
+            <w:tcW w:w="1892" w:type="dxa"/>
+          </w:tcPr>
+          <w:p>
+            <w:pPr>
+              <w:jc w:val="center"/>
+              <w:rPr>
+                <w:rFonts w:ascii="Times New Roman" w:hAnsi="Times New Roman" w:cs="Times New Roman"/>
+                <w:sz w:val="20"/>
+                <w:szCs w:val="20"/>
+              </w:rPr>
+            </w:pPr>
+            <w:r>
+              <w:rPr>
+                <w:rFonts w:ascii="Times New Roman" w:hAnsi="Times New Roman" w:cs="Times New Roman"/>
+                <w:sz w:val="20"/>
+                <w:szCs w:val="20"/>
+              </w:rPr>
+              <w:t>16</w:t>
+            </w:r>
+          </w:p>
+        </w:tc>
+        <w:tc>
+          <w:tcPr>
+            <w:tcW w:w="1893" w:type="dxa"/>
+          </w:tcPr>
+          <w:p>
+            <w:pPr>
+              <w:jc w:val="center"/>
+              <w:rPr>
+                <w:rFonts w:ascii="Times New Roman" w:hAnsi="Times New Roman" w:cs="Times New Roman"/>
+                <w:sz w:val="20"/>
+                <w:szCs w:val="20"/>
+              </w:rPr>
+            </w:pPr>
+            <w:r>
+              <w:rPr>
+                <w:rFonts w:ascii="Times New Roman" w:hAnsi="Times New Roman" w:cs="Times New Roman"/>
+                <w:sz w:val="20"/>
+                <w:szCs w:val="20"/>
+              </w:rPr>
+              <w:t>10</w:t>
+            </w:r>
+          </w:p>
+        </w:tc>
+        <w:tc>
+          <w:tcPr>
+            <w:tcW w:w="1893" w:type="dxa"/>
+          </w:tcPr>
+          <w:p>
+            <w:pPr>
+              <w:jc w:val="center"/>
+              <w:rPr>
+                <w:rFonts w:ascii="Times New Roman" w:hAnsi="Times New Roman" w:cs="Times New Roman"/>
+                <w:sz w:val="20"/>
+                <w:szCs w:val="20"/>
+              </w:rPr>
+            </w:pPr>
+          </w:p>
+        </w:tc>
+        <w:tc>
+          <w:tcPr>
+            <w:tcW w:w="1893" w:type="dxa"/>
+          </w:tcPr>
+          <w:p>
+            <w:pPr>
+              <w:jc w:val="center"/>
+              <w:rPr>
+                <w:rFonts w:ascii="Times New Roman" w:hAnsi="Times New Roman" w:cs="Times New Roman"/>
+                <w:sz w:val="20"/>
+                <w:szCs w:val="20"/>
+              </w:rPr>
+            </w:pPr>
+          </w:p>
+        </w:tc>
+      </w:tr>
+      <w:tr>
+        <w:trPr>
+          <w:jc w:val="center"/>
+        </w:trPr>
+        <w:tc>
+          <w:tcPr>
+            <w:tcW w:w="489" w:type="dxa"/>
+          </w:tcPr>
+          <w:p>
+            <w:pPr>
+              <w:jc w:val="both"/>
+              <w:rPr>
+                <w:rFonts w:ascii="Times New Roman" w:hAnsi="Times New Roman" w:cs="Times New Roman"/>
+                <w:sz w:val="20"/>
+                <w:szCs w:val="20"/>
+              </w:rPr>
+            </w:pPr>
+            <w:r>
+              <w:rPr>
+                <w:rFonts w:ascii="Times New Roman" w:hAnsi="Times New Roman" w:cs="Times New Roman"/>
+                <w:sz w:val="20"/>
+                <w:szCs w:val="20"/>
+              </w:rPr>
+              <w:t>2.</w:t>
+            </w:r>
+          </w:p>
+        </w:tc>
+        <w:tc>
+          <w:tcPr>
+            <w:tcW w:w="1335" w:type="dxa"/>
+          </w:tcPr>
+          <w:p>
+            <w:pPr>
+              <w:jc w:val="both"/>
+              <w:rPr>
+                <w:rFonts w:ascii="Times New Roman" w:hAnsi="Times New Roman" w:cs="Times New Roman"/>
+                <w:sz w:val="20"/>
+                <w:szCs w:val="20"/>
+              </w:rPr>
+            </w:pPr>
+            <w:r>
+              <w:rPr>
+                <w:rFonts w:ascii="Times New Roman" w:hAnsi="Times New Roman" w:cs="Times New Roman"/>
+                <w:sz w:val="20"/>
+                <w:szCs w:val="20"/>
+              </w:rPr>
+              <w:t>Curves2</w:t>
+            </w:r>
+          </w:p>
+        </w:tc>
+        <w:tc>
+          <w:tcPr>
+            <w:tcW w:w="1892" w:type="dxa"/>
+          </w:tcPr>
+          <w:p>
+            <w:pPr>
+              <w:jc w:val="center"/>
+              <w:rPr>
+                <w:rFonts w:ascii="Times New Roman" w:hAnsi="Times New Roman" w:cs="Times New Roman"/>
+                <w:sz w:val="20"/>
+                <w:szCs w:val="20"/>
+              </w:rPr>
+            </w:pPr>
+            <w:r>
+              <w:rPr>
+                <w:rFonts w:ascii="Times New Roman" w:hAnsi="Times New Roman" w:cs="Times New Roman"/>
+                <w:sz w:val="20"/>
+                <w:szCs w:val="20"/>
+              </w:rPr>
+              <w:t>0.0016</w:t>
+            </w:r>
+          </w:p>
+        </w:tc>
+        <w:tc>
+          <w:tcPr>
+            <w:tcW w:w="1893" w:type="dxa"/>
+          </w:tcPr>
+          <w:p>
+            <w:pPr>
+              <w:jc w:val="center"/>
+              <w:rPr>
+                <w:rFonts w:ascii="Times New Roman" w:hAnsi="Times New Roman" w:cs="Times New Roman"/>
+                <w:sz w:val="20"/>
+                <w:szCs w:val="20"/>
+              </w:rPr>
+            </w:pPr>
+            <w:r>
+              <w:rPr>
+                <w:rFonts w:ascii="Times New Roman" w:hAnsi="Times New Roman" w:cs="Times New Roman"/>
+                <w:sz w:val="20"/>
+                <w:szCs w:val="20"/>
+              </w:rPr>
+              <w:t>10</w:t>
+            </w:r>
+          </w:p>
+        </w:tc>
+        <w:tc>
+          <w:tcPr>
+            <w:tcW w:w="1893" w:type="dxa"/>
+          </w:tcPr>
+          <w:p>
+            <w:pPr>
+              <w:jc w:val="center"/>
+              <w:rPr>
+                <w:rFonts w:ascii="Times New Roman" w:hAnsi="Times New Roman" w:cs="Times New Roman"/>
+                <w:sz w:val="20"/>
+                <w:szCs w:val="20"/>
+              </w:rPr>
+            </w:pPr>
+          </w:p>
+        </w:tc>
+        <w:tc>
+          <w:tcPr>
+            <w:tcW w:w="1893" w:type="dxa"/>
+          </w:tcPr>
+          <w:p>
+            <w:pPr>
+              <w:jc w:val="center"/>
+              <w:rPr>
+                <w:rFonts w:ascii="Times New Roman" w:hAnsi="Times New Roman" w:cs="Times New Roman"/>
+                <w:sz w:val="20"/>
+                <w:szCs w:val="20"/>
+              </w:rPr>
+            </w:pPr>
+          </w:p>
+        </w:tc>
+      </w:tr>
+      <w:tr>
+        <w:trPr>
+          <w:jc w:val="center"/>
+        </w:trPr>
+        <w:tc>
+          <w:tcPr>
+            <w:tcW w:w="489" w:type="dxa"/>
+          </w:tcPr>
+          <w:p>
+            <w:pPr>
+              <w:jc w:val="both"/>
+              <w:rPr>
+                <w:rFonts w:ascii="Times New Roman" w:hAnsi="Times New Roman" w:cs="Times New Roman"/>
+                <w:sz w:val="20"/>
+                <w:szCs w:val="20"/>
+              </w:rPr>
+            </w:pPr>
+            <w:r>
+              <w:rPr>
+                <w:rFonts w:ascii="Times New Roman" w:hAnsi="Times New Roman" w:cs="Times New Roman"/>
+                <w:sz w:val="20"/>
+                <w:szCs w:val="20"/>
+              </w:rPr>
+              <w:t>3.</w:t>
+            </w:r>
+          </w:p>
+        </w:tc>
+        <w:tc>
+          <w:tcPr>
+            <w:tcW w:w="1335" w:type="dxa"/>
+          </w:tcPr>
+          <w:p>
+            <w:pPr>
+              <w:jc w:val="both"/>
+              <w:rPr>
+                <w:rFonts w:ascii="Times New Roman" w:hAnsi="Times New Roman" w:cs="Times New Roman"/>
+                <w:sz w:val="20"/>
+                <w:szCs w:val="20"/>
+              </w:rPr>
+            </w:pPr>
+            <w:r>
+              <w:rPr>
+                <w:rFonts w:ascii="Times New Roman" w:hAnsi="Times New Roman" w:cs="Times New Roman"/>
+                <w:sz w:val="20"/>
+                <w:szCs w:val="20"/>
+              </w:rPr>
+              <w:t>Diamond9</w:t>
+            </w:r>
+          </w:p>
+        </w:tc>
+        <w:tc>
+          <w:tcPr>
+            <w:tcW w:w="1892" w:type="dxa"/>
+          </w:tcPr>
+          <w:p>
+            <w:pPr>
+              <w:jc w:val="center"/>
+              <w:rPr>
+                <w:rFonts w:ascii="Times New Roman" w:hAnsi="Times New Roman" w:cs="Times New Roman"/>
+                <w:sz w:val="20"/>
+                <w:szCs w:val="20"/>
+              </w:rPr>
+            </w:pPr>
+            <w:r>
+              <w:rPr>
+                <w:rFonts w:ascii="Times New Roman" w:hAnsi="Times New Roman" w:cs="Times New Roman"/>
+                <w:sz w:val="20"/>
+                <w:szCs w:val="20"/>
+              </w:rPr>
+              <w:t>0.16</w:t>
+            </w:r>
+          </w:p>
+        </w:tc>
+        <w:tc>
+          <w:tcPr>
+            <w:tcW w:w="1893" w:type="dxa"/>
+          </w:tcPr>
+          <w:p>
+            <w:pPr>
+              <w:jc w:val="center"/>
+              <w:rPr>
+                <w:rFonts w:ascii="Times New Roman" w:hAnsi="Times New Roman" w:cs="Times New Roman"/>
+                <w:sz w:val="20"/>
+                <w:szCs w:val="20"/>
+              </w:rPr>
+            </w:pPr>
+            <w:r>
+              <w:rPr>
+                <w:rFonts w:ascii="Times New Roman" w:hAnsi="Times New Roman" w:cs="Times New Roman"/>
+                <w:sz w:val="20"/>
+                <w:szCs w:val="20"/>
+              </w:rPr>
+              <w:t>10</w:t>
+            </w:r>
+          </w:p>
+        </w:tc>
+        <w:tc>
+          <w:tcPr>
+            <w:tcW w:w="1893" w:type="dxa"/>
+          </w:tcPr>
+          <w:p>
+            <w:pPr>
+              <w:jc w:val="center"/>
+              <w:rPr>
+                <w:rFonts w:ascii="Times New Roman" w:hAnsi="Times New Roman" w:cs="Times New Roman"/>
+                <w:sz w:val="20"/>
+                <w:szCs w:val="20"/>
+              </w:rPr>
+            </w:pPr>
+          </w:p>
+        </w:tc>
+        <w:tc>
+          <w:tcPr>
+            <w:tcW w:w="1893" w:type="dxa"/>
+          </w:tcPr>
+          <w:p>
+            <w:pPr>
+              <w:jc w:val="center"/>
+              <w:rPr>
+                <w:rFonts w:ascii="Times New Roman" w:hAnsi="Times New Roman" w:cs="Times New Roman"/>
+                <w:sz w:val="20"/>
+                <w:szCs w:val="20"/>
+              </w:rPr>
+            </w:pPr>
+          </w:p>
+        </w:tc>
+      </w:tr>
+      <w:tr>
+        <w:trPr>
+          <w:jc w:val="center"/>
+        </w:trPr>
+        <w:tc>
+          <w:tcPr>
+            <w:tcW w:w="489" w:type="dxa"/>
+          </w:tcPr>
+          <w:p>
+            <w:pPr>
+              <w:jc w:val="both"/>
+              <w:rPr>
+                <w:rFonts w:ascii="Times New Roman" w:hAnsi="Times New Roman" w:cs="Times New Roman"/>
+                <w:sz w:val="20"/>
+                <w:szCs w:val="20"/>
+              </w:rPr>
+            </w:pPr>
+            <w:r>
+              <w:rPr>
+                <w:rFonts w:ascii="Times New Roman" w:hAnsi="Times New Roman" w:cs="Times New Roman"/>
+                <w:sz w:val="20"/>
+                <w:szCs w:val="20"/>
+              </w:rPr>
+              <w:t>4.</w:t>
+            </w:r>
+          </w:p>
+        </w:tc>
+        <w:tc>
+          <w:tcPr>
+            <w:tcW w:w="1335" w:type="dxa"/>
+          </w:tcPr>
+          <w:p>
+            <w:pPr>
+              <w:jc w:val="both"/>
+              <w:rPr>
+                <w:rFonts w:ascii="Times New Roman" w:hAnsi="Times New Roman" w:cs="Times New Roman"/>
+                <w:sz w:val="20"/>
+                <w:szCs w:val="20"/>
+              </w:rPr>
+            </w:pPr>
+            <w:r>
+              <w:rPr>
+                <w:rFonts w:ascii="Times New Roman" w:hAnsi="Times New Roman" w:cs="Times New Roman"/>
+                <w:sz w:val="20"/>
+                <w:szCs w:val="20"/>
+              </w:rPr>
+              <w:t>Disk-5000n</w:t>
+            </w:r>
+          </w:p>
+        </w:tc>
+        <w:tc>
+          <w:tcPr>
+            <w:tcW w:w="1892" w:type="dxa"/>
+          </w:tcPr>
+          <w:p>
+            <w:pPr>
+              <w:jc w:val="center"/>
+              <w:rPr>
+                <w:rFonts w:ascii="Times New Roman" w:hAnsi="Times New Roman" w:cs="Times New Roman"/>
+                <w:sz w:val="20"/>
+                <w:szCs w:val="20"/>
+              </w:rPr>
+            </w:pPr>
+            <w:r>
+              <w:rPr>
+                <w:rFonts w:ascii="Times New Roman" w:hAnsi="Times New Roman" w:cs="Times New Roman"/>
+                <w:sz w:val="20"/>
+                <w:szCs w:val="20"/>
+              </w:rPr>
+              <w:t>1.6</w:t>
+            </w:r>
+          </w:p>
+        </w:tc>
+        <w:tc>
+          <w:tcPr>
+            <w:tcW w:w="1893" w:type="dxa"/>
+          </w:tcPr>
+          <w:p>
+            <w:pPr>
+              <w:jc w:val="center"/>
+              <w:rPr>
+                <w:rFonts w:ascii="Times New Roman" w:hAnsi="Times New Roman" w:cs="Times New Roman"/>
+                <w:sz w:val="20"/>
+                <w:szCs w:val="20"/>
+              </w:rPr>
+            </w:pPr>
+            <w:r>
+              <w:rPr>
+                <w:rFonts w:ascii="Times New Roman" w:hAnsi="Times New Roman" w:cs="Times New Roman"/>
+                <w:sz w:val="20"/>
+                <w:szCs w:val="20"/>
+              </w:rPr>
+              <w:t>2</w:t>
+            </w:r>
+          </w:p>
+        </w:tc>
+        <w:tc>
+          <w:tcPr>
+            <w:tcW w:w="1893" w:type="dxa"/>
+          </w:tcPr>
+          <w:p>
+            <w:pPr>
+              <w:jc w:val="center"/>
+              <w:rPr>
+                <w:rFonts w:ascii="Times New Roman" w:hAnsi="Times New Roman" w:cs="Times New Roman"/>
+                <w:sz w:val="20"/>
+                <w:szCs w:val="20"/>
+              </w:rPr>
+            </w:pPr>
+          </w:p>
+        </w:tc>
+        <w:tc>
+          <w:tcPr>
+            <w:tcW w:w="1893" w:type="dxa"/>
+          </w:tcPr>
+          <w:p>
+            <w:pPr>
+              <w:jc w:val="center"/>
+              <w:rPr>
+                <w:rFonts w:ascii="Times New Roman" w:hAnsi="Times New Roman" w:cs="Times New Roman"/>
+                <w:sz w:val="20"/>
+                <w:szCs w:val="20"/>
+              </w:rPr>
+            </w:pPr>
+          </w:p>
+        </w:tc>
+      </w:tr>
+      <w:tr>
+        <w:trPr>
+          <w:jc w:val="center"/>
+        </w:trPr>
+        <w:tc>
+          <w:tcPr>
+            <w:tcW w:w="489" w:type="dxa"/>
+          </w:tcPr>
+          <w:p>
+            <w:pPr>
+              <w:jc w:val="both"/>
+              <w:rPr>
+                <w:rFonts w:ascii="Times New Roman" w:hAnsi="Times New Roman" w:cs="Times New Roman"/>
+                <w:sz w:val="20"/>
+                <w:szCs w:val="20"/>
+              </w:rPr>
+            </w:pPr>
+            <w:r>
+              <w:rPr>
+                <w:rFonts w:ascii="Times New Roman" w:hAnsi="Times New Roman" w:cs="Times New Roman"/>
+                <w:sz w:val="20"/>
+                <w:szCs w:val="20"/>
+              </w:rPr>
+              <w:t>5.</w:t>
+            </w:r>
+          </w:p>
+        </w:tc>
+        <w:tc>
+          <w:tcPr>
+            <w:tcW w:w="1335" w:type="dxa"/>
+          </w:tcPr>
+          <w:p>
+            <w:pPr>
+              <w:jc w:val="both"/>
+              <w:rPr>
+                <w:rFonts w:ascii="Times New Roman" w:hAnsi="Times New Roman" w:cs="Times New Roman"/>
+                <w:sz w:val="20"/>
+                <w:szCs w:val="20"/>
+              </w:rPr>
+            </w:pPr>
+            <w:r>
+              <w:rPr>
+                <w:rFonts w:ascii="Times New Roman" w:hAnsi="Times New Roman" w:cs="Times New Roman"/>
+                <w:sz w:val="20"/>
+                <w:szCs w:val="20"/>
+              </w:rPr>
+              <w:t>Gausians1</w:t>
+            </w:r>
+          </w:p>
+        </w:tc>
+        <w:tc>
+          <w:tcPr>
+            <w:tcW w:w="1892" w:type="dxa"/>
+          </w:tcPr>
+          <w:p>
+            <w:pPr>
+              <w:jc w:val="center"/>
+              <w:rPr>
+                <w:rFonts w:ascii="Times New Roman" w:hAnsi="Times New Roman" w:cs="Times New Roman"/>
+                <w:sz w:val="20"/>
+                <w:szCs w:val="20"/>
+              </w:rPr>
+            </w:pPr>
+            <w:r>
+              <w:rPr>
+                <w:rFonts w:ascii="Times New Roman" w:hAnsi="Times New Roman" w:cs="Times New Roman"/>
+                <w:sz w:val="20"/>
+                <w:szCs w:val="20"/>
+              </w:rPr>
+              <w:t>1.6</w:t>
+            </w:r>
+          </w:p>
+        </w:tc>
+        <w:tc>
+          <w:tcPr>
+            <w:tcW w:w="1893" w:type="dxa"/>
+          </w:tcPr>
+          <w:p>
+            <w:pPr>
+              <w:jc w:val="center"/>
+              <w:rPr>
+                <w:rFonts w:ascii="Times New Roman" w:hAnsi="Times New Roman" w:cs="Times New Roman"/>
+                <w:sz w:val="20"/>
+                <w:szCs w:val="20"/>
+              </w:rPr>
+            </w:pPr>
+            <w:r>
+              <w:rPr>
+                <w:rFonts w:ascii="Times New Roman" w:hAnsi="Times New Roman" w:cs="Times New Roman"/>
+                <w:sz w:val="20"/>
+                <w:szCs w:val="20"/>
+              </w:rPr>
+              <w:t>2</w:t>
+            </w:r>
+          </w:p>
+        </w:tc>
+        <w:tc>
+          <w:tcPr>
+            <w:tcW w:w="1893" w:type="dxa"/>
+          </w:tcPr>
+          <w:p>
+            <w:pPr>
+              <w:jc w:val="center"/>
+              <w:rPr>
+                <w:rFonts w:ascii="Times New Roman" w:hAnsi="Times New Roman" w:cs="Times New Roman"/>
+                <w:sz w:val="20"/>
+                <w:szCs w:val="20"/>
+              </w:rPr>
+            </w:pPr>
+          </w:p>
+        </w:tc>
+        <w:tc>
+          <w:tcPr>
+            <w:tcW w:w="1893" w:type="dxa"/>
+          </w:tcPr>
+          <w:p>
+            <w:pPr>
+              <w:jc w:val="center"/>
+              <w:rPr>
+                <w:rFonts w:ascii="Times New Roman" w:hAnsi="Times New Roman" w:cs="Times New Roman"/>
+                <w:sz w:val="20"/>
+                <w:szCs w:val="20"/>
+              </w:rPr>
+            </w:pPr>
+          </w:p>
+        </w:tc>
+      </w:tr>
+      <w:tr>
+        <w:trPr>
+          <w:jc w:val="center"/>
+        </w:trPr>
+        <w:tc>
+          <w:tcPr>
+            <w:tcW w:w="489" w:type="dxa"/>
+          </w:tcPr>
+          <w:p>
+            <w:pPr>
+              <w:jc w:val="both"/>
+              <w:rPr>
+                <w:rFonts w:ascii="Times New Roman" w:hAnsi="Times New Roman" w:cs="Times New Roman"/>
+                <w:sz w:val="20"/>
+                <w:szCs w:val="20"/>
+              </w:rPr>
+            </w:pPr>
+            <w:r>
+              <w:rPr>
+                <w:rFonts w:ascii="Times New Roman" w:hAnsi="Times New Roman" w:cs="Times New Roman"/>
+                <w:sz w:val="20"/>
+                <w:szCs w:val="20"/>
+              </w:rPr>
+              <w:t>6.</w:t>
+            </w:r>
+          </w:p>
+        </w:tc>
+        <w:tc>
+          <w:tcPr>
+            <w:tcW w:w="1335" w:type="dxa"/>
+          </w:tcPr>
+          <w:p>
+            <w:pPr>
+              <w:jc w:val="both"/>
+              <w:rPr>
+                <w:rFonts w:ascii="Times New Roman" w:hAnsi="Times New Roman" w:cs="Times New Roman"/>
+                <w:sz w:val="20"/>
+                <w:szCs w:val="20"/>
+              </w:rPr>
+            </w:pPr>
+            <w:r>
+              <w:rPr>
+                <w:rFonts w:ascii="Times New Roman" w:hAnsi="Times New Roman" w:cs="Times New Roman"/>
+                <w:sz w:val="20"/>
+                <w:szCs w:val="20"/>
+              </w:rPr>
+              <w:t>Hypercube</w:t>
+            </w:r>
+          </w:p>
+        </w:tc>
+        <w:tc>
+          <w:tcPr>
+            <w:tcW w:w="1892" w:type="dxa"/>
+          </w:tcPr>
+          <w:p>
+            <w:pPr>
+              <w:jc w:val="center"/>
+              <w:rPr>
+                <w:rFonts w:ascii="Times New Roman" w:hAnsi="Times New Roman" w:cs="Times New Roman"/>
+                <w:sz w:val="20"/>
+                <w:szCs w:val="20"/>
+              </w:rPr>
+            </w:pPr>
+            <w:r>
+              <w:rPr>
+                <w:rFonts w:ascii="Times New Roman" w:hAnsi="Times New Roman" w:cs="Times New Roman"/>
+                <w:sz w:val="20"/>
+                <w:szCs w:val="20"/>
+              </w:rPr>
+              <w:t>0.16</w:t>
+            </w:r>
+          </w:p>
+        </w:tc>
+        <w:tc>
+          <w:tcPr>
+            <w:tcW w:w="1893" w:type="dxa"/>
+          </w:tcPr>
+          <w:p>
+            <w:pPr>
+              <w:jc w:val="center"/>
+              <w:rPr>
+                <w:rFonts w:ascii="Times New Roman" w:hAnsi="Times New Roman" w:cs="Times New Roman"/>
+                <w:sz w:val="20"/>
+                <w:szCs w:val="20"/>
+              </w:rPr>
+            </w:pPr>
+            <w:r>
+              <w:rPr>
+                <w:rFonts w:ascii="Times New Roman" w:hAnsi="Times New Roman" w:cs="Times New Roman"/>
+                <w:sz w:val="20"/>
+                <w:szCs w:val="20"/>
+              </w:rPr>
+              <w:t>10</w:t>
+            </w:r>
+          </w:p>
+        </w:tc>
+        <w:tc>
+          <w:tcPr>
+            <w:tcW w:w="1893" w:type="dxa"/>
+          </w:tcPr>
+          <w:p>
+            <w:pPr>
+              <w:jc w:val="center"/>
+              <w:rPr>
+                <w:rFonts w:ascii="Times New Roman" w:hAnsi="Times New Roman" w:cs="Times New Roman"/>
+                <w:sz w:val="20"/>
+                <w:szCs w:val="20"/>
+              </w:rPr>
+            </w:pPr>
+          </w:p>
+        </w:tc>
+        <w:tc>
+          <w:tcPr>
+            <w:tcW w:w="1893" w:type="dxa"/>
+          </w:tcPr>
+          <w:p>
+            <w:pPr>
+              <w:jc w:val="center"/>
+              <w:rPr>
+                <w:rFonts w:ascii="Times New Roman" w:hAnsi="Times New Roman" w:cs="Times New Roman"/>
+                <w:sz w:val="20"/>
+                <w:szCs w:val="20"/>
+              </w:rPr>
+            </w:pPr>
+          </w:p>
+        </w:tc>
+      </w:tr>
+      <w:tr>
+        <w:trPr>
+          <w:jc w:val="center"/>
+        </w:trPr>
+        <w:tc>
+          <w:tcPr>
+            <w:tcW w:w="489" w:type="dxa"/>
+          </w:tcPr>
+          <w:p>
+            <w:pPr>
+              <w:jc w:val="center"/>
+              <w:rPr>
+                <w:rFonts w:ascii="Times New Roman" w:hAnsi="Times New Roman" w:cs="Times New Roman"/>
+                <w:sz w:val="20"/>
+                <w:szCs w:val="20"/>
+              </w:rPr>
+            </w:pPr>
+            <w:r>
+              <w:rPr>
+                <w:rFonts w:ascii="Times New Roman" w:hAnsi="Times New Roman" w:cs="Times New Roman"/>
+                <w:sz w:val="20"/>
+                <w:szCs w:val="20"/>
+              </w:rPr>
+              <w:lastRenderedPageBreak/>
+              <w:t>No</w:t>
+            </w:r>
+          </w:p>
+        </w:tc>
+        <w:tc>
+          <w:tcPr>
+            <w:tcW w:w="1335" w:type="dxa"/>
+          </w:tcPr>
+          <w:p>
+            <w:pPr>
+              <w:jc w:val="center"/>
+              <w:rPr>
+                <w:rFonts w:ascii="Times New Roman" w:hAnsi="Times New Roman" w:cs="Times New Roman"/>
+                <w:sz w:val="20"/>
+                <w:szCs w:val="20"/>
+              </w:rPr>
+            </w:pPr>
+            <w:r>
+              <w:rPr>
+                <w:rFonts w:ascii="Times New Roman" w:hAnsi="Times New Roman" w:cs="Times New Roman"/>
+                <w:sz w:val="20"/>
+                <w:szCs w:val="20"/>
+              </w:rPr>
+              <w:t>Dataset</w:t>
+            </w:r>
+          </w:p>
+        </w:tc>
+        <w:tc>
+          <w:tcPr>
+            <w:tcW w:w="1892" w:type="dxa"/>
+          </w:tcPr>
+          <w:p>
+            <w:pPr>
+              <w:jc w:val="center"/>
+              <w:rPr>
+                <w:rFonts w:ascii="Times New Roman" w:hAnsi="Times New Roman" w:cs="Times New Roman"/>
+                <w:sz w:val="20"/>
+                <w:szCs w:val="20"/>
+              </w:rPr>
+            </w:pPr>
+            <w:r>
+              <w:rPr>
+                <w:rFonts w:ascii="Times New Roman" w:hAnsi="Times New Roman" w:cs="Times New Roman"/>
+                <w:sz w:val="20"/>
+                <w:szCs w:val="20"/>
+              </w:rPr>
+              <w:t>hyper parameter</w:t>
+            </w:r>
+          </w:p>
+        </w:tc>
+        <w:tc>
+          <w:tcPr>
+            <w:tcW w:w="1893" w:type="dxa"/>
+          </w:tcPr>
+          <w:p>
+            <w:pPr>
+              <w:jc w:val="center"/>
+              <w:rPr>
+                <w:rFonts w:ascii="Times New Roman" w:hAnsi="Times New Roman" w:cs="Times New Roman"/>
+                <w:sz w:val="20"/>
+                <w:szCs w:val="20"/>
+              </w:rPr>
+            </w:pPr>
+            <w:r>
+              <w:rPr>
+                <w:rFonts w:ascii="Times New Roman" w:hAnsi="Times New Roman" w:cs="Times New Roman"/>
+                <w:sz w:val="20"/>
+                <w:szCs w:val="20"/>
+              </w:rPr>
+              <w:t>No</w:t>
+            </w:r>
+          </w:p>
+        </w:tc>
+        <w:tc>
+          <w:tcPr>
+            <w:tcW w:w="1893" w:type="dxa"/>
+          </w:tcPr>
+          <w:p>
+            <w:pPr>
+              <w:jc w:val="center"/>
+              <w:rPr>
+                <w:rFonts w:ascii="Times New Roman" w:hAnsi="Times New Roman" w:cs="Times New Roman"/>
+                <w:sz w:val="20"/>
+                <w:szCs w:val="20"/>
+              </w:rPr>
+            </w:pPr>
+            <w:r>
+              <w:rPr>
+                <w:rFonts w:ascii="Times New Roman" w:hAnsi="Times New Roman" w:cs="Times New Roman"/>
+                <w:sz w:val="20"/>
+                <w:szCs w:val="20"/>
+              </w:rPr>
+              <w:t>Dataset</w:t>
+            </w:r>
+          </w:p>
+        </w:tc>
+        <w:tc>
+          <w:tcPr>
+            <w:tcW w:w="1893" w:type="dxa"/>
+          </w:tcPr>
+          <w:p>
+            <w:pPr>
+              <w:jc w:val="center"/>
+              <w:rPr>
+                <w:rFonts w:ascii="Times New Roman" w:hAnsi="Times New Roman" w:cs="Times New Roman"/>
+                <w:sz w:val="20"/>
+                <w:szCs w:val="20"/>
+              </w:rPr>
+            </w:pPr>
+            <w:r>
+              <w:rPr>
+                <w:rFonts w:ascii="Times New Roman" w:hAnsi="Times New Roman" w:cs="Times New Roman"/>
+                <w:sz w:val="20"/>
+                <w:szCs w:val="20"/>
+              </w:rPr>
+              <w:t>hyper parameter</w:t>
+            </w:r>
+          </w:p>
+        </w:tc>
+      </w:tr>
+      <w:tr>
+        <w:trPr>
+          <w:jc w:val="center"/>
+        </w:trPr>
+        <w:tc>
+          <w:tcPr>
+            <w:tcW w:w="489" w:type="dxa"/>
+          </w:tcPr>
+          <w:p>
+            <w:pPr>
+              <w:jc w:val="both"/>
+              <w:rPr>
+                <w:rFonts w:ascii="Times New Roman" w:hAnsi="Times New Roman" w:cs="Times New Roman"/>
+                <w:sz w:val="20"/>
+                <w:szCs w:val="20"/>
+              </w:rPr>
+            </w:pPr>
+            <w:r>
+              <w:rPr>
+                <w:rFonts w:ascii="Times New Roman" w:hAnsi="Times New Roman" w:cs="Times New Roman"/>
+                <w:sz w:val="20"/>
+                <w:szCs w:val="20"/>
+              </w:rPr>
+              <w:t>7.</w:t>
+            </w:r>
+          </w:p>
+        </w:tc>
+        <w:tc>
+          <w:tcPr>
+            <w:tcW w:w="1335" w:type="dxa"/>
+          </w:tcPr>
+          <w:p>
+            <w:pPr>
+              <w:jc w:val="both"/>
+              <w:rPr>
+                <w:rFonts w:ascii="Times New Roman" w:hAnsi="Times New Roman" w:cs="Times New Roman"/>
+                <w:sz w:val="20"/>
+                <w:szCs w:val="20"/>
+              </w:rPr>
+            </w:pPr>
+            <w:r>
+              <w:rPr>
+                <w:rFonts w:ascii="Times New Roman" w:hAnsi="Times New Roman" w:cs="Times New Roman"/>
+                <w:sz w:val="20"/>
+                <w:szCs w:val="20"/>
+              </w:rPr>
+              <w:t>Impossible</w:t>
+            </w:r>
+          </w:p>
+        </w:tc>
+        <w:tc>
+          <w:tcPr>
+            <w:tcW w:w="1892" w:type="dxa"/>
+          </w:tcPr>
+          <w:p>
+            <w:pPr>
+              <w:jc w:val="center"/>
+              <w:rPr>
+                <w:rFonts w:ascii="Times New Roman" w:hAnsi="Times New Roman" w:cs="Times New Roman"/>
+                <w:sz w:val="20"/>
+                <w:szCs w:val="20"/>
+              </w:rPr>
+            </w:pPr>
+            <w:r>
+              <w:rPr>
+                <w:rFonts w:ascii="Times New Roman" w:hAnsi="Times New Roman" w:cs="Times New Roman"/>
+                <w:sz w:val="20"/>
+                <w:szCs w:val="20"/>
+              </w:rPr>
+              <w:t>1</w:t>
+            </w:r>
+          </w:p>
+        </w:tc>
+        <w:tc>
+          <w:tcPr>
+            <w:tcW w:w="1893" w:type="dxa"/>
+          </w:tcPr>
+          <w:p>
+            <w:pPr>
+              <w:jc w:val="center"/>
+              <w:rPr>
+                <w:rFonts w:ascii="Times New Roman" w:hAnsi="Times New Roman" w:cs="Times New Roman"/>
+                <w:sz w:val="20"/>
+                <w:szCs w:val="20"/>
+              </w:rPr>
+            </w:pPr>
+            <w:r>
+              <w:rPr>
+                <w:rFonts w:ascii="Times New Roman" w:hAnsi="Times New Roman" w:cs="Times New Roman"/>
+                <w:sz w:val="20"/>
+                <w:szCs w:val="20"/>
+              </w:rPr>
+              <w:t>8</w:t>
+            </w:r>
+          </w:p>
+        </w:tc>
+        <w:tc>
+          <w:tcPr>
+            <w:tcW w:w="1893" w:type="dxa"/>
+          </w:tcPr>
+          <w:p>
+            <w:pPr>
+              <w:jc w:val="center"/>
+              <w:rPr>
+                <w:rFonts w:ascii="Times New Roman" w:hAnsi="Times New Roman" w:cs="Times New Roman"/>
+                <w:sz w:val="20"/>
+                <w:szCs w:val="20"/>
+              </w:rPr>
+            </w:pPr>
+          </w:p>
+        </w:tc>
+        <w:tc>
+          <w:tcPr>
+            <w:tcW w:w="1893" w:type="dxa"/>
+          </w:tcPr>
+          <w:p>
+            <w:pPr>
+              <w:jc w:val="center"/>
+              <w:rPr>
+                <w:rFonts w:ascii="Times New Roman" w:hAnsi="Times New Roman" w:cs="Times New Roman"/>
+                <w:sz w:val="20"/>
+                <w:szCs w:val="20"/>
+              </w:rPr>
+            </w:pPr>
+          </w:p>
+        </w:tc>
+      </w:tr>
+      <w:tr>
+        <w:trPr>
+          <w:jc w:val="center"/>
+        </w:trPr>
+        <w:tc>
+          <w:tcPr>
+            <w:tcW w:w="489" w:type="dxa"/>
+          </w:tcPr>
+          <w:p>
+            <w:pPr>
+              <w:jc w:val="both"/>
+              <w:rPr>
+                <w:rFonts w:ascii="Times New Roman" w:hAnsi="Times New Roman" w:cs="Times New Roman"/>
+                <w:sz w:val="20"/>
+                <w:szCs w:val="20"/>
+              </w:rPr>
+            </w:pPr>
+            <w:r>
+              <w:rPr>
+                <w:rFonts w:ascii="Times New Roman" w:hAnsi="Times New Roman" w:cs="Times New Roman"/>
+                <w:sz w:val="20"/>
+                <w:szCs w:val="20"/>
+              </w:rPr>
+              <w:t>8.</w:t>
+            </w:r>
+          </w:p>
+        </w:tc>
+        <w:tc>
+          <w:tcPr>
+            <w:tcW w:w="1335" w:type="dxa"/>
+          </w:tcPr>
+          <w:p>
+            <w:pPr>
+              <w:jc w:val="both"/>
+              <w:rPr>
+                <w:rFonts w:ascii="Times New Roman" w:hAnsi="Times New Roman" w:cs="Times New Roman"/>
+                <w:sz w:val="20"/>
+                <w:szCs w:val="20"/>
+              </w:rPr>
+            </w:pPr>
+            <w:r>
+              <w:rPr>
+                <w:rFonts w:ascii="Times New Roman" w:hAnsi="Times New Roman" w:cs="Times New Roman"/>
+                <w:sz w:val="20"/>
+                <w:szCs w:val="20"/>
+              </w:rPr>
+              <w:t>Disk-4000n</w:t>
+            </w:r>
+          </w:p>
+        </w:tc>
+        <w:tc>
+          <w:tcPr>
+            <w:tcW w:w="1892" w:type="dxa"/>
+          </w:tcPr>
+          <w:p>
+            <w:pPr>
+              <w:jc w:val="center"/>
+              <w:rPr>
+                <w:rFonts w:ascii="Times New Roman" w:hAnsi="Times New Roman" w:cs="Times New Roman"/>
+                <w:sz w:val="20"/>
+                <w:szCs w:val="20"/>
+              </w:rPr>
+            </w:pPr>
+            <w:r>
+              <w:rPr>
+                <w:rFonts w:ascii="Times New Roman" w:hAnsi="Times New Roman" w:cs="Times New Roman"/>
+                <w:sz w:val="20"/>
+                <w:szCs w:val="20"/>
+              </w:rPr>
+              <w:t>1.6</w:t>
+            </w:r>
+          </w:p>
+        </w:tc>
+        <w:tc>
+          <w:tcPr>
+            <w:tcW w:w="1893" w:type="dxa"/>
+          </w:tcPr>
+          <w:p>
+            <w:pPr>
+              <w:jc w:val="center"/>
+              <w:rPr>
+                <w:rFonts w:ascii="Times New Roman" w:hAnsi="Times New Roman" w:cs="Times New Roman"/>
+                <w:sz w:val="20"/>
+                <w:szCs w:val="20"/>
+              </w:rPr>
+            </w:pPr>
+            <w:r>
+              <w:rPr>
+                <w:rFonts w:ascii="Times New Roman" w:hAnsi="Times New Roman" w:cs="Times New Roman"/>
+                <w:sz w:val="20"/>
+                <w:szCs w:val="20"/>
+              </w:rPr>
+              <w:t>2</w:t>
+            </w:r>
+          </w:p>
+        </w:tc>
+        <w:tc>
+          <w:tcPr>
+            <w:tcW w:w="1893" w:type="dxa"/>
+          </w:tcPr>
+          <w:p>
+            <w:pPr>
+              <w:jc w:val="center"/>
+              <w:rPr>
+                <w:rFonts w:ascii="Times New Roman" w:hAnsi="Times New Roman" w:cs="Times New Roman"/>
+                <w:sz w:val="20"/>
+                <w:szCs w:val="20"/>
+              </w:rPr>
+            </w:pPr>
+          </w:p>
+        </w:tc>
+        <w:tc>
+          <w:tcPr>
+            <w:tcW w:w="1893" w:type="dxa"/>
+          </w:tcPr>
+          <w:p>
+            <w:pPr>
+              <w:jc w:val="center"/>
+              <w:rPr>
+                <w:rFonts w:ascii="Times New Roman" w:hAnsi="Times New Roman" w:cs="Times New Roman"/>
+                <w:sz w:val="20"/>
+                <w:szCs w:val="20"/>
+              </w:rPr>
+            </w:pPr>
+          </w:p>
+        </w:tc>
+      </w:tr>
+      <w:tr>
+        <w:trPr>
+          <w:jc w:val="center"/>
+        </w:trPr>
+        <w:tc>
+          <w:tcPr>
+            <w:tcW w:w="489" w:type="dxa"/>
+          </w:tcPr>
+          <w:p>
+            <w:pPr>
+              <w:jc w:val="both"/>
+              <w:rPr>
+                <w:rFonts w:ascii="Times New Roman" w:hAnsi="Times New Roman" w:cs="Times New Roman"/>
+                <w:sz w:val="20"/>
+                <w:szCs w:val="20"/>
+              </w:rPr>
+            </w:pPr>
+            <w:r>
+              <w:rPr>
+                <w:rFonts w:ascii="Times New Roman" w:hAnsi="Times New Roman" w:cs="Times New Roman"/>
+                <w:sz w:val="20"/>
+                <w:szCs w:val="20"/>
+              </w:rPr>
+              <w:t>9.</w:t>
+            </w:r>
+          </w:p>
+        </w:tc>
+        <w:tc>
+          <w:tcPr>
+            <w:tcW w:w="1335" w:type="dxa"/>
+          </w:tcPr>
+          <w:p>
+            <w:pPr>
+              <w:jc w:val="both"/>
+              <w:rPr>
+                <w:rFonts w:ascii="Times New Roman" w:hAnsi="Times New Roman" w:cs="Times New Roman"/>
+                <w:sz w:val="20"/>
+                <w:szCs w:val="20"/>
+              </w:rPr>
+            </w:pPr>
+            <w:proofErr w:type="spellStart"/>
+            <w:r>
+              <w:rPr>
+                <w:rFonts w:ascii="Times New Roman" w:hAnsi="Times New Roman" w:cs="Times New Roman"/>
+                <w:sz w:val="20"/>
+                <w:szCs w:val="20"/>
+              </w:rPr>
+              <w:t>Mopsi</w:t>
+            </w:r>
+            <w:proofErr w:type="spellEnd"/>
+            <w:r>
+              <w:rPr>
+                <w:rFonts w:ascii="Times New Roman" w:hAnsi="Times New Roman" w:cs="Times New Roman"/>
+                <w:sz w:val="20"/>
+                <w:szCs w:val="20"/>
+              </w:rPr>
+              <w:t>-Joensuu</w:t>
+            </w:r>
+          </w:p>
+        </w:tc>
+        <w:tc>
+          <w:tcPr>
+            <w:tcW w:w="1892" w:type="dxa"/>
+          </w:tcPr>
+          <w:p>
+            <w:pPr>
+              <w:jc w:val="center"/>
+              <w:rPr>
+                <w:rFonts w:ascii="Times New Roman" w:hAnsi="Times New Roman" w:cs="Times New Roman"/>
+                <w:sz w:val="20"/>
+                <w:szCs w:val="20"/>
+              </w:rPr>
+            </w:pPr>
+            <w:r>
+              <w:rPr>
+                <w:rFonts w:ascii="Times New Roman" w:hAnsi="Times New Roman" w:cs="Times New Roman"/>
+                <w:sz w:val="20"/>
+                <w:szCs w:val="20"/>
+              </w:rPr>
+              <w:t>0.2</w:t>
+            </w:r>
+          </w:p>
+        </w:tc>
+        <w:tc>
+          <w:tcPr>
+            <w:tcW w:w="1893" w:type="dxa"/>
+          </w:tcPr>
+          <w:p>
+            <w:pPr>
+              <w:jc w:val="center"/>
+              <w:rPr>
+                <w:rFonts w:ascii="Times New Roman" w:hAnsi="Times New Roman" w:cs="Times New Roman"/>
+                <w:sz w:val="20"/>
+                <w:szCs w:val="20"/>
+              </w:rPr>
+            </w:pPr>
+            <w:r>
+              <w:rPr>
+                <w:rFonts w:ascii="Times New Roman" w:hAnsi="Times New Roman" w:cs="Times New Roman"/>
+                <w:sz w:val="20"/>
+                <w:szCs w:val="20"/>
+              </w:rPr>
+              <w:t>10</w:t>
+            </w:r>
+          </w:p>
+        </w:tc>
+        <w:tc>
+          <w:tcPr>
+            <w:tcW w:w="1893" w:type="dxa"/>
+          </w:tcPr>
+          <w:p>
+            <w:pPr>
+              <w:jc w:val="center"/>
+              <w:rPr>
+                <w:rFonts w:ascii="Times New Roman" w:hAnsi="Times New Roman" w:cs="Times New Roman"/>
+                <w:sz w:val="20"/>
+                <w:szCs w:val="20"/>
+              </w:rPr>
+            </w:pPr>
+          </w:p>
+        </w:tc>
+        <w:tc>
+          <w:tcPr>
+            <w:tcW w:w="1893" w:type="dxa"/>
+          </w:tcPr>
+          <w:p>
+            <w:pPr>
+              <w:jc w:val="center"/>
+              <w:rPr>
+                <w:rFonts w:ascii="Times New Roman" w:hAnsi="Times New Roman" w:cs="Times New Roman"/>
+                <w:sz w:val="20"/>
+                <w:szCs w:val="20"/>
+              </w:rPr>
+            </w:pPr>
+          </w:p>
+        </w:tc>
+      </w:tr>
+      <w:tr>
+        <w:trPr>
+          <w:jc w:val="center"/>
+        </w:trPr>
+        <w:tc>
+          <w:tcPr>
+            <w:tcW w:w="489" w:type="dxa"/>
+          </w:tcPr>
+          <w:p>
+            <w:pPr>
+              <w:jc w:val="both"/>
+              <w:rPr>
+                <w:rFonts w:ascii="Times New Roman" w:hAnsi="Times New Roman" w:cs="Times New Roman"/>
+                <w:sz w:val="20"/>
+                <w:szCs w:val="20"/>
+              </w:rPr>
+            </w:pPr>
+            <w:r>
+              <w:rPr>
+                <w:rFonts w:ascii="Times New Roman" w:hAnsi="Times New Roman" w:cs="Times New Roman"/>
+                <w:sz w:val="20"/>
+                <w:szCs w:val="20"/>
+              </w:rPr>
+              <w:t>10.</w:t>
+            </w:r>
+          </w:p>
+        </w:tc>
+        <w:tc>
+          <w:tcPr>
+            <w:tcW w:w="1335" w:type="dxa"/>
+          </w:tcPr>
+          <w:p>
+            <w:pPr>
+              <w:jc w:val="both"/>
+              <w:rPr>
+                <w:rFonts w:ascii="Times New Roman" w:hAnsi="Times New Roman" w:cs="Times New Roman"/>
+                <w:sz w:val="20"/>
+                <w:szCs w:val="20"/>
+              </w:rPr>
+            </w:pPr>
+            <w:r>
+              <w:rPr>
+                <w:rFonts w:ascii="Times New Roman" w:hAnsi="Times New Roman" w:cs="Times New Roman"/>
+                <w:sz w:val="20"/>
+                <w:szCs w:val="20"/>
+              </w:rPr>
+              <w:t>Sizes5</w:t>
+            </w:r>
+          </w:p>
+        </w:tc>
+        <w:tc>
+          <w:tcPr>
+            <w:tcW w:w="1892" w:type="dxa"/>
+          </w:tcPr>
+          <w:p>
+            <w:pPr>
+              <w:jc w:val="center"/>
+              <w:rPr>
+                <w:rFonts w:ascii="Times New Roman" w:hAnsi="Times New Roman" w:cs="Times New Roman"/>
+                <w:sz w:val="20"/>
+                <w:szCs w:val="20"/>
+              </w:rPr>
+            </w:pPr>
+            <w:r>
+              <w:rPr>
+                <w:rFonts w:ascii="Times New Roman" w:hAnsi="Times New Roman" w:cs="Times New Roman"/>
+                <w:sz w:val="20"/>
+                <w:szCs w:val="20"/>
+              </w:rPr>
+              <w:t>0.8</w:t>
+            </w:r>
+          </w:p>
+        </w:tc>
+        <w:tc>
+          <w:tcPr>
+            <w:tcW w:w="1893" w:type="dxa"/>
+          </w:tcPr>
+          <w:p>
+            <w:pPr>
+              <w:jc w:val="center"/>
+              <w:rPr>
+                <w:rFonts w:ascii="Times New Roman" w:hAnsi="Times New Roman" w:cs="Times New Roman"/>
+                <w:sz w:val="20"/>
+                <w:szCs w:val="20"/>
+              </w:rPr>
+            </w:pPr>
+            <w:r>
+              <w:rPr>
+                <w:rFonts w:ascii="Times New Roman" w:hAnsi="Times New Roman" w:cs="Times New Roman"/>
+                <w:sz w:val="20"/>
+                <w:szCs w:val="20"/>
+              </w:rPr>
+              <w:t>8</w:t>
+            </w:r>
+          </w:p>
+        </w:tc>
+        <w:tc>
+          <w:tcPr>
+            <w:tcW w:w="1893" w:type="dxa"/>
+          </w:tcPr>
+          <w:p>
+            <w:pPr>
+              <w:jc w:val="center"/>
+              <w:rPr>
+                <w:rFonts w:ascii="Times New Roman" w:hAnsi="Times New Roman" w:cs="Times New Roman"/>
+                <w:sz w:val="20"/>
+                <w:szCs w:val="20"/>
+              </w:rPr>
+            </w:pPr>
+          </w:p>
+        </w:tc>
+        <w:tc>
+          <w:tcPr>
+            <w:tcW w:w="1893" w:type="dxa"/>
+          </w:tcPr>
+          <w:p>
+            <w:pPr>
+              <w:jc w:val="center"/>
+              <w:rPr>
+                <w:rFonts w:ascii="Times New Roman" w:hAnsi="Times New Roman" w:cs="Times New Roman"/>
+                <w:sz w:val="20"/>
+                <w:szCs w:val="20"/>
+              </w:rPr>
+            </w:pPr>
+          </w:p>
+        </w:tc>
+      </w:tr>
+    </w:tbl>
+    <w:p>
+      <w:pPr>
+        <w:spacing w:line="240" w:lineRule="auto"/>
+        <w:jc w:val="both"/>
+        <w:rPr>
+          <w:rFonts w:ascii="Times New Roman" w:hAnsi="Times New Roman" w:cs="Times New Roman"/>
+          <w:sz w:val="24"/>
+        </w:rPr>
+      </w:pPr>
+      <w:bookmarkStart w:id="0" w:name="_GoBack"/>
+      <w:bookmarkEnd w:id="0"/>
     </w:p>
     <w:p>
       <w:pPr>
+        <w:spacing w:line="240" w:lineRule="auto"/>
+        <w:ind w:firstLine="720"/>
         <w:jc w:val="both"/>
         <w:rPr>
           <w:rFonts w:ascii="Times New Roman" w:hAnsi="Times New Roman" w:cs="Times New Roman"/>
@@ -393,84 +8415,16 @@
           <w:rFonts w:ascii="Times New Roman" w:hAnsi="Times New Roman" w:cs="Times New Roman"/>
           <w:sz w:val="24"/>
         </w:rPr>
-        <w:tab/>
-        <w:t xml:space="preserve">After the testing </w:t>
-      </w:r>
-      <w:r>
-        <w:rPr>
-          <w:rFonts w:ascii="Times New Roman" w:hAnsi="Times New Roman" w:cs="Times New Roman"/>
-          <w:sz w:val="24"/>
-        </w:rPr>
-        <w:t>all</w:t>
-      </w:r>
-      <w:r>
-        <w:rPr>
-          <w:rFonts w:ascii="Times New Roman" w:hAnsi="Times New Roman" w:cs="Times New Roman"/>
-          <w:sz w:val="24"/>
-        </w:rPr>
-        <w:t xml:space="preserve"> methods and tuning the hyper-parameter,</w:t>
-      </w:r>
-      <w:r>
-        <w:rPr>
-          <w:rFonts w:ascii="Times New Roman" w:hAnsi="Times New Roman" w:cs="Times New Roman"/>
-          <w:sz w:val="24"/>
-        </w:rPr>
-        <w:t xml:space="preserve"> It’s got the</w:t>
-      </w:r>
-      <w:r>
-        <w:rPr>
-          <w:rFonts w:ascii="Times New Roman" w:hAnsi="Times New Roman" w:cs="Times New Roman"/>
-          <w:sz w:val="24"/>
-        </w:rPr>
-        <w:t xml:space="preserve"> results of the clustering </w:t>
-      </w:r>
-      <w:r>
-        <w:rPr>
-          <w:rFonts w:ascii="Times New Roman" w:hAnsi="Times New Roman" w:cs="Times New Roman"/>
-          <w:sz w:val="24"/>
-        </w:rPr>
-        <w:t>that is</w:t>
-      </w:r>
-      <w:r>
-        <w:rPr>
-          <w:rFonts w:ascii="Times New Roman" w:hAnsi="Times New Roman" w:cs="Times New Roman"/>
-          <w:sz w:val="24"/>
-        </w:rPr>
-        <w:t xml:space="preserve"> shown on Figure 2</w:t>
-      </w:r>
-      <w:r>
-        <w:rPr>
-          <w:rFonts w:ascii="Times New Roman" w:hAnsi="Times New Roman" w:cs="Times New Roman"/>
-          <w:sz w:val="24"/>
-        </w:rPr>
-        <w:t>. On this results, it shows that each result has their own special pattern and different from each other. S</w:t>
-      </w:r>
-      <w:r>
-        <w:rPr>
-          <w:rFonts w:ascii="Times New Roman" w:hAnsi="Times New Roman" w:cs="Times New Roman"/>
-          <w:sz w:val="24"/>
-        </w:rPr>
-        <w:t>o this shows that each method will be useful according to the clustering problem to be solved</w:t>
-      </w:r>
-      <w:r>
-        <w:rPr>
-          <w:rFonts w:ascii="Times New Roman" w:hAnsi="Times New Roman" w:cs="Times New Roman"/>
-          <w:sz w:val="24"/>
-        </w:rPr>
-        <w:t>.</w:t>
-      </w:r>
-    </w:p>
-    <w:p>
-      <w:pPr>
-        <w:rPr>
-          <w:rFonts w:ascii="Times New Roman" w:hAnsi="Times New Roman" w:cs="Times New Roman"/>
-          <w:sz w:val="24"/>
-        </w:rPr>
-      </w:pPr>
+        <w:t>After the testing all methods and tuning the hyper-parameter, It’s got the results of the clustering that is shown on Figure 2. On this results, it shows that each result has their own special pattern and different from each other. So this shows that each method will be useful according to the clustering problem to be solved.</w:t>
+      </w:r>
     </w:p>
     <w:p>
       <w:pPr>
         <w:keepNext/>
+        <w:spacing w:line="240" w:lineRule="auto"/>
+        <w:rPr>
+          <w:rFonts w:ascii="Times New Roman" w:hAnsi="Times New Roman" w:cs="Times New Roman"/>
+        </w:rPr>
       </w:pPr>
       <w:r>
         <w:rPr>
@@ -478,7 +8432,6 @@
           <w:noProof/>
           <w:sz w:val="24"/>
         </w:rPr>
-        <w:lastRenderedPageBreak/>
         <w:drawing>
           <wp:inline distT="0" distB="0" distL="0" distR="0" wp14:anchorId="42635BEF" wp14:editId="78CABF6E">
             <wp:extent cx="5972175" cy="759460"/>
@@ -528,10 +8481,10 @@
           <w:sz w:val="24"/>
         </w:rPr>
         <w:drawing>
-          <wp:inline distT="0" distB="0" distL="0" distR="0" wp14:anchorId="151ED679" wp14:editId="5B16AF01">
+          <wp:inline distT="0" distB="0" distL="0" distR="0" wp14:anchorId="3FCD5B68" wp14:editId="44386FB6">
             <wp:extent cx="5972175" cy="759460"/>
             <wp:effectExtent l="0" t="0" r="9525" b="2540"/>
-            <wp:docPr id="9" name="Picture 9"/>
+            <wp:docPr id="11" name="Picture 11"/>
             <wp:cNvGraphicFramePr>
               <a:graphicFrameLocks xmlns:a="http://schemas.openxmlformats.org/drawingml/2006/main" noChangeAspect="1"/>
             </wp:cNvGraphicFramePr>
@@ -539,7 +8492,7 @@
               <a:graphicData uri="http://schemas.openxmlformats.org/drawingml/2006/picture">
                 <pic:pic xmlns:pic="http://schemas.openxmlformats.org/drawingml/2006/picture">
                   <pic:nvPicPr>
-                    <pic:cNvPr id="9" name="DBSAN_scatter_plot.png"/>
+                    <pic:cNvPr id="11" name="k_mean_scatter_plot.png"/>
                     <pic:cNvPicPr/>
                   </pic:nvPicPr>
                   <pic:blipFill>
@@ -576,10 +8529,10 @@
           <w:sz w:val="24"/>
         </w:rPr>
         <w:drawing>
-          <wp:inline distT="0" distB="0" distL="0" distR="0" wp14:anchorId="1044AB68" wp14:editId="357079CB">
+          <wp:inline distT="0" distB="0" distL="0" distR="0" wp14:anchorId="06BFA3D9" wp14:editId="00FD6366">
             <wp:extent cx="5972175" cy="759460"/>
             <wp:effectExtent l="0" t="0" r="9525" b="2540"/>
-            <wp:docPr id="10" name="Picture 10"/>
+            <wp:docPr id="15" name="Picture 15"/>
             <wp:cNvGraphicFramePr>
               <a:graphicFrameLocks xmlns:a="http://schemas.openxmlformats.org/drawingml/2006/main" noChangeAspect="1"/>
             </wp:cNvGraphicFramePr>
@@ -587,7 +8540,7 @@
               <a:graphicData uri="http://schemas.openxmlformats.org/drawingml/2006/picture">
                 <pic:pic xmlns:pic="http://schemas.openxmlformats.org/drawingml/2006/picture">
                   <pic:nvPicPr>
-                    <pic:cNvPr id="10" name="HDBSCAN_Clustering_scatter_plot.png"/>
+                    <pic:cNvPr id="15" name="Agglomerative_Clustering_scatter_plot.png"/>
                     <pic:cNvPicPr/>
                   </pic:nvPicPr>
                   <pic:blipFill>
@@ -624,10 +8577,10 @@
           <w:sz w:val="24"/>
         </w:rPr>
         <w:drawing>
-          <wp:inline distT="0" distB="0" distL="0" distR="0" wp14:anchorId="36FD1F63" wp14:editId="27A9ED1C">
+          <wp:inline distT="0" distB="0" distL="0" distR="0" wp14:anchorId="151ED679" wp14:editId="5B16AF01">
             <wp:extent cx="5972175" cy="759460"/>
             <wp:effectExtent l="0" t="0" r="9525" b="2540"/>
-            <wp:docPr id="15" name="Picture 15"/>
+            <wp:docPr id="9" name="Picture 9"/>
             <wp:cNvGraphicFramePr>
               <a:graphicFrameLocks xmlns:a="http://schemas.openxmlformats.org/drawingml/2006/main" noChangeAspect="1"/>
             </wp:cNvGraphicFramePr>
@@ -635,7 +8588,7 @@
               <a:graphicData uri="http://schemas.openxmlformats.org/drawingml/2006/picture">
                 <pic:pic xmlns:pic="http://schemas.openxmlformats.org/drawingml/2006/picture">
                   <pic:nvPicPr>
-                    <pic:cNvPr id="15" name="Agglomerative_Clustering_scatter_plot.png"/>
+                    <pic:cNvPr id="9" name="DBSAN_scatter_plot.png"/>
                     <pic:cNvPicPr/>
                   </pic:nvPicPr>
                   <pic:blipFill>
@@ -671,11 +8624,19 @@
           <w:noProof/>
           <w:sz w:val="24"/>
         </w:rPr>
+        <w:t xml:space="preserve"> </w:t>
+      </w:r>
+      <w:r>
+        <w:rPr>
+          <w:rFonts w:ascii="Times New Roman" w:hAnsi="Times New Roman" w:cs="Times New Roman"/>
+          <w:noProof/>
+          <w:sz w:val="24"/>
+        </w:rPr>
         <w:drawing>
-          <wp:inline distT="0" distB="0" distL="0" distR="0" wp14:anchorId="3CFA2456" wp14:editId="6350D6EC">
+          <wp:inline distT="0" distB="0" distL="0" distR="0" wp14:anchorId="3C760AB9" wp14:editId="17862790">
             <wp:extent cx="5972175" cy="759460"/>
             <wp:effectExtent l="0" t="0" r="9525" b="2540"/>
-            <wp:docPr id="11" name="Picture 11"/>
+            <wp:docPr id="10" name="Picture 10"/>
             <wp:cNvGraphicFramePr>
               <a:graphicFrameLocks xmlns:a="http://schemas.openxmlformats.org/drawingml/2006/main" noChangeAspect="1"/>
             </wp:cNvGraphicFramePr>
@@ -683,7 +8644,7 @@
               <a:graphicData uri="http://schemas.openxmlformats.org/drawingml/2006/picture">
                 <pic:pic xmlns:pic="http://schemas.openxmlformats.org/drawingml/2006/picture">
                   <pic:nvPicPr>
-                    <pic:cNvPr id="11" name="k_mean_scatter_plot.png"/>
+                    <pic:cNvPr id="10" name="HDBSCAN_Clustering_scatter_plot.png"/>
                     <pic:cNvPicPr/>
                   </pic:nvPicPr>
                   <pic:blipFill>
@@ -719,8 +8680,16 @@
           <w:noProof/>
           <w:sz w:val="24"/>
         </w:rPr>
+        <w:t xml:space="preserve"> </w:t>
+      </w:r>
+      <w:r>
+        <w:rPr>
+          <w:rFonts w:ascii="Times New Roman" w:hAnsi="Times New Roman" w:cs="Times New Roman"/>
+          <w:noProof/>
+          <w:sz w:val="24"/>
+        </w:rPr>
         <w:drawing>
-          <wp:inline distT="0" distB="0" distL="0" distR="0" wp14:anchorId="2F521A37" wp14:editId="7BC47AD5">
+          <wp:inline distT="0" distB="0" distL="0" distR="0" wp14:anchorId="1C794057" wp14:editId="72A60313">
             <wp:extent cx="5972175" cy="759460"/>
             <wp:effectExtent l="0" t="0" r="9525" b="2540"/>
             <wp:docPr id="13" name="Picture 13"/>
@@ -769,74 +8738,110 @@
       <w:r>
         <w:t xml:space="preserve">Figure </w:t>
       </w:r>
-      <w:fldSimple w:instr=" SEQ Figure \* ARABIC ">
-        <w:r>
-          <w:rPr>
-            <w:noProof/>
-          </w:rPr>
-          <w:t>2</w:t>
-        </w:r>
-      </w:fldSimple>
+      <w:r>
+        <w:fldChar w:fldCharType="begin"/>
+      </w:r>
+      <w:r>
+        <w:instrText xml:space="preserve"> SEQ Figure \* ARABIC </w:instrText>
+      </w:r>
+      <w:r>
+        <w:fldChar w:fldCharType="separate"/>
+      </w:r>
+      <w:r>
+        <w:rPr>
+          <w:noProof/>
+        </w:rPr>
+        <w:t>2</w:t>
+      </w:r>
+      <w:r>
+        <w:fldChar w:fldCharType="end"/>
+      </w:r>
       <w:r>
         <w:t xml:space="preserve"> Results of Clustering Methods</w:t>
-      </w:r>
-    </w:p>
-    <w:p>
-      <w:r>
-        <w:tab/>
-      </w:r>
-      <w:proofErr w:type="spellStart"/>
-      <w:r>
-        <w:t>MeanShift</w:t>
-      </w:r>
-      <w:proofErr w:type="spellEnd"/>
-      <w:r>
-        <w:t xml:space="preserve"> Clustering</w:t>
-      </w:r>
-      <w:bookmarkStart w:id="0" w:name="_GoBack"/>
-      <w:bookmarkEnd w:id="0"/>
-    </w:p>
-    <w:p>
-      <w:r>
-        <w:tab/>
-        <w:t>DBSCAN Clustering</w:t>
       </w:r>
     </w:p>
     <w:p>
       <w:pPr>
-        <w:ind w:firstLine="720"/>
+        <w:spacing w:line="240" w:lineRule="auto"/>
+        <w:rPr>
+          <w:rFonts w:ascii="Times New Roman" w:hAnsi="Times New Roman" w:cs="Times New Roman"/>
+          <w:sz w:val="24"/>
+        </w:rPr>
       </w:pPr>
       <w:r>
-        <w:t>H</w:t>
-      </w:r>
-      <w:r>
-        <w:t xml:space="preserve">DBSCAN </w:t>
-      </w:r>
-      <w:r>
-        <w:t>Clustering</w:t>
+        <w:rPr>
+          <w:rFonts w:ascii="Times New Roman" w:hAnsi="Times New Roman" w:cs="Times New Roman"/>
+          <w:sz w:val="24"/>
+        </w:rPr>
+        <w:tab/>
+        <w:t>DBSCAN Clustering</w:t>
       </w:r>
     </w:p>
     <w:p>
       <w:pPr>
+        <w:spacing w:line="240" w:lineRule="auto"/>
         <w:ind w:firstLine="720"/>
+        <w:rPr>
+          <w:rFonts w:ascii="Times New Roman" w:hAnsi="Times New Roman" w:cs="Times New Roman"/>
+          <w:sz w:val="24"/>
+        </w:rPr>
       </w:pPr>
       <w:r>
-        <w:t>Agglomerative Clustering</w:t>
+        <w:rPr>
+          <w:rFonts w:ascii="Times New Roman" w:hAnsi="Times New Roman" w:cs="Times New Roman"/>
+          <w:sz w:val="24"/>
+        </w:rPr>
+        <w:t>HDBSCAN Clustering</w:t>
       </w:r>
     </w:p>
     <w:p>
       <w:pPr>
+        <w:spacing w:line="240" w:lineRule="auto"/>
         <w:ind w:firstLine="720"/>
+        <w:rPr>
+          <w:rFonts w:ascii="Times New Roman" w:hAnsi="Times New Roman" w:cs="Times New Roman"/>
+          <w:sz w:val="24"/>
+        </w:rPr>
       </w:pPr>
       <w:r>
-        <w:t>K-means Clustering</w:t>
+        <w:rPr>
+          <w:rFonts w:ascii="Times New Roman" w:hAnsi="Times New Roman" w:cs="Times New Roman"/>
+          <w:sz w:val="24"/>
+        </w:rPr>
+        <w:t>Agglomerative Clustering</w:t>
       </w:r>
     </w:p>
     <w:p>
       <w:pPr>
+        <w:spacing w:line="240" w:lineRule="auto"/>
         <w:ind w:firstLine="720"/>
+        <w:rPr>
+          <w:rFonts w:ascii="Times New Roman" w:hAnsi="Times New Roman" w:cs="Times New Roman"/>
+          <w:sz w:val="24"/>
+        </w:rPr>
       </w:pPr>
       <w:r>
+        <w:rPr>
+          <w:rFonts w:ascii="Times New Roman" w:hAnsi="Times New Roman" w:cs="Times New Roman"/>
+          <w:sz w:val="24"/>
+        </w:rPr>
+        <w:t>K-means Clustering</w:t>
+      </w:r>
+    </w:p>
+    <w:p>
+      <w:pPr>
+        <w:spacing w:line="240" w:lineRule="auto"/>
+        <w:ind w:firstLine="720"/>
+        <w:rPr>
+          <w:rFonts w:ascii="Times New Roman" w:hAnsi="Times New Roman" w:cs="Times New Roman"/>
+          <w:sz w:val="24"/>
+        </w:rPr>
+      </w:pPr>
+      <w:r>
+        <w:rPr>
+          <w:rFonts w:ascii="Times New Roman" w:hAnsi="Times New Roman" w:cs="Times New Roman"/>
+          <w:sz w:val="24"/>
+        </w:rPr>
         <w:t>OPTICS Clustering</w:t>
       </w:r>
     </w:p>
@@ -1485,6 +9490,25 @@
       <w:sz w:val="20"/>
     </w:rPr>
   </w:style>
+  <w:style w:type="table" w:styleId="TableGrid">
+    <w:name w:val="Table Grid"/>
+    <w:basedOn w:val="TableNormal"/>
+    <w:uiPriority w:val="39"/>
+    <w:rsid w:val="009E5FD9"/>
+    <w:pPr>
+      <w:spacing w:after="0" w:line="240" w:lineRule="auto"/>
+    </w:pPr>
+    <w:tblPr>
+      <w:tblBorders>
+        <w:top w:val="single" w:sz="4" w:space="0" w:color="auto"/>
+        <w:left w:val="single" w:sz="4" w:space="0" w:color="auto"/>
+        <w:bottom w:val="single" w:sz="4" w:space="0" w:color="auto"/>
+        <w:right w:val="single" w:sz="4" w:space="0" w:color="auto"/>
+        <w:insideH w:val="single" w:sz="4" w:space="0" w:color="auto"/>
+        <w:insideV w:val="single" w:sz="4" w:space="0" w:color="auto"/>
+      </w:tblBorders>
+    </w:tblPr>
+  </w:style>
   <w:style w:type="character" w:customStyle="1" w:styleId="CaptionChar">
     <w:name w:val="Caption Char"/>
     <w:basedOn w:val="DefaultParagraphFont"/>
@@ -1504,6 +9528,36 @@
     <w:basedOn w:val="CaptionChar"/>
     <w:link w:val="Style1"/>
     <w:rsid w:val="007F4D47"/>
+    <w:rPr>
+      <w:rFonts w:ascii="Times New Roman" w:hAnsi="Times New Roman" w:cs="Times New Roman"/>
+      <w:i/>
+      <w:iCs/>
+      <w:color w:val="44546A" w:themeColor="text2"/>
+      <w:sz w:val="20"/>
+      <w:szCs w:val="18"/>
+    </w:rPr>
+  </w:style>
+  <w:style w:type="paragraph" w:customStyle="1" w:styleId="Table">
+    <w:name w:val="Table"/>
+    <w:basedOn w:val="Caption"/>
+    <w:link w:val="TableChar"/>
+    <w:qFormat/>
+    <w:rsid w:val="0058140F"/>
+    <w:pPr>
+      <w:keepNext/>
+      <w:jc w:val="center"/>
+    </w:pPr>
+    <w:rPr>
+      <w:rFonts w:ascii="Times New Roman" w:hAnsi="Times New Roman" w:cs="Times New Roman"/>
+      <w:color w:val="auto"/>
+      <w:sz w:val="20"/>
+    </w:rPr>
+  </w:style>
+  <w:style w:type="character" w:customStyle="1" w:styleId="TableChar">
+    <w:name w:val="Table Char"/>
+    <w:basedOn w:val="CaptionChar"/>
+    <w:link w:val="Table"/>
+    <w:rsid w:val="0058140F"/>
     <w:rPr>
       <w:rFonts w:ascii="Times New Roman" w:hAnsi="Times New Roman" w:cs="Times New Roman"/>
       <w:i/>

--- a/Report_Clustering_Homework_1.docx
+++ b/Report_Clustering_Homework_1.docx
@@ -9945,8 +9945,6 @@
         </w:rPr>
         <w:t>Internal evaluation.</w:t>
       </w:r>
-      <w:bookmarkStart w:id="0" w:name="_GoBack"/>
-      <w:bookmarkEnd w:id="0"/>
     </w:p>
     <w:p>
       <w:pPr>
@@ -10063,6 +10061,14 @@
               </w:rPr>
               <w:t>Dunn’s Index</w:t>
             </w:r>
+            <w:r>
+              <w:rPr>
+                <w:rFonts w:ascii="Times New Roman" w:hAnsi="Times New Roman" w:cs="Times New Roman"/>
+                <w:sz w:val="20"/>
+                <w:szCs w:val="20"/>
+              </w:rPr>
+              <w:t xml:space="preserve"> (*)</w:t>
+            </w:r>
           </w:p>
         </w:tc>
         <w:tc>
@@ -10104,6 +10110,14 @@
               </w:rPr>
               <w:t xml:space="preserve"> Index</w:t>
             </w:r>
+            <w:r>
+              <w:rPr>
+                <w:rFonts w:ascii="Times New Roman" w:hAnsi="Times New Roman" w:cs="Times New Roman"/>
+                <w:sz w:val="20"/>
+                <w:szCs w:val="20"/>
+              </w:rPr>
+              <w:t xml:space="preserve"> (**)</w:t>
+            </w:r>
           </w:p>
         </w:tc>
         <w:tc>
@@ -10145,6 +10159,14 @@
               </w:rPr>
               <w:t xml:space="preserve"> Index</w:t>
             </w:r>
+            <w:r>
+              <w:rPr>
+                <w:rFonts w:ascii="Times New Roman" w:hAnsi="Times New Roman" w:cs="Times New Roman"/>
+                <w:sz w:val="20"/>
+                <w:szCs w:val="20"/>
+              </w:rPr>
+              <w:t xml:space="preserve"> (**)</w:t>
+            </w:r>
           </w:p>
         </w:tc>
         <w:tc>
@@ -10167,6 +10189,14 @@
                 <w:szCs w:val="20"/>
               </w:rPr>
               <w:t>Silhouette Index</w:t>
+            </w:r>
+            <w:r>
+              <w:rPr>
+                <w:rFonts w:ascii="Times New Roman" w:hAnsi="Times New Roman" w:cs="Times New Roman"/>
+                <w:sz w:val="20"/>
+                <w:szCs w:val="20"/>
+              </w:rPr>
+              <w:t xml:space="preserve"> (*)</w:t>
             </w:r>
           </w:p>
         </w:tc>
@@ -11295,6 +11325,7 @@
     <w:p>
       <w:pPr>
         <w:pStyle w:val="Table"/>
+        <w:spacing w:before="240"/>
       </w:pPr>
       <w:r>
         <w:t xml:space="preserve">Table </w:t>
@@ -11379,7 +11410,7 @@
                 <w:sz w:val="20"/>
                 <w:szCs w:val="20"/>
               </w:rPr>
-              <w:t>Dunn’s Index</w:t>
+              <w:t>Dunn’s Index (*)</w:t>
             </w:r>
           </w:p>
         </w:tc>
@@ -11420,7 +11451,7 @@
                 <w:sz w:val="20"/>
                 <w:szCs w:val="20"/>
               </w:rPr>
-              <w:t xml:space="preserve"> Index</w:t>
+              <w:t xml:space="preserve"> Index (**)</w:t>
             </w:r>
           </w:p>
         </w:tc>
@@ -11461,7 +11492,7 @@
                 <w:sz w:val="20"/>
                 <w:szCs w:val="20"/>
               </w:rPr>
-              <w:t xml:space="preserve"> Index</w:t>
+              <w:t xml:space="preserve"> Index (**)</w:t>
             </w:r>
           </w:p>
         </w:tc>
@@ -11484,7 +11515,7 @@
                 <w:sz w:val="20"/>
                 <w:szCs w:val="20"/>
               </w:rPr>
-              <w:t>Silhouette Index</w:t>
+              <w:t>Silhouette Index (*)</w:t>
             </w:r>
           </w:p>
         </w:tc>
@@ -12613,6 +12644,7 @@
     <w:p>
       <w:pPr>
         <w:pStyle w:val="Table"/>
+        <w:spacing w:before="240"/>
       </w:pPr>
       <w:r>
         <w:t xml:space="preserve">Table </w:t>
@@ -12703,7 +12735,7 @@
                 <w:sz w:val="20"/>
                 <w:szCs w:val="20"/>
               </w:rPr>
-              <w:t>Dunn’s Index</w:t>
+              <w:t>Dunn’s Index (*)</w:t>
             </w:r>
           </w:p>
         </w:tc>
@@ -12744,7 +12776,7 @@
                 <w:sz w:val="20"/>
                 <w:szCs w:val="20"/>
               </w:rPr>
-              <w:t xml:space="preserve"> Index</w:t>
+              <w:t xml:space="preserve"> Index (**)</w:t>
             </w:r>
           </w:p>
         </w:tc>
@@ -12785,7 +12817,7 @@
                 <w:sz w:val="20"/>
                 <w:szCs w:val="20"/>
               </w:rPr>
-              <w:t xml:space="preserve"> Index</w:t>
+              <w:t xml:space="preserve"> Index (**)</w:t>
             </w:r>
           </w:p>
         </w:tc>
@@ -12808,7 +12840,7 @@
                 <w:sz w:val="20"/>
                 <w:szCs w:val="20"/>
               </w:rPr>
-              <w:t>Silhouette Index</w:t>
+              <w:t>Silhouette Index (*)</w:t>
             </w:r>
           </w:p>
         </w:tc>
@@ -13937,6 +13969,13 @@
     <w:p>
       <w:pPr>
         <w:pStyle w:val="Table"/>
+        <w:spacing w:before="240"/>
+      </w:pPr>
+    </w:p>
+    <w:p>
+      <w:pPr>
+        <w:pStyle w:val="Table"/>
+        <w:spacing w:before="240"/>
       </w:pPr>
       <w:r>
         <w:t xml:space="preserve">Table </w:t>
@@ -14027,7 +14066,7 @@
                 <w:sz w:val="20"/>
                 <w:szCs w:val="20"/>
               </w:rPr>
-              <w:t>Dunn’s Index</w:t>
+              <w:t>Dunn’s Index (*)</w:t>
             </w:r>
           </w:p>
         </w:tc>
@@ -14068,7 +14107,7 @@
                 <w:sz w:val="20"/>
                 <w:szCs w:val="20"/>
               </w:rPr>
-              <w:t xml:space="preserve"> Index</w:t>
+              <w:t xml:space="preserve"> Index (**)</w:t>
             </w:r>
           </w:p>
         </w:tc>
@@ -14109,7 +14148,7 @@
                 <w:sz w:val="20"/>
                 <w:szCs w:val="20"/>
               </w:rPr>
-              <w:t xml:space="preserve"> Index</w:t>
+              <w:t xml:space="preserve"> Index (**)</w:t>
             </w:r>
           </w:p>
         </w:tc>
@@ -14132,7 +14171,7 @@
                 <w:sz w:val="20"/>
                 <w:szCs w:val="20"/>
               </w:rPr>
-              <w:t>Silhouette Index</w:t>
+              <w:t>Silhouette Index (*)</w:t>
             </w:r>
           </w:p>
         </w:tc>
@@ -14580,6 +14619,8 @@
             </w:pPr>
           </w:p>
         </w:tc>
+        <w:bookmarkStart w:id="0" w:name="_GoBack"/>
+        <w:bookmarkEnd w:id="0"/>
       </w:tr>
       <w:tr>
         <w:trPr>
@@ -14604,7 +14645,6 @@
                 <w:sz w:val="20"/>
                 <w:szCs w:val="20"/>
               </w:rPr>
-              <w:lastRenderedPageBreak/>
               <w:t>5.</w:t>
             </w:r>
           </w:p>
@@ -15353,7 +15393,7 @@
                 <w:sz w:val="20"/>
                 <w:szCs w:val="20"/>
               </w:rPr>
-              <w:t>Dunn’s Index</w:t>
+              <w:t>Dunn’s Index (*)</w:t>
             </w:r>
           </w:p>
         </w:tc>
@@ -15394,7 +15434,7 @@
                 <w:sz w:val="20"/>
                 <w:szCs w:val="20"/>
               </w:rPr>
-              <w:t xml:space="preserve"> Index</w:t>
+              <w:t xml:space="preserve"> Index (**)</w:t>
             </w:r>
           </w:p>
         </w:tc>
@@ -15435,7 +15475,7 @@
                 <w:sz w:val="20"/>
                 <w:szCs w:val="20"/>
               </w:rPr>
-              <w:t xml:space="preserve"> Index</w:t>
+              <w:t xml:space="preserve"> Index (**)</w:t>
             </w:r>
           </w:p>
         </w:tc>
@@ -15458,7 +15498,7 @@
                 <w:sz w:val="20"/>
                 <w:szCs w:val="20"/>
               </w:rPr>
-              <w:t>Silhouette Index</w:t>
+              <w:t>Silhouette Index (*)</w:t>
             </w:r>
           </w:p>
         </w:tc>

--- a/Report_Clustering_Homework_1.docx
+++ b/Report_Clustering_Homework_1.docx
@@ -260,6 +260,9 @@
       </w:r>
       <w:fldSimple w:instr=" SEQ Figure \* ARABIC ">
         <w:r>
+          <w:rPr>
+            <w:noProof/>
+          </w:rPr>
           <w:t>1</w:t>
         </w:r>
       </w:fldSimple>
@@ -9881,14 +9884,7 @@
           <w:rFonts w:ascii="Times New Roman" w:hAnsi="Times New Roman" w:cs="Times New Roman"/>
           <w:sz w:val="24"/>
         </w:rPr>
-        <w:t xml:space="preserve"> using</w:t>
-      </w:r>
-      <w:r>
-        <w:rPr>
-          <w:rFonts w:ascii="Times New Roman" w:hAnsi="Times New Roman" w:cs="Times New Roman"/>
-          <w:sz w:val="24"/>
-        </w:rPr>
-        <w:t xml:space="preserve"> to </w:t>
+        <w:t xml:space="preserve"> using to </w:t>
       </w:r>
       <w:r>
         <w:rPr>
@@ -10115,21 +10111,7 @@
           <w:rFonts w:ascii="Times New Roman" w:hAnsi="Times New Roman" w:cs="Times New Roman"/>
           <w:sz w:val="24"/>
         </w:rPr>
-        <w:t xml:space="preserve">, it’s also </w:t>
-      </w:r>
-      <w:r>
-        <w:rPr>
-          <w:rFonts w:ascii="Times New Roman" w:hAnsi="Times New Roman" w:cs="Times New Roman"/>
-          <w:sz w:val="24"/>
-        </w:rPr>
-        <w:t>range more than zero</w:t>
-      </w:r>
-      <w:r>
-        <w:rPr>
-          <w:rFonts w:ascii="Times New Roman" w:hAnsi="Times New Roman" w:cs="Times New Roman"/>
-          <w:sz w:val="24"/>
-        </w:rPr>
-        <w:t>, but less value will be better.</w:t>
+        <w:t>, it’s also range more than zero, but less value will be better.</w:t>
       </w:r>
       <w:r>
         <w:rPr>
@@ -10182,21 +10164,7 @@
           <w:rFonts w:ascii="Times New Roman" w:hAnsi="Times New Roman" w:cs="Times New Roman"/>
           <w:sz w:val="24"/>
         </w:rPr>
-        <w:t xml:space="preserve"> is </w:t>
-      </w:r>
-      <w:r>
-        <w:rPr>
-          <w:rFonts w:ascii="Times New Roman" w:hAnsi="Times New Roman" w:cs="Times New Roman"/>
-          <w:sz w:val="24"/>
-        </w:rPr>
-        <w:t>also range more than zero, but less value will be better</w:t>
-      </w:r>
-      <w:r>
-        <w:rPr>
-          <w:rFonts w:ascii="Times New Roman" w:hAnsi="Times New Roman" w:cs="Times New Roman"/>
-          <w:sz w:val="24"/>
-        </w:rPr>
-        <w:t>.</w:t>
+        <w:t xml:space="preserve"> is also range more than zero, but less value will be better.</w:t>
       </w:r>
       <w:r>
         <w:rPr>
@@ -10316,7 +10284,15 @@
         <w:t>Mean Shift</w:t>
       </w:r>
       <w:r>
-        <w:t xml:space="preserve"> External Evaluation</w:t>
+        <w:t xml:space="preserve"> </w:t>
+      </w:r>
+      <w:bookmarkStart w:id="0" w:name="_GoBack"/>
+      <w:r>
+        <w:t xml:space="preserve">External </w:t>
+      </w:r>
+      <w:bookmarkEnd w:id="0"/>
+      <w:r>
+        <w:t>Evaluation</w:t>
       </w:r>
     </w:p>
     <w:tbl>
@@ -18274,7 +18250,14 @@
           <w:rFonts w:ascii="Times New Roman" w:hAnsi="Times New Roman" w:cs="Times New Roman"/>
           <w:sz w:val="24"/>
         </w:rPr>
-        <w:t>robotic</w:t>
+        <w:t>control system</w:t>
+      </w:r>
+      <w:r>
+        <w:rPr>
+          <w:rFonts w:ascii="Times New Roman" w:hAnsi="Times New Roman" w:cs="Times New Roman"/>
+          <w:sz w:val="24"/>
+        </w:rPr>
+        <w:t xml:space="preserve"> development,</w:t>
       </w:r>
       <w:r>
         <w:rPr>
@@ -18288,14 +18271,98 @@
           <w:rFonts w:ascii="Times New Roman" w:hAnsi="Times New Roman" w:cs="Times New Roman"/>
           <w:sz w:val="24"/>
         </w:rPr>
-        <w:t>development</w:t>
-      </w:r>
-      <w:r>
-        <w:rPr>
-          <w:rFonts w:ascii="Times New Roman" w:hAnsi="Times New Roman" w:cs="Times New Roman"/>
-          <w:sz w:val="24"/>
-        </w:rPr>
-        <w:t>,</w:t>
+        <w:t>I choose the</w:t>
+      </w:r>
+      <w:r>
+        <w:rPr>
+          <w:rFonts w:ascii="Times New Roman" w:hAnsi="Times New Roman" w:cs="Times New Roman"/>
+          <w:sz w:val="24"/>
+        </w:rPr>
+        <w:t xml:space="preserve"> implementation of the clustering algorithm</w:t>
+      </w:r>
+      <w:r>
+        <w:rPr>
+          <w:rFonts w:ascii="Times New Roman" w:hAnsi="Times New Roman" w:cs="Times New Roman"/>
+          <w:sz w:val="24"/>
+        </w:rPr>
+        <w:t xml:space="preserve"> to </w:t>
+      </w:r>
+      <w:r>
+        <w:rPr>
+          <w:rFonts w:ascii="Times New Roman" w:hAnsi="Times New Roman" w:cs="Times New Roman"/>
+          <w:sz w:val="24"/>
+        </w:rPr>
+        <w:t>make a clustering of e</w:t>
+      </w:r>
+      <w:r>
+        <w:rPr>
+          <w:rFonts w:ascii="Times New Roman" w:hAnsi="Times New Roman" w:cs="Times New Roman"/>
+          <w:sz w:val="24"/>
+        </w:rPr>
+        <w:t xml:space="preserve">lectric </w:t>
+      </w:r>
+      <w:r>
+        <w:rPr>
+          <w:rFonts w:ascii="Times New Roman" w:hAnsi="Times New Roman" w:cs="Times New Roman"/>
+          <w:sz w:val="24"/>
+        </w:rPr>
+        <w:t>m</w:t>
+      </w:r>
+      <w:r>
+        <w:rPr>
+          <w:rFonts w:ascii="Times New Roman" w:hAnsi="Times New Roman" w:cs="Times New Roman"/>
+          <w:sz w:val="24"/>
+        </w:rPr>
+        <w:t xml:space="preserve">otor </w:t>
+      </w:r>
+      <w:r>
+        <w:rPr>
+          <w:rFonts w:ascii="Times New Roman" w:hAnsi="Times New Roman" w:cs="Times New Roman"/>
+          <w:sz w:val="24"/>
+        </w:rPr>
+        <w:t>t</w:t>
+      </w:r>
+      <w:r>
+        <w:rPr>
+          <w:rFonts w:ascii="Times New Roman" w:hAnsi="Times New Roman" w:cs="Times New Roman"/>
+          <w:sz w:val="24"/>
+        </w:rPr>
+        <w:t>emperature</w:t>
+      </w:r>
+      <w:r>
+        <w:rPr>
+          <w:rFonts w:ascii="Times New Roman" w:hAnsi="Times New Roman" w:cs="Times New Roman"/>
+          <w:sz w:val="24"/>
+        </w:rPr>
+        <w:t>.</w:t>
+      </w:r>
+      <w:r>
+        <w:rPr>
+          <w:rFonts w:ascii="Times New Roman" w:hAnsi="Times New Roman" w:cs="Times New Roman"/>
+          <w:sz w:val="24"/>
+        </w:rPr>
+        <w:t xml:space="preserve"> The propose is to </w:t>
+      </w:r>
+      <w:r>
+        <w:rPr>
+          <w:rFonts w:ascii="Times New Roman" w:hAnsi="Times New Roman" w:cs="Times New Roman"/>
+          <w:sz w:val="24"/>
+        </w:rPr>
+        <w:t>identification of cluster that future more can implement on cooling electric motor based on the data</w:t>
+      </w:r>
+      <w:r>
+        <w:rPr>
+          <w:rFonts w:ascii="Times New Roman" w:hAnsi="Times New Roman" w:cs="Times New Roman"/>
+          <w:sz w:val="24"/>
+        </w:rPr>
+        <w:t>.</w:t>
+      </w:r>
+      <w:r>
+        <w:rPr>
+          <w:rFonts w:ascii="Times New Roman" w:hAnsi="Times New Roman" w:cs="Times New Roman"/>
+          <w:sz w:val="24"/>
+        </w:rPr>
+        <w:t xml:space="preserve"> On this case,</w:t>
       </w:r>
       <w:r>
         <w:rPr>
@@ -18309,49 +18376,108 @@
           <w:rFonts w:ascii="Times New Roman" w:hAnsi="Times New Roman" w:cs="Times New Roman"/>
           <w:sz w:val="24"/>
         </w:rPr>
-        <w:t>I choose the</w:t>
-      </w:r>
-      <w:r>
-        <w:rPr>
-          <w:rFonts w:ascii="Times New Roman" w:hAnsi="Times New Roman" w:cs="Times New Roman"/>
-          <w:sz w:val="24"/>
-        </w:rPr>
-        <w:t xml:space="preserve"> implementation of the clustering algorithm</w:t>
-      </w:r>
-      <w:r>
-        <w:rPr>
-          <w:rFonts w:ascii="Times New Roman" w:hAnsi="Times New Roman" w:cs="Times New Roman"/>
-          <w:sz w:val="24"/>
-        </w:rPr>
-        <w:t xml:space="preserve"> to extract </w:t>
-      </w:r>
-      <w:r>
-        <w:rPr>
-          <w:rFonts w:ascii="Times New Roman" w:hAnsi="Times New Roman" w:cs="Times New Roman"/>
-          <w:sz w:val="24"/>
-        </w:rPr>
-        <w:t xml:space="preserve">feature landmark from </w:t>
-      </w:r>
-      <w:r>
-        <w:rPr>
-          <w:rFonts w:ascii="Times New Roman" w:hAnsi="Times New Roman" w:cs="Times New Roman"/>
-          <w:sz w:val="24"/>
-        </w:rPr>
-        <w:t>LIDAR data</w:t>
-      </w:r>
-      <w:r>
-        <w:rPr>
-          <w:rFonts w:ascii="Times New Roman" w:hAnsi="Times New Roman" w:cs="Times New Roman"/>
-          <w:sz w:val="24"/>
-        </w:rPr>
-        <w:t>.</w:t>
-      </w:r>
-      <w:r>
-        <w:rPr>
-          <w:rFonts w:ascii="Times New Roman" w:hAnsi="Times New Roman" w:cs="Times New Roman"/>
-          <w:sz w:val="24"/>
-        </w:rPr>
-        <w:t xml:space="preserve"> The propose is to reduce noise on map, feature identification and simplification. That also the result can be used as dataset for classification. The algorithm that will be used on this implementation is DBSCAN and k-mean because the performance on previous experiment.</w:t>
+        <w:t>t</w:t>
+      </w:r>
+      <w:r>
+        <w:rPr>
+          <w:rFonts w:ascii="Times New Roman" w:hAnsi="Times New Roman" w:cs="Times New Roman"/>
+          <w:sz w:val="24"/>
+        </w:rPr>
+        <w:t xml:space="preserve">he algorithm that will be used on this implementation is </w:t>
+      </w:r>
+      <w:r>
+        <w:rPr>
+          <w:rFonts w:ascii="Times New Roman" w:hAnsi="Times New Roman" w:cs="Times New Roman"/>
+          <w:sz w:val="24"/>
+        </w:rPr>
+        <w:t xml:space="preserve">Mean Shift </w:t>
+      </w:r>
+      <w:r>
+        <w:rPr>
+          <w:rFonts w:ascii="Times New Roman" w:hAnsi="Times New Roman" w:cs="Times New Roman"/>
+          <w:sz w:val="24"/>
+        </w:rPr>
+        <w:t>and k-mean because the performance on previous experiment.</w:t>
+      </w:r>
+    </w:p>
+    <w:p>
+      <w:pPr>
+        <w:spacing w:line="240" w:lineRule="auto"/>
+        <w:jc w:val="center"/>
+        <w:rPr>
+          <w:rFonts w:ascii="Times New Roman" w:hAnsi="Times New Roman" w:cs="Times New Roman"/>
+          <w:sz w:val="24"/>
+        </w:rPr>
+      </w:pPr>
+      <w:r>
+        <w:rPr>
+          <w:rFonts w:ascii="Times New Roman" w:hAnsi="Times New Roman" w:cs="Times New Roman"/>
+          <w:noProof/>
+          <w:sz w:val="24"/>
+        </w:rPr>
+        <w:drawing>
+          <wp:inline distT="0" distB="0" distL="0" distR="0">
+            <wp:extent cx="2691985" cy="2393342"/>
+            <wp:effectExtent l="0" t="0" r="0" b="6985"/>
+            <wp:docPr id="7" name="Picture 7"/>
+            <wp:cNvGraphicFramePr>
+              <a:graphicFrameLocks xmlns:a="http://schemas.openxmlformats.org/drawingml/2006/main" noChangeAspect="1"/>
+            </wp:cNvGraphicFramePr>
+            <a:graphic xmlns:a="http://schemas.openxmlformats.org/drawingml/2006/main">
+              <a:graphicData uri="http://schemas.openxmlformats.org/drawingml/2006/picture">
+                <pic:pic xmlns:pic="http://schemas.openxmlformats.org/drawingml/2006/picture">
+                  <pic:nvPicPr>
+                    <pic:cNvPr id="7" name="implementation_dataset.png"/>
+                    <pic:cNvPicPr/>
+                  </pic:nvPicPr>
+                  <pic:blipFill>
+                    <a:blip r:embed="rId13">
+                      <a:extLst>
+                        <a:ext uri="{28A0092B-C50C-407E-A947-70E740481C1C}">
+                          <a14:useLocalDpi xmlns:a14="http://schemas.microsoft.com/office/drawing/2010/main" val="0"/>
+                        </a:ext>
+                      </a:extLst>
+                    </a:blip>
+                    <a:stretch>
+                      <a:fillRect/>
+                    </a:stretch>
+                  </pic:blipFill>
+                  <pic:spPr>
+                    <a:xfrm>
+                      <a:off x="0" y="0"/>
+                      <a:ext cx="2722676" cy="2420628"/>
+                    </a:xfrm>
+                    <a:prstGeom prst="rect">
+                      <a:avLst/>
+                    </a:prstGeom>
+                  </pic:spPr>
+                </pic:pic>
+              </a:graphicData>
+            </a:graphic>
+          </wp:inline>
+        </w:drawing>
+      </w:r>
+    </w:p>
+    <w:p>
+      <w:pPr>
+        <w:pStyle w:val="Style1"/>
+      </w:pPr>
+      <w:r>
+        <w:t xml:space="preserve">Figure </w:t>
+      </w:r>
+      <w:fldSimple w:instr=" SEQ Figure \* ARABIC ">
+        <w:r>
+          <w:rPr>
+            <w:noProof/>
+          </w:rPr>
+          <w:t>3</w:t>
+        </w:r>
+      </w:fldSimple>
+      <w:r>
+        <w:t xml:space="preserve"> </w:t>
+      </w:r>
+      <w:r>
+        <w:t>Dataset Electric Motor Temperature</w:t>
       </w:r>
     </w:p>
     <w:p>
@@ -18369,7 +18495,70 @@
           <w:rFonts w:ascii="Times New Roman" w:hAnsi="Times New Roman" w:cs="Times New Roman"/>
           <w:sz w:val="24"/>
         </w:rPr>
-        <w:t xml:space="preserve">After implementation and tuning hyper parameter the result is shown on Figure 3 for DBSCAN and Figure 4. For K-mean. Meanwhile the internal evaluation of </w:t>
+        <w:t xml:space="preserve">After implementation and tuning hyper parameter the result is shown on Figure </w:t>
+      </w:r>
+      <w:r>
+        <w:rPr>
+          <w:rFonts w:ascii="Times New Roman" w:hAnsi="Times New Roman" w:cs="Times New Roman"/>
+          <w:sz w:val="24"/>
+        </w:rPr>
+        <w:t>4</w:t>
+      </w:r>
+      <w:r>
+        <w:rPr>
+          <w:rFonts w:ascii="Times New Roman" w:hAnsi="Times New Roman" w:cs="Times New Roman"/>
+          <w:sz w:val="24"/>
+        </w:rPr>
+        <w:t xml:space="preserve"> for </w:t>
+      </w:r>
+      <w:r>
+        <w:rPr>
+          <w:rFonts w:ascii="Times New Roman" w:hAnsi="Times New Roman" w:cs="Times New Roman"/>
+          <w:sz w:val="24"/>
+        </w:rPr>
+        <w:t>Mean Shift</w:t>
+      </w:r>
+      <w:r>
+        <w:rPr>
+          <w:rFonts w:ascii="Times New Roman" w:hAnsi="Times New Roman" w:cs="Times New Roman"/>
+          <w:sz w:val="24"/>
+        </w:rPr>
+        <w:t xml:space="preserve"> </w:t>
+      </w:r>
+      <w:r>
+        <w:rPr>
+          <w:rFonts w:ascii="Times New Roman" w:hAnsi="Times New Roman" w:cs="Times New Roman"/>
+          <w:sz w:val="24"/>
+        </w:rPr>
+        <w:t xml:space="preserve">and Figure </w:t>
+      </w:r>
+      <w:r>
+        <w:rPr>
+          <w:rFonts w:ascii="Times New Roman" w:hAnsi="Times New Roman" w:cs="Times New Roman"/>
+          <w:sz w:val="24"/>
+        </w:rPr>
+        <w:t>5</w:t>
+      </w:r>
+      <w:r>
+        <w:rPr>
+          <w:rFonts w:ascii="Times New Roman" w:hAnsi="Times New Roman" w:cs="Times New Roman"/>
+          <w:sz w:val="24"/>
+        </w:rPr>
+        <w:t xml:space="preserve">. For K-mean. Meanwhile the </w:t>
+      </w:r>
+      <w:r>
+        <w:rPr>
+          <w:rFonts w:ascii="Times New Roman" w:hAnsi="Times New Roman" w:cs="Times New Roman"/>
+          <w:sz w:val="24"/>
+        </w:rPr>
+        <w:t>external</w:t>
+      </w:r>
+      <w:r>
+        <w:rPr>
+          <w:rFonts w:ascii="Times New Roman" w:hAnsi="Times New Roman" w:cs="Times New Roman"/>
+          <w:sz w:val="24"/>
+        </w:rPr>
+        <w:t xml:space="preserve"> evaluation of </w:t>
       </w:r>
       <w:r>
         <w:rPr>
@@ -18403,13 +18592,60 @@
     <w:p>
       <w:pPr>
         <w:spacing w:line="240" w:lineRule="auto"/>
-        <w:ind w:firstLine="720"/>
-        <w:jc w:val="both"/>
+        <w:jc w:val="center"/>
         <w:rPr>
           <w:rFonts w:ascii="Times New Roman" w:hAnsi="Times New Roman" w:cs="Times New Roman"/>
           <w:sz w:val="24"/>
         </w:rPr>
       </w:pPr>
+      <w:r>
+        <w:rPr>
+          <w:rFonts w:ascii="Times New Roman" w:hAnsi="Times New Roman" w:cs="Times New Roman"/>
+          <w:noProof/>
+          <w:sz w:val="24"/>
+        </w:rPr>
+        <w:drawing>
+          <wp:inline distT="0" distB="0" distL="0" distR="0">
+            <wp:extent cx="2934114" cy="2934114"/>
+            <wp:effectExtent l="0" t="0" r="0" b="0"/>
+            <wp:docPr id="5" name="Picture 5"/>
+            <wp:cNvGraphicFramePr>
+              <a:graphicFrameLocks xmlns:a="http://schemas.openxmlformats.org/drawingml/2006/main" noChangeAspect="1"/>
+            </wp:cNvGraphicFramePr>
+            <a:graphic xmlns:a="http://schemas.openxmlformats.org/drawingml/2006/main">
+              <a:graphicData uri="http://schemas.openxmlformats.org/drawingml/2006/picture">
+                <pic:pic xmlns:pic="http://schemas.openxmlformats.org/drawingml/2006/picture">
+                  <pic:nvPicPr>
+                    <pic:cNvPr id="5" name="MeanShift Result.png"/>
+                    <pic:cNvPicPr/>
+                  </pic:nvPicPr>
+                  <pic:blipFill>
+                    <a:blip r:embed="rId14" cstate="print">
+                      <a:extLst>
+                        <a:ext uri="{28A0092B-C50C-407E-A947-70E740481C1C}">
+                          <a14:useLocalDpi xmlns:a14="http://schemas.microsoft.com/office/drawing/2010/main" val="0"/>
+                        </a:ext>
+                      </a:extLst>
+                    </a:blip>
+                    <a:stretch>
+                      <a:fillRect/>
+                    </a:stretch>
+                  </pic:blipFill>
+                  <pic:spPr>
+                    <a:xfrm>
+                      <a:off x="0" y="0"/>
+                      <a:ext cx="2958816" cy="2958816"/>
+                    </a:xfrm>
+                    <a:prstGeom prst="rect">
+                      <a:avLst/>
+                    </a:prstGeom>
+                  </pic:spPr>
+                </pic:pic>
+              </a:graphicData>
+            </a:graphic>
+          </wp:inline>
+        </w:drawing>
+      </w:r>
     </w:p>
     <w:p>
       <w:pPr>
@@ -18418,41 +18654,79 @@
       <w:r>
         <w:t xml:space="preserve">Figure </w:t>
       </w:r>
-      <w:r>
-        <w:fldChar w:fldCharType="begin"/>
-      </w:r>
-      <w:r>
-        <w:instrText xml:space="preserve"> SEQ Figure \* ARABIC </w:instrText>
-      </w:r>
-      <w:r>
-        <w:fldChar w:fldCharType="separate"/>
-      </w:r>
-      <w:r>
-        <w:rPr>
-          <w:noProof/>
-        </w:rPr>
-        <w:t>3</w:t>
-      </w:r>
-      <w:r>
-        <w:fldChar w:fldCharType="end"/>
-      </w:r>
+      <w:fldSimple w:instr=" SEQ Figure \* ARABIC ">
+        <w:r>
+          <w:rPr>
+            <w:noProof/>
+          </w:rPr>
+          <w:t>4</w:t>
+        </w:r>
+      </w:fldSimple>
       <w:r>
         <w:t xml:space="preserve"> Results </w:t>
       </w:r>
       <w:r>
-        <w:t>DBSCAN</w:t>
+        <w:t>Mean Shift</w:t>
       </w:r>
     </w:p>
     <w:p>
       <w:pPr>
         <w:spacing w:line="240" w:lineRule="auto"/>
-        <w:ind w:firstLine="720"/>
-        <w:jc w:val="both"/>
+        <w:jc w:val="center"/>
         <w:rPr>
           <w:rFonts w:ascii="Times New Roman" w:hAnsi="Times New Roman" w:cs="Times New Roman"/>
           <w:sz w:val="24"/>
         </w:rPr>
       </w:pPr>
+      <w:r>
+        <w:rPr>
+          <w:rFonts w:ascii="Times New Roman" w:hAnsi="Times New Roman" w:cs="Times New Roman"/>
+          <w:noProof/>
+          <w:sz w:val="24"/>
+        </w:rPr>
+        <w:lastRenderedPageBreak/>
+        <w:drawing>
+          <wp:inline distT="0" distB="0" distL="0" distR="0">
+            <wp:extent cx="2719346" cy="2719346"/>
+            <wp:effectExtent l="0" t="0" r="5080" b="5080"/>
+            <wp:docPr id="6" name="Picture 6"/>
+            <wp:cNvGraphicFramePr>
+              <a:graphicFrameLocks xmlns:a="http://schemas.openxmlformats.org/drawingml/2006/main" noChangeAspect="1"/>
+            </wp:cNvGraphicFramePr>
+            <a:graphic xmlns:a="http://schemas.openxmlformats.org/drawingml/2006/main">
+              <a:graphicData uri="http://schemas.openxmlformats.org/drawingml/2006/picture">
+                <pic:pic xmlns:pic="http://schemas.openxmlformats.org/drawingml/2006/picture">
+                  <pic:nvPicPr>
+                    <pic:cNvPr id="6" name="Kmean Result.png"/>
+                    <pic:cNvPicPr/>
+                  </pic:nvPicPr>
+                  <pic:blipFill>
+                    <a:blip r:embed="rId15" cstate="print">
+                      <a:extLst>
+                        <a:ext uri="{28A0092B-C50C-407E-A947-70E740481C1C}">
+                          <a14:useLocalDpi xmlns:a14="http://schemas.microsoft.com/office/drawing/2010/main" val="0"/>
+                        </a:ext>
+                      </a:extLst>
+                    </a:blip>
+                    <a:stretch>
+                      <a:fillRect/>
+                    </a:stretch>
+                  </pic:blipFill>
+                  <pic:spPr>
+                    <a:xfrm>
+                      <a:off x="0" y="0"/>
+                      <a:ext cx="2727142" cy="2727142"/>
+                    </a:xfrm>
+                    <a:prstGeom prst="rect">
+                      <a:avLst/>
+                    </a:prstGeom>
+                  </pic:spPr>
+                </pic:pic>
+              </a:graphicData>
+            </a:graphic>
+          </wp:inline>
+        </w:drawing>
+      </w:r>
     </w:p>
     <w:p>
       <w:pPr>
@@ -18461,24 +18735,14 @@
       <w:r>
         <w:t xml:space="preserve">Figure </w:t>
       </w:r>
-      <w:r>
-        <w:fldChar w:fldCharType="begin"/>
-      </w:r>
-      <w:r>
-        <w:instrText xml:space="preserve"> SEQ Figure \* ARABIC </w:instrText>
-      </w:r>
-      <w:r>
-        <w:fldChar w:fldCharType="separate"/>
-      </w:r>
-      <w:r>
-        <w:rPr>
-          <w:noProof/>
-        </w:rPr>
-        <w:t>4</w:t>
-      </w:r>
-      <w:r>
-        <w:fldChar w:fldCharType="end"/>
-      </w:r>
+      <w:fldSimple w:instr=" SEQ Figure \* ARABIC ">
+        <w:r>
+          <w:rPr>
+            <w:noProof/>
+          </w:rPr>
+          <w:t>5</w:t>
+        </w:r>
+      </w:fldSimple>
       <w:r>
         <w:t xml:space="preserve"> Results </w:t>
       </w:r>
@@ -18494,29 +18758,16 @@
       <w:r>
         <w:t xml:space="preserve">Table </w:t>
       </w:r>
-      <w:r>
-        <w:fldChar w:fldCharType="begin"/>
-      </w:r>
-      <w:r>
-        <w:instrText xml:space="preserve"> SEQ Table \* ARABIC </w:instrText>
-      </w:r>
-      <w:r>
-        <w:fldChar w:fldCharType="separate"/>
-      </w:r>
-      <w:r>
-        <w:rPr>
-          <w:noProof/>
-        </w:rPr>
-        <w:t>13</w:t>
-      </w:r>
-      <w:r>
-        <w:fldChar w:fldCharType="end"/>
-      </w:r>
-      <w:r>
-        <w:t xml:space="preserve">. </w:t>
-      </w:r>
-      <w:r>
-        <w:t>External Evaluation</w:t>
+      <w:fldSimple w:instr=" SEQ Table \* ARABIC ">
+        <w:r>
+          <w:rPr>
+            <w:noProof/>
+          </w:rPr>
+          <w:t>13</w:t>
+        </w:r>
+      </w:fldSimple>
+      <w:r>
+        <w:t>. External Evaluation</w:t>
       </w:r>
       <w:r>
         <w:t xml:space="preserve"> Comparison</w:t>
@@ -18532,10 +18783,7 @@
       <w:tblGrid>
         <w:gridCol w:w="509"/>
         <w:gridCol w:w="1536"/>
-        <w:gridCol w:w="1884"/>
         <w:gridCol w:w="1858"/>
-        <w:gridCol w:w="1804"/>
-        <w:gridCol w:w="1804"/>
       </w:tblGrid>
       <w:tr>
         <w:trPr>
@@ -18563,29 +18811,6 @@
         </w:tc>
         <w:tc>
           <w:tcPr>
-            <w:tcW w:w="1884" w:type="dxa"/>
-          </w:tcPr>
-          <w:p>
-            <w:pPr>
-              <w:jc w:val="center"/>
-              <w:rPr>
-                <w:rFonts w:ascii="Times New Roman" w:hAnsi="Times New Roman" w:cs="Times New Roman"/>
-                <w:sz w:val="20"/>
-                <w:szCs w:val="20"/>
-              </w:rPr>
-            </w:pPr>
-            <w:r>
-              <w:rPr>
-                <w:rFonts w:ascii="Times New Roman" w:hAnsi="Times New Roman" w:cs="Times New Roman"/>
-                <w:sz w:val="20"/>
-                <w:szCs w:val="20"/>
-              </w:rPr>
-              <w:t>Dunn’s Index (*)</w:t>
-            </w:r>
-          </w:p>
-        </w:tc>
-        <w:tc>
-          <w:tcPr>
             <w:tcW w:w="1858" w:type="dxa"/>
           </w:tcPr>
           <w:p>
@@ -18622,70 +18847,6 @@
                 <w:szCs w:val="20"/>
               </w:rPr>
               <w:t xml:space="preserve"> Index (**)</w:t>
-            </w:r>
-          </w:p>
-        </w:tc>
-        <w:tc>
-          <w:tcPr>
-            <w:tcW w:w="1804" w:type="dxa"/>
-          </w:tcPr>
-          <w:p>
-            <w:pPr>
-              <w:jc w:val="center"/>
-              <w:rPr>
-                <w:rFonts w:ascii="Times New Roman" w:hAnsi="Times New Roman" w:cs="Times New Roman"/>
-                <w:sz w:val="20"/>
-                <w:szCs w:val="20"/>
-              </w:rPr>
-            </w:pPr>
-            <w:r>
-              <w:rPr>
-                <w:rFonts w:ascii="Times New Roman" w:hAnsi="Times New Roman" w:cs="Times New Roman"/>
-                <w:sz w:val="20"/>
-                <w:szCs w:val="20"/>
-              </w:rPr>
-              <w:t>Xi-</w:t>
-            </w:r>
-            <w:proofErr w:type="spellStart"/>
-            <w:r>
-              <w:rPr>
-                <w:rFonts w:ascii="Times New Roman" w:hAnsi="Times New Roman" w:cs="Times New Roman"/>
-                <w:sz w:val="20"/>
-                <w:szCs w:val="20"/>
-              </w:rPr>
-              <w:t>Beni</w:t>
-            </w:r>
-            <w:proofErr w:type="spellEnd"/>
-            <w:r>
-              <w:rPr>
-                <w:rFonts w:ascii="Times New Roman" w:hAnsi="Times New Roman" w:cs="Times New Roman"/>
-                <w:sz w:val="20"/>
-                <w:szCs w:val="20"/>
-              </w:rPr>
-              <w:t xml:space="preserve"> Index (**)</w:t>
-            </w:r>
-          </w:p>
-        </w:tc>
-        <w:tc>
-          <w:tcPr>
-            <w:tcW w:w="1804" w:type="dxa"/>
-          </w:tcPr>
-          <w:p>
-            <w:pPr>
-              <w:jc w:val="center"/>
-              <w:rPr>
-                <w:rFonts w:ascii="Times New Roman" w:hAnsi="Times New Roman" w:cs="Times New Roman"/>
-                <w:sz w:val="20"/>
-                <w:szCs w:val="20"/>
-              </w:rPr>
-            </w:pPr>
-            <w:r>
-              <w:rPr>
-                <w:rFonts w:ascii="Times New Roman" w:hAnsi="Times New Roman" w:cs="Times New Roman"/>
-                <w:sz w:val="20"/>
-                <w:szCs w:val="20"/>
-              </w:rPr>
-              <w:t>Silhouette Index (*)</w:t>
             </w:r>
           </w:p>
         </w:tc>
@@ -18736,23 +18897,8 @@
                 <w:sz w:val="20"/>
                 <w:szCs w:val="20"/>
               </w:rPr>
-              <w:t>DBSCAN</w:t>
-            </w:r>
-          </w:p>
-        </w:tc>
-        <w:tc>
-          <w:tcPr>
-            <w:tcW w:w="1884" w:type="dxa"/>
-          </w:tcPr>
-          <w:p>
-            <w:pPr>
-              <w:jc w:val="center"/>
-              <w:rPr>
-                <w:rFonts w:ascii="Times New Roman" w:hAnsi="Times New Roman" w:cs="Times New Roman"/>
-                <w:sz w:val="20"/>
-                <w:szCs w:val="20"/>
-              </w:rPr>
-            </w:pPr>
+              <w:t>Mean Shift</w:t>
+            </w:r>
           </w:p>
         </w:tc>
         <w:tc>
@@ -18768,36 +18914,14 @@
                 <w:szCs w:val="20"/>
               </w:rPr>
             </w:pPr>
-          </w:p>
-        </w:tc>
-        <w:tc>
-          <w:tcPr>
-            <w:tcW w:w="1804" w:type="dxa"/>
-          </w:tcPr>
-          <w:p>
-            <w:pPr>
-              <w:jc w:val="center"/>
-              <w:rPr>
-                <w:rFonts w:ascii="Times New Roman" w:hAnsi="Times New Roman" w:cs="Times New Roman"/>
-                <w:sz w:val="20"/>
-                <w:szCs w:val="20"/>
-              </w:rPr>
-            </w:pPr>
-          </w:p>
-        </w:tc>
-        <w:tc>
-          <w:tcPr>
-            <w:tcW w:w="1804" w:type="dxa"/>
-          </w:tcPr>
-          <w:p>
-            <w:pPr>
-              <w:jc w:val="center"/>
-              <w:rPr>
-                <w:rFonts w:ascii="Times New Roman" w:hAnsi="Times New Roman" w:cs="Times New Roman"/>
-                <w:sz w:val="20"/>
-                <w:szCs w:val="20"/>
-              </w:rPr>
-            </w:pPr>
+            <w:r>
+              <w:rPr>
+                <w:rFonts w:ascii="Times New Roman" w:hAnsi="Times New Roman" w:cs="Times New Roman"/>
+                <w:sz w:val="20"/>
+                <w:szCs w:val="20"/>
+              </w:rPr>
+              <w:t>0.802</w:t>
+            </w:r>
           </w:p>
         </w:tc>
       </w:tr>
@@ -18853,21 +18977,6 @@
         </w:tc>
         <w:tc>
           <w:tcPr>
-            <w:tcW w:w="1884" w:type="dxa"/>
-          </w:tcPr>
-          <w:p>
-            <w:pPr>
-              <w:jc w:val="center"/>
-              <w:rPr>
-                <w:rFonts w:ascii="Times New Roman" w:hAnsi="Times New Roman" w:cs="Times New Roman"/>
-                <w:sz w:val="20"/>
-                <w:szCs w:val="20"/>
-              </w:rPr>
-            </w:pPr>
-          </w:p>
-        </w:tc>
-        <w:tc>
-          <w:tcPr>
             <w:tcW w:w="1858" w:type="dxa"/>
           </w:tcPr>
           <w:p>
@@ -18879,36 +18988,14 @@
                 <w:szCs w:val="20"/>
               </w:rPr>
             </w:pPr>
-          </w:p>
-        </w:tc>
-        <w:tc>
-          <w:tcPr>
-            <w:tcW w:w="1804" w:type="dxa"/>
-          </w:tcPr>
-          <w:p>
-            <w:pPr>
-              <w:jc w:val="center"/>
-              <w:rPr>
-                <w:rFonts w:ascii="Times New Roman" w:hAnsi="Times New Roman" w:cs="Times New Roman"/>
-                <w:sz w:val="20"/>
-                <w:szCs w:val="20"/>
-              </w:rPr>
-            </w:pPr>
-          </w:p>
-        </w:tc>
-        <w:tc>
-          <w:tcPr>
-            <w:tcW w:w="1804" w:type="dxa"/>
-          </w:tcPr>
-          <w:p>
-            <w:pPr>
-              <w:jc w:val="center"/>
-              <w:rPr>
-                <w:rFonts w:ascii="Times New Roman" w:hAnsi="Times New Roman" w:cs="Times New Roman"/>
-                <w:sz w:val="20"/>
-                <w:szCs w:val="20"/>
-              </w:rPr>
-            </w:pPr>
+            <w:r>
+              <w:rPr>
+                <w:rFonts w:ascii="Times New Roman" w:hAnsi="Times New Roman" w:cs="Times New Roman"/>
+                <w:sz w:val="20"/>
+                <w:szCs w:val="20"/>
+              </w:rPr>
+              <w:t>0.7373</w:t>
+            </w:r>
           </w:p>
         </w:tc>
       </w:tr>
@@ -18923,8 +19010,6 @@
           <w:sz w:val="24"/>
         </w:rPr>
       </w:pPr>
-      <w:bookmarkStart w:id="0" w:name="_GoBack"/>
-      <w:bookmarkEnd w:id="0"/>
     </w:p>
     <w:p>
       <w:pPr>
@@ -18943,9 +19028,53 @@
         </w:rPr>
         <w:t>From the result</w:t>
       </w:r>
+      <w:r>
+        <w:rPr>
+          <w:rFonts w:ascii="Times New Roman" w:hAnsi="Times New Roman" w:cs="Times New Roman"/>
+          <w:sz w:val="24"/>
+        </w:rPr>
+        <w:t xml:space="preserve"> is shown that k mean can make better cluster</w:t>
+      </w:r>
+      <w:r>
+        <w:rPr>
+          <w:rFonts w:ascii="Times New Roman" w:hAnsi="Times New Roman" w:cs="Times New Roman"/>
+          <w:sz w:val="24"/>
+        </w:rPr>
+        <w:t xml:space="preserve"> base on the image and also from Davis bounding index. This implementation just evaluates by </w:t>
+      </w:r>
+      <w:r>
+        <w:rPr>
+          <w:rFonts w:ascii="Times New Roman" w:hAnsi="Times New Roman" w:cs="Times New Roman"/>
+          <w:sz w:val="24"/>
+        </w:rPr>
+        <w:t xml:space="preserve">Davis </w:t>
+      </w:r>
+      <w:proofErr w:type="spellStart"/>
+      <w:r>
+        <w:rPr>
+          <w:rFonts w:ascii="Times New Roman" w:hAnsi="Times New Roman" w:cs="Times New Roman"/>
+          <w:sz w:val="24"/>
+        </w:rPr>
+        <w:t>Bouldin</w:t>
+      </w:r>
+      <w:proofErr w:type="spellEnd"/>
+      <w:r>
+        <w:rPr>
+          <w:rFonts w:ascii="Times New Roman" w:hAnsi="Times New Roman" w:cs="Times New Roman"/>
+          <w:sz w:val="24"/>
+        </w:rPr>
+        <w:t xml:space="preserve"> Index</w:t>
+      </w:r>
+      <w:r>
+        <w:rPr>
+          <w:rFonts w:ascii="Times New Roman" w:hAnsi="Times New Roman" w:cs="Times New Roman"/>
+          <w:sz w:val="24"/>
+        </w:rPr>
+        <w:t xml:space="preserve"> because the other evaluation required larger computation. </w:t>
+      </w:r>
     </w:p>
     <w:sectPr>
-      <w:headerReference w:type="default" r:id="rId13"/>
+      <w:headerReference w:type="default" r:id="rId16"/>
       <w:pgSz w:w="12240" w:h="15840"/>
       <w:pgMar w:top="1134" w:right="1134" w:bottom="1134" w:left="1701" w:header="708" w:footer="708" w:gutter="0"/>
       <w:cols w:space="708"/>
